--- a/103. 面、麵→面.docx
+++ b/103. 面、麵→面.docx
@@ -142,7 +142,7 @@
           <w:szCs w:val="30"/>
           <w:lang w:eastAsia="zh-TW"/>
         </w:rPr>
-        <w:t>辨意：根據《教育部異體字字典》，「</w:t>
+        <w:t>辨意：「</w:t>
       </w:r>
       <w:r>
         <w:rPr>

--- a/103. 面、麵→面.docx
+++ b/103. 面、麵→面.docx
@@ -11,6 +11,7 @@
           <w:lang w:eastAsia="zh-TW"/>
         </w:rPr>
       </w:pPr>
+      <w:bookmarkStart w:id="0" w:name="_GoBack"/>
       <w:r>
         <w:rPr>
           <w:rFonts w:hint="eastAsia" w:ascii="TW-MOE-Std-Kai" w:hAnsi="TW-MOE-Std-Kai" w:eastAsia="TW-MOE-Std-Kai" w:cs="TW-MOE-Std-Kai"/>
@@ -169,18 +170,7 @@
           <w:szCs w:val="30"/>
           <w:lang w:val="en-US" w:eastAsia="zh-TW"/>
         </w:rPr>
-        <w:t>是指臉部、向著、對著、當面、見、相見、偽裝或遮蔽用之面套、方向、部位、物體外表或上部之一層、景況、情況、面子、臉上神情、兩種動作同時進行時用「一面」為副詞、量詞（計算平面物之單位或計算見面次數之單位）、幾何學上稱線在空間移動而成之形跡（有長、寬度而無厚度），如「面貌」、「顏面」、「臉面」、「背山面水」、「面壁思過」、「耳提面命」、「面授機宜」、「見面」、「代面」、「假面」、「片面」、「全面」、「四面八方」、「路面」、「水面」、「場面」、「面子」、「薄面」、「一面說一面做」、「一面國旗」、「三面牆」、「見過一面」、「平面」、「多面體」、「面積」</w:t>
-      </w:r>
-      <w:bookmarkStart w:id="0" w:name="_GoBack"/>
-      <w:bookmarkEnd w:id="0"/>
-      <w:r>
-        <w:rPr>
-          <w:rFonts w:hint="eastAsia" w:ascii="TW-MOE-Std-Kai" w:hAnsi="TW-MOE-Std-Kai" w:eastAsia="TW-MOE-Std-Kai" w:cs="TW-MOE-Std-Kai"/>
-          <w:sz w:val="30"/>
-          <w:szCs w:val="30"/>
-          <w:lang w:val="en-US" w:eastAsia="zh-TW"/>
-        </w:rPr>
-        <w:t>等。而「麵」則是指由麥子研磨成粉或再加工而成之食品或泛指研磨成粉末狀之食品，如「麵粉」、「麵條」、「拉麵」、「拌麵」、「麵筋」、「豆麵」、「玉米麵」、「辣椒麵」、「藥麵兒」（又稱「藥粉」）等。現代語境中區分「面」和「麵」，只要記住表示食物時才用「麵」，否則一律用「面」。</w:t>
+        <w:t>是指臉部、向著、對著、當面、見、相見、偽裝或遮蔽用之面套、方向、部位、物體外表或上部之一層、景況、情況、面子、臉上神情、兩種動作同時進行時用「一面」為副詞、量詞（計算平面物之單位或計算見面次數之單位）、幾何學上稱線在空間移動而成之形跡（有長、寬度而無厚度），如「面貌」、「顏面」、「臉面」、「背山面水」、「面壁思過」、「耳提面命」、「面授機宜」、「見面」、「代面」、「假面」、「片面」、「全面」、「四面八方」、「路面」、「水面」、「場面」、「面子」、「薄面」、「一面說一面做」、「一面國旗」、「三面牆」、「見過一面」、「平面」、「多面體」、「面積」等。而「麵」則是指由麥子研磨成粉或再加工而成之食品或泛指研磨成粉末狀之食品，如「麵粉」、「麵條」、「拉麵」、「拌麵」、「麵筋」、「豆麵」、「玉米麵」、「辣椒麵」、「藥麵兒」（又稱「藥粉」）等。現代語境中區分「面」和「麵」，只要記住表示食物時才用「麵」，否則一律用「面」。</w:t>
       </w:r>
     </w:p>
     <w:p>
@@ -202,6 +192,7 @@
         <w:t>偏旁辨析：只有「面」可作偏旁，如「偭」、「喕」、「媔」、「湎」、「愐」、「緬」、「蝒」、「靦」、「麵」、「蠠」、「靨」等。</w:t>
       </w:r>
     </w:p>
+    <w:bookmarkEnd w:id="0"/>
     <w:sectPr>
       <w:pgSz w:w="11906" w:h="16838"/>
       <w:pgMar w:top="1440" w:right="1800" w:bottom="1440" w:left="1800" w:header="851" w:footer="992" w:gutter="0"/>

--- a/103. 面、麵→面.docx
+++ b/103. 面、麵→面.docx
@@ -11,7 +11,6 @@
           <w:lang w:eastAsia="zh-TW"/>
         </w:rPr>
       </w:pPr>
-      <w:bookmarkStart w:id="0" w:name="_GoBack"/>
       <w:r>
         <w:rPr>
           <w:rFonts w:hint="eastAsia" w:ascii="TW-MOE-Std-Kai" w:hAnsi="TW-MOE-Std-Kai" w:eastAsia="TW-MOE-Std-Kai" w:cs="TW-MOE-Std-Kai"/>
@@ -170,7 +169,18 @@
           <w:szCs w:val="30"/>
           <w:lang w:val="en-US" w:eastAsia="zh-TW"/>
         </w:rPr>
-        <w:t>是指臉部、向著、對著、當面、見、相見、偽裝或遮蔽用之面套、方向、部位、物體外表或上部之一層、景況、情況、面子、臉上神情、兩種動作同時進行時用「一面」為副詞、量詞（計算平面物之單位或計算見面次數之單位）、幾何學上稱線在空間移動而成之形跡（有長、寬度而無厚度），如「面貌」、「顏面」、「臉面」、「背山面水」、「面壁思過」、「耳提面命」、「面授機宜」、「見面」、「代面」、「假面」、「片面」、「全面」、「四面八方」、「路面」、「水面」、「場面」、「面子」、「薄面」、「一面說一面做」、「一面國旗」、「三面牆」、「見過一面」、「平面」、「多面體」、「面積」等。而「麵」則是指由麥子研磨成粉或再加工而成之食品或泛指研磨成粉末狀之食品，如「麵粉」、「麵條」、「拉麵」、「拌麵」、「麵筋」、「豆麵」、「玉米麵」、「辣椒麵」、「藥麵兒」（又稱「藥粉」）等。現代語境中區分「面」和「麵」，只要記住表示食物時才用「麵」，否則一律用「面」。</w:t>
+        <w:t>是指臉部、向著、對著、當面、見、相見、偽裝或遮蔽用之面套、方向、部位、物體外表或上部之一層、景況、情況、面子、臉上神情、兩種動作同時進行時用「一面」為副詞、量詞（計算平面物之單位或計算見面次數之單位）、幾何學上稱線在空間移動而成之形跡（有長、寬度而無厚度），如「面貌」、「顏面」、「臉面」、「面前」、「背山面水」、「面壁思過」、「耳提面命」、「面授機宜」、「見面」、「代面」、「假面」、「片面」、「全面」、「前面」、「後面」</w:t>
+      </w:r>
+      <w:bookmarkStart w:id="0" w:name="_GoBack"/>
+      <w:bookmarkEnd w:id="0"/>
+      <w:r>
+        <w:rPr>
+          <w:rFonts w:hint="eastAsia" w:ascii="TW-MOE-Std-Kai" w:hAnsi="TW-MOE-Std-Kai" w:eastAsia="TW-MOE-Std-Kai" w:cs="TW-MOE-Std-Kai"/>
+          <w:sz w:val="30"/>
+          <w:szCs w:val="30"/>
+          <w:lang w:val="en-US" w:eastAsia="zh-TW"/>
+        </w:rPr>
+        <w:t>、「四面八方」、「路面」、「水面」、「場面」、「面子」、「薄面」、「一面說一面做」、「一面國旗」、「三面牆」、「見過一面」、「平面」、「多面體」、「面積」等。而「麵」則是指由麥子研磨成粉或再加工而成之食品或泛指研磨成粉末狀之食品，如「麵粉」、「麵條」、「拉麵」、「拌麵」、「麵筋」、「豆麵」、「玉米麵」、「辣椒麵」、「藥麵兒」（又稱「藥粉」）等。現代語境中區分「面」和「麵」，只要記住表示食物時才用「麵」，否則一律用「面」。</w:t>
       </w:r>
     </w:p>
     <w:p>
@@ -192,7 +202,6 @@
         <w:t>偏旁辨析：只有「面」可作偏旁，如「偭」、「喕」、「媔」、「湎」、「愐」、「緬」、「蝒」、「靦」、「麵」、「蠠」、「靨」等。</w:t>
       </w:r>
     </w:p>
-    <w:bookmarkEnd w:id="0"/>
     <w:sectPr>
       <w:pgSz w:w="11906" w:h="16838"/>
       <w:pgMar w:top="1440" w:right="1800" w:bottom="1440" w:left="1800" w:header="851" w:footer="992" w:gutter="0"/>

--- a/103. 面、麵→面.docx
+++ b/103. 面、麵→面.docx
@@ -6,16 +6,16 @@
       <w:pPr>
         <w:rPr>
           <w:rFonts w:hint="eastAsia" w:ascii="TW-MOE-Std-Kai" w:hAnsi="TW-MOE-Std-Kai" w:eastAsia="TW-MOE-Std-Kai" w:cs="TW-MOE-Std-Kai"/>
-          <w:sz w:val="30"/>
-          <w:szCs w:val="30"/>
+          <w:sz w:val="29"/>
+          <w:szCs w:val="29"/>
           <w:lang w:eastAsia="zh-TW"/>
         </w:rPr>
       </w:pPr>
       <w:r>
         <w:rPr>
           <w:rFonts w:hint="eastAsia" w:ascii="TW-MOE-Std-Kai" w:hAnsi="TW-MOE-Std-Kai" w:eastAsia="TW-MOE-Std-Kai" w:cs="TW-MOE-Std-Kai"/>
-          <w:sz w:val="30"/>
-          <w:szCs w:val="30"/>
+          <w:sz w:val="29"/>
+          <w:szCs w:val="29"/>
           <w:lang w:eastAsia="zh-TW"/>
         </w:rPr>
         <w:t>《大陸居民臺灣正體字講義》一簡多繁辨析之「</w:t>
@@ -23,8 +23,8 @@
       <w:r>
         <w:rPr>
           <w:rFonts w:hint="eastAsia" w:ascii="TW-MOE-Std-Kai" w:hAnsi="TW-MOE-Std-Kai" w:eastAsia="TW-MOE-Std-Kai" w:cs="TW-MOE-Std-Kai"/>
-          <w:sz w:val="30"/>
-          <w:szCs w:val="30"/>
+          <w:sz w:val="29"/>
+          <w:szCs w:val="29"/>
           <w:lang w:val="en-US" w:eastAsia="zh-TW"/>
         </w:rPr>
         <w:t>面、麵</w:t>
@@ -32,8 +32,8 @@
       <w:r>
         <w:rPr>
           <w:rFonts w:hint="eastAsia" w:ascii="TW-MOE-Std-Kai" w:hAnsi="TW-MOE-Std-Kai" w:eastAsia="TW-MOE-Std-Kai" w:cs="TW-MOE-Std-Kai"/>
-          <w:sz w:val="30"/>
-          <w:szCs w:val="30"/>
+          <w:sz w:val="29"/>
+          <w:szCs w:val="29"/>
           <w:lang w:eastAsia="zh-TW"/>
         </w:rPr>
         <w:t>」→「</w:t>
@@ -41,8 +41,8 @@
       <w:r>
         <w:rPr>
           <w:rFonts w:hint="eastAsia" w:ascii="TW-MOE-Std-Kai" w:hAnsi="TW-MOE-Std-Kai" w:eastAsia="TW-MOE-Std-Kai" w:cs="TW-MOE-Std-Kai"/>
-          <w:sz w:val="30"/>
-          <w:szCs w:val="30"/>
+          <w:sz w:val="29"/>
+          <w:szCs w:val="29"/>
           <w:lang w:val="en-US" w:eastAsia="zh-TW"/>
         </w:rPr>
         <w:t>面</w:t>
@@ -50,8 +50,8 @@
       <w:r>
         <w:rPr>
           <w:rFonts w:hint="eastAsia" w:ascii="TW-MOE-Std-Kai" w:hAnsi="TW-MOE-Std-Kai" w:eastAsia="TW-MOE-Std-Kai" w:cs="TW-MOE-Std-Kai"/>
-          <w:sz w:val="30"/>
-          <w:szCs w:val="30"/>
+          <w:sz w:val="29"/>
+          <w:szCs w:val="29"/>
           <w:lang w:eastAsia="zh-TW"/>
         </w:rPr>
         <w:t>」</w:t>
@@ -66,16 +66,16 @@
         <w:jc w:val="left"/>
         <w:rPr>
           <w:rFonts w:hint="eastAsia" w:ascii="TW-MOE-Std-Kai" w:hAnsi="TW-MOE-Std-Kai" w:eastAsia="TW-MOE-Std-Kai" w:cs="TW-MOE-Std-Kai"/>
-          <w:sz w:val="30"/>
-          <w:szCs w:val="30"/>
+          <w:sz w:val="29"/>
+          <w:szCs w:val="29"/>
           <w:lang w:val="en-US" w:eastAsia="zh-TW"/>
         </w:rPr>
       </w:pPr>
       <w:r>
         <w:rPr>
           <w:rFonts w:hint="eastAsia" w:ascii="TW-MOE-Std-Kai" w:hAnsi="TW-MOE-Std-Kai" w:eastAsia="TW-MOE-Std-Kai" w:cs="TW-MOE-Std-Kai"/>
-          <w:sz w:val="30"/>
-          <w:szCs w:val="30"/>
+          <w:sz w:val="29"/>
+          <w:szCs w:val="29"/>
           <w:lang w:eastAsia="zh-TW"/>
         </w:rPr>
         <w:t>辨音：「</w:t>
@@ -83,8 +83,8 @@
       <w:r>
         <w:rPr>
           <w:rFonts w:hint="eastAsia" w:ascii="TW-MOE-Std-Kai" w:hAnsi="TW-MOE-Std-Kai" w:eastAsia="TW-MOE-Std-Kai" w:cs="TW-MOE-Std-Kai"/>
-          <w:sz w:val="30"/>
-          <w:szCs w:val="30"/>
+          <w:sz w:val="29"/>
+          <w:szCs w:val="29"/>
           <w:lang w:val="en-US" w:eastAsia="zh-TW"/>
         </w:rPr>
         <w:t>面、麵</w:t>
@@ -92,8 +92,8 @@
       <w:r>
         <w:rPr>
           <w:rFonts w:hint="eastAsia" w:ascii="TW-MOE-Std-Kai" w:hAnsi="TW-MOE-Std-Kai" w:eastAsia="TW-MOE-Std-Kai" w:cs="TW-MOE-Std-Kai"/>
-          <w:sz w:val="30"/>
-          <w:szCs w:val="30"/>
+          <w:sz w:val="29"/>
+          <w:szCs w:val="29"/>
           <w:lang w:eastAsia="zh-TW"/>
         </w:rPr>
         <w:t>」</w:t>
@@ -101,8 +101,8 @@
       <w:r>
         <w:rPr>
           <w:rFonts w:hint="eastAsia" w:ascii="TW-MOE-Std-Kai" w:hAnsi="TW-MOE-Std-Kai" w:eastAsia="TW-MOE-Std-Kai" w:cs="TW-MOE-Std-Kai"/>
-          <w:sz w:val="30"/>
-          <w:szCs w:val="30"/>
+          <w:sz w:val="29"/>
+          <w:szCs w:val="29"/>
           <w:lang w:val="en-US" w:eastAsia="zh-TW"/>
         </w:rPr>
         <w:t>音</w:t>
@@ -110,8 +110,8 @@
       <w:r>
         <w:rPr>
           <w:rFonts w:hint="eastAsia" w:ascii="GB Pinyinok-C" w:hAnsi="GB Pinyinok-C" w:eastAsia="GB Pinyinok-C" w:cs="GB Pinyinok-C"/>
-          <w:sz w:val="30"/>
-          <w:szCs w:val="30"/>
+          <w:sz w:val="29"/>
+          <w:szCs w:val="29"/>
           <w:lang w:val="en-US" w:eastAsia="zh-TW"/>
         </w:rPr>
         <w:t>miàn</w:t>
@@ -119,8 +119,8 @@
       <w:r>
         <w:rPr>
           <w:rFonts w:hint="eastAsia" w:ascii="TW-MOE-Std-Kai" w:hAnsi="TW-MOE-Std-Kai" w:eastAsia="TW-MOE-Std-Kai" w:cs="TW-MOE-Std-Kai"/>
-          <w:sz w:val="30"/>
-          <w:szCs w:val="30"/>
+          <w:sz w:val="29"/>
+          <w:szCs w:val="29"/>
           <w:lang w:val="en-US" w:eastAsia="zh-TW"/>
         </w:rPr>
         <w:t>。</w:t>
@@ -130,16 +130,16 @@
       <w:pPr>
         <w:rPr>
           <w:rFonts w:hint="eastAsia" w:ascii="TW-MOE-Std-Kai" w:hAnsi="TW-MOE-Std-Kai" w:eastAsia="TW-MOE-Std-Kai" w:cs="TW-MOE-Std-Kai"/>
-          <w:sz w:val="30"/>
-          <w:szCs w:val="30"/>
+          <w:sz w:val="29"/>
+          <w:szCs w:val="29"/>
           <w:lang w:val="en-US" w:eastAsia="zh-TW"/>
         </w:rPr>
       </w:pPr>
       <w:r>
         <w:rPr>
           <w:rFonts w:hint="eastAsia" w:ascii="TW-MOE-Std-Kai" w:hAnsi="TW-MOE-Std-Kai" w:eastAsia="TW-MOE-Std-Kai" w:cs="TW-MOE-Std-Kai"/>
-          <w:sz w:val="30"/>
-          <w:szCs w:val="30"/>
+          <w:sz w:val="29"/>
+          <w:szCs w:val="29"/>
           <w:lang w:eastAsia="zh-TW"/>
         </w:rPr>
         <w:t>辨意：「</w:t>
@@ -147,8 +147,8 @@
       <w:r>
         <w:rPr>
           <w:rFonts w:hint="eastAsia" w:ascii="TW-MOE-Std-Kai" w:hAnsi="TW-MOE-Std-Kai" w:eastAsia="TW-MOE-Std-Kai" w:cs="TW-MOE-Std-Kai"/>
-          <w:sz w:val="30"/>
-          <w:szCs w:val="30"/>
+          <w:sz w:val="29"/>
+          <w:szCs w:val="29"/>
           <w:lang w:val="en-US" w:eastAsia="zh-TW"/>
         </w:rPr>
         <w:t>面</w:t>
@@ -156,8 +156,8 @@
       <w:r>
         <w:rPr>
           <w:rFonts w:hint="eastAsia" w:ascii="TW-MOE-Std-Kai" w:hAnsi="TW-MOE-Std-Kai" w:eastAsia="TW-MOE-Std-Kai" w:cs="TW-MOE-Std-Kai"/>
-          <w:sz w:val="30"/>
-          <w:szCs w:val="30"/>
+          <w:sz w:val="29"/>
+          <w:szCs w:val="29"/>
           <w:lang w:eastAsia="zh-TW"/>
         </w:rPr>
         <w:t>」</w:t>
@@ -165,38 +165,38 @@
       <w:r>
         <w:rPr>
           <w:rFonts w:hint="eastAsia" w:ascii="TW-MOE-Std-Kai" w:hAnsi="TW-MOE-Std-Kai" w:eastAsia="TW-MOE-Std-Kai" w:cs="TW-MOE-Std-Kai"/>
-          <w:sz w:val="30"/>
-          <w:szCs w:val="30"/>
-          <w:lang w:val="en-US" w:eastAsia="zh-TW"/>
-        </w:rPr>
-        <w:t>是指臉部、向著、對著、當面、見、相見、偽裝或遮蔽用之面套、方向、部位、物體外表或上部之一層、景況、情況、面子、臉上神情、兩種動作同時進行時用「一面」為副詞、量詞（計算平面物之單位或計算見面次數之單位）、幾何學上稱線在空間移動而成之形跡（有長、寬度而無厚度），如「面貌」、「顏面」、「臉面」、「面前」、「背山面水」、「面壁思過」、「耳提面命」、「面授機宜」、「見面」、「代面」、「假面」、「片面」、「全面」、「前面」、「後面」</w:t>
+          <w:sz w:val="29"/>
+          <w:szCs w:val="29"/>
+          <w:lang w:val="en-US" w:eastAsia="zh-TW"/>
+        </w:rPr>
+        <w:t>是指臉部、向著、對著、當面、見、相見、偽裝或遮蔽用之面套、方向、部位、物體外表或上部之一層、景況、情況、面子、臉上神情、兩種動作同時進行時用「一面」為副詞、量詞（計算平面物之單位或計算見面次數之單位）、幾何學上稱線在空間移動而成之形跡（有長、寬度而無厚度），如「面貌」、「顏面」、「臉面</w:t>
       </w:r>
       <w:bookmarkStart w:id="0" w:name="_GoBack"/>
       <w:bookmarkEnd w:id="0"/>
       <w:r>
         <w:rPr>
           <w:rFonts w:hint="eastAsia" w:ascii="TW-MOE-Std-Kai" w:hAnsi="TW-MOE-Std-Kai" w:eastAsia="TW-MOE-Std-Kai" w:cs="TW-MOE-Std-Kai"/>
-          <w:sz w:val="30"/>
-          <w:szCs w:val="30"/>
-          <w:lang w:val="en-US" w:eastAsia="zh-TW"/>
-        </w:rPr>
-        <w:t>、「四面八方」、「路面」、「水面」、「場面」、「面子」、「薄面」、「一面說一面做」、「一面國旗」、「三面牆」、「見過一面」、「平面」、「多面體」、「面積」等。而「麵」則是指由麥子研磨成粉或再加工而成之食品或泛指研磨成粉末狀之食品，如「麵粉」、「麵條」、「拉麵」、「拌麵」、「麵筋」、「豆麵」、「玉米麵」、「辣椒麵」、「藥麵兒」（又稱「藥粉」）等。現代語境中區分「面」和「麵」，只要記住表示食物時才用「麵」，否則一律用「面」。</w:t>
+          <w:sz w:val="29"/>
+          <w:szCs w:val="29"/>
+          <w:lang w:val="en-US" w:eastAsia="zh-TW"/>
+        </w:rPr>
+        <w:t>」、「面前」、「面對」、「直面」、「背山面水」、「面壁思過」、「耳提面命」、「面授機宜」、「見面」、「代面」、「假面」、「片面」、「全面」、「前面」、「後面」、「四面八方」、「路面」、「水面」、「場面」、「面子」、「薄面」、「一面說一面做」、「一面國旗」、「三面牆」、「見過一面」、「平面」、「多面體」、「面積」等。而「麵」則是指由麥子研磨成粉或再加工而成之食品或泛指研磨成粉末狀之食品，如「麵粉」、「麵條」、「拉麵」、「拌麵」、「麵筋」、「豆麵」、「玉米麵」、「辣椒麵」、「藥麵兒」（又稱「藥粉」）等。現代語境中區分「面」和「麵」，只要記住表示食物時才用「麵」，否則一律用「面」。</w:t>
       </w:r>
     </w:p>
     <w:p>
       <w:pPr>
         <w:rPr>
           <w:rFonts w:hint="default" w:ascii="TW-MOE-Std-Kai" w:hAnsi="TW-MOE-Std-Kai" w:eastAsia="TW-MOE-Std-Kai" w:cs="TW-MOE-Std-Kai"/>
-          <w:sz w:val="30"/>
-          <w:szCs w:val="30"/>
+          <w:sz w:val="29"/>
+          <w:szCs w:val="29"/>
           <w:lang w:val="en-US" w:eastAsia="zh-TW"/>
         </w:rPr>
       </w:pPr>
       <w:r>
         <w:rPr>
           <w:rFonts w:hint="eastAsia" w:ascii="TW-MOE-Std-Kai" w:hAnsi="TW-MOE-Std-Kai" w:eastAsia="TW-MOE-Std-Kai" w:cs="TW-MOE-Std-Kai"/>
-          <w:sz w:val="30"/>
-          <w:szCs w:val="30"/>
+          <w:sz w:val="29"/>
+          <w:szCs w:val="29"/>
           <w:lang w:val="en-US" w:eastAsia="zh-TW"/>
         </w:rPr>
         <w:t>偏旁辨析：只有「面」可作偏旁，如「偭」、「喕」、「媔」、「湎」、「愐」、「緬」、「蝒」、「靦」、「麵」、「蠠」、「靨」等。</w:t>

--- a/103. 面、麵→面.docx
+++ b/103. 面、麵→面.docx
@@ -169,7 +169,7 @@
           <w:szCs w:val="29"/>
           <w:lang w:val="en-US" w:eastAsia="zh-TW"/>
         </w:rPr>
-        <w:t>是指臉部、向著、對著、當面、見、相見、偽裝或遮蔽用之面套、方向、部位、物體外表或上部之一層、景況、情況、面子、臉上神情、兩種動作同時進行時用「一面」為副詞、量詞（計算平面物之單位或計算見面次數之單位）、幾何學上稱線在空間移動而成之形跡（有長、寬度而無厚度），如「面貌」、「顏面」、「臉面</w:t>
+        <w:t>是指臉部、向著、對著、當面、見、相見、偽裝或遮蔽用之面套、方向、部位、物體外表或上部之一層、景況、情況、面子、臉上神情、兩種動作同時進行時用「一面」為副詞、量詞（計算平面物之單位或計算見面次數之單位）、幾何學上稱線在空間移動而成之形跡（有長、寬度而無厚度），如「面貌」、「面容」、「面相」、「相面」</w:t>
       </w:r>
       <w:bookmarkStart w:id="0" w:name="_GoBack"/>
       <w:bookmarkEnd w:id="0"/>
@@ -180,7 +180,7 @@
           <w:szCs w:val="29"/>
           <w:lang w:val="en-US" w:eastAsia="zh-TW"/>
         </w:rPr>
-        <w:t>」、「面前」、「面對」、「直面」、「背山面水」、「面壁思過」、「耳提面命」、「面授機宜」、「見面」、「代面」、「假面」、「片面」、「全面」、「前面」、「後面」、「四面八方」、「路面」、「水面」、「場面」、「面子」、「薄面」、「一面說一面做」、「一面國旗」、「三面牆」、「見過一面」、「平面」、「多面體」、「面積」等。而「麵」則是指由麥子研磨成粉或再加工而成之食品或泛指研磨成粉末狀之食品，如「麵粉」、「麵條」、「拉麵」、「拌麵」、「麵筋」、「豆麵」、「玉米麵」、「辣椒麵」、「藥麵兒」（又稱「藥粉」）等。現代語境中區分「面」和「麵」，只要記住表示食物時才用「麵」，否則一律用「面」。</w:t>
+        <w:t>、「顏面」、「臉面」、「面前」、「面對」、「直面」、「背山面水」、「面壁思過」、「耳提面命」、「面授機宜」、「見面」、「代面」、「假面」、「片面」、「全面」、「前面」、「後面」、「四面八方」、「路面」、「水面」、「場面」、「面子」、「薄面」、「一面說一面做」、「一面國旗」、「三面牆」、「見過一面」、「平面」、「多面體」、「面積」等。而「麵」則是指由麥子研磨成粉或再加工而成之食品或泛指研磨成粉末狀之食品，如「麵粉」、「麵條」、「拉麵」、「拌麵」、「麵筋」、「豆麵」、「玉米麵」、「辣椒麵」、「藥麵兒」（又稱「藥粉」）等。現代語境中區分「面」和「麵」，只要記住表示食物時才用「麵」，否則一律用「面」。</w:t>
       </w:r>
     </w:p>
     <w:p>

--- a/103. 面、麵→面.docx
+++ b/103. 面、麵→面.docx
@@ -169,7 +169,7 @@
           <w:szCs w:val="29"/>
           <w:lang w:val="en-US" w:eastAsia="zh-TW"/>
         </w:rPr>
-        <w:t>是指臉部、向著、對著、當面、見、相見、偽裝或遮蔽用之面套、方向、部位、物體外表或上部之一層、景況、情況、面子、臉上神情、兩種動作同時進行時用「一面」為副詞、量詞（計算平面物之單位或計算見面次數之單位）、幾何學上稱線在空間移動而成之形跡（有長、寬度而無厚度），如「面貌」、「面容」、「面相」、「相面」</w:t>
+        <w:t>是指臉部、向著、對著、當面、見、相見、偽裝或遮蔽用之面套、方向、部位、物體外表或上部之一層、景況、情況、面子、臉上神情、兩種動作同時進行時用「一面」為副詞、量詞（計算平面物之單位或計算見面次數之單位）、幾何學上稱線在空間移動而成之形跡（有長、寬度而無厚度），如「面貌」、「面容」、「面相」、「相面」、「顏面」、「臉面」、「面前」、「面對」、「直面」、「背山面水」、「面壁思過」、「耳提面命」、「面授機宜」、「見面」、「代面」、「假面」、「片面」、「全面」、「前面」、「後面」、「四面八方」、「路面」、「水面」、「檯面」</w:t>
       </w:r>
       <w:bookmarkStart w:id="0" w:name="_GoBack"/>
       <w:bookmarkEnd w:id="0"/>
@@ -180,7 +180,7 @@
           <w:szCs w:val="29"/>
           <w:lang w:val="en-US" w:eastAsia="zh-TW"/>
         </w:rPr>
-        <w:t>、「顏面」、「臉面」、「面前」、「面對」、「直面」、「背山面水」、「面壁思過」、「耳提面命」、「面授機宜」、「見面」、「代面」、「假面」、「片面」、「全面」、「前面」、「後面」、「四面八方」、「路面」、「水面」、「場面」、「面子」、「薄面」、「一面說一面做」、「一面國旗」、「三面牆」、「見過一面」、「平面」、「多面體」、「面積」等。而「麵」則是指由麥子研磨成粉或再加工而成之食品或泛指研磨成粉末狀之食品，如「麵粉」、「麵條」、「拉麵」、「拌麵」、「麵筋」、「豆麵」、「玉米麵」、「辣椒麵」、「藥麵兒」（又稱「藥粉」）等。現代語境中區分「面」和「麵」，只要記住表示食物時才用「麵」，否則一律用「面」。</w:t>
+        <w:t>、「場面」、「面子」、「薄面」、「一面說一面做」、「一面國旗」、「三面牆」、「見過一面」、「平面」、「多面體」、「面積」等。而「麵」則是指由麥子研磨成粉或再加工而成之食品或泛指研磨成粉末狀之食品，如「麵粉」、「麵條」、「拉麵」、「拌麵」、「麵筋」、「豆麵」、「玉米麵」、「辣椒麵」、「藥麵兒」（又稱「藥粉」）等。現代語境中區分「面」和「麵」，只要記住表示食物時才用「麵」，否則一律用「面」。</w:t>
       </w:r>
     </w:p>
     <w:p>

--- a/103. 面、麵→面.docx
+++ b/103. 面、麵→面.docx
@@ -6,16 +6,16 @@
       <w:pPr>
         <w:rPr>
           <w:rFonts w:hint="eastAsia" w:ascii="TW-MOE-Std-Kai" w:hAnsi="TW-MOE-Std-Kai" w:eastAsia="TW-MOE-Std-Kai" w:cs="TW-MOE-Std-Kai"/>
-          <w:sz w:val="29"/>
-          <w:szCs w:val="29"/>
+          <w:sz w:val="28"/>
+          <w:szCs w:val="28"/>
           <w:lang w:eastAsia="zh-TW"/>
         </w:rPr>
       </w:pPr>
       <w:r>
         <w:rPr>
           <w:rFonts w:hint="eastAsia" w:ascii="TW-MOE-Std-Kai" w:hAnsi="TW-MOE-Std-Kai" w:eastAsia="TW-MOE-Std-Kai" w:cs="TW-MOE-Std-Kai"/>
-          <w:sz w:val="29"/>
-          <w:szCs w:val="29"/>
+          <w:sz w:val="28"/>
+          <w:szCs w:val="28"/>
           <w:lang w:eastAsia="zh-TW"/>
         </w:rPr>
         <w:t>《大陸居民臺灣正體字講義》一簡多繁辨析之「</w:t>
@@ -23,8 +23,8 @@
       <w:r>
         <w:rPr>
           <w:rFonts w:hint="eastAsia" w:ascii="TW-MOE-Std-Kai" w:hAnsi="TW-MOE-Std-Kai" w:eastAsia="TW-MOE-Std-Kai" w:cs="TW-MOE-Std-Kai"/>
-          <w:sz w:val="29"/>
-          <w:szCs w:val="29"/>
+          <w:sz w:val="28"/>
+          <w:szCs w:val="28"/>
           <w:lang w:val="en-US" w:eastAsia="zh-TW"/>
         </w:rPr>
         <w:t>面、麵</w:t>
@@ -32,8 +32,8 @@
       <w:r>
         <w:rPr>
           <w:rFonts w:hint="eastAsia" w:ascii="TW-MOE-Std-Kai" w:hAnsi="TW-MOE-Std-Kai" w:eastAsia="TW-MOE-Std-Kai" w:cs="TW-MOE-Std-Kai"/>
-          <w:sz w:val="29"/>
-          <w:szCs w:val="29"/>
+          <w:sz w:val="28"/>
+          <w:szCs w:val="28"/>
           <w:lang w:eastAsia="zh-TW"/>
         </w:rPr>
         <w:t>」→「</w:t>
@@ -41,8 +41,8 @@
       <w:r>
         <w:rPr>
           <w:rFonts w:hint="eastAsia" w:ascii="TW-MOE-Std-Kai" w:hAnsi="TW-MOE-Std-Kai" w:eastAsia="TW-MOE-Std-Kai" w:cs="TW-MOE-Std-Kai"/>
-          <w:sz w:val="29"/>
-          <w:szCs w:val="29"/>
+          <w:sz w:val="28"/>
+          <w:szCs w:val="28"/>
           <w:lang w:val="en-US" w:eastAsia="zh-TW"/>
         </w:rPr>
         <w:t>面</w:t>
@@ -50,8 +50,8 @@
       <w:r>
         <w:rPr>
           <w:rFonts w:hint="eastAsia" w:ascii="TW-MOE-Std-Kai" w:hAnsi="TW-MOE-Std-Kai" w:eastAsia="TW-MOE-Std-Kai" w:cs="TW-MOE-Std-Kai"/>
-          <w:sz w:val="29"/>
-          <w:szCs w:val="29"/>
+          <w:sz w:val="28"/>
+          <w:szCs w:val="28"/>
           <w:lang w:eastAsia="zh-TW"/>
         </w:rPr>
         <w:t>」</w:t>
@@ -66,16 +66,16 @@
         <w:jc w:val="left"/>
         <w:rPr>
           <w:rFonts w:hint="eastAsia" w:ascii="TW-MOE-Std-Kai" w:hAnsi="TW-MOE-Std-Kai" w:eastAsia="TW-MOE-Std-Kai" w:cs="TW-MOE-Std-Kai"/>
-          <w:sz w:val="29"/>
-          <w:szCs w:val="29"/>
+          <w:sz w:val="28"/>
+          <w:szCs w:val="28"/>
           <w:lang w:val="en-US" w:eastAsia="zh-TW"/>
         </w:rPr>
       </w:pPr>
       <w:r>
         <w:rPr>
           <w:rFonts w:hint="eastAsia" w:ascii="TW-MOE-Std-Kai" w:hAnsi="TW-MOE-Std-Kai" w:eastAsia="TW-MOE-Std-Kai" w:cs="TW-MOE-Std-Kai"/>
-          <w:sz w:val="29"/>
-          <w:szCs w:val="29"/>
+          <w:sz w:val="28"/>
+          <w:szCs w:val="28"/>
           <w:lang w:eastAsia="zh-TW"/>
         </w:rPr>
         <w:t>辨音：「</w:t>
@@ -83,8 +83,8 @@
       <w:r>
         <w:rPr>
           <w:rFonts w:hint="eastAsia" w:ascii="TW-MOE-Std-Kai" w:hAnsi="TW-MOE-Std-Kai" w:eastAsia="TW-MOE-Std-Kai" w:cs="TW-MOE-Std-Kai"/>
-          <w:sz w:val="29"/>
-          <w:szCs w:val="29"/>
+          <w:sz w:val="28"/>
+          <w:szCs w:val="28"/>
           <w:lang w:val="en-US" w:eastAsia="zh-TW"/>
         </w:rPr>
         <w:t>面、麵</w:t>
@@ -92,8 +92,8 @@
       <w:r>
         <w:rPr>
           <w:rFonts w:hint="eastAsia" w:ascii="TW-MOE-Std-Kai" w:hAnsi="TW-MOE-Std-Kai" w:eastAsia="TW-MOE-Std-Kai" w:cs="TW-MOE-Std-Kai"/>
-          <w:sz w:val="29"/>
-          <w:szCs w:val="29"/>
+          <w:sz w:val="28"/>
+          <w:szCs w:val="28"/>
           <w:lang w:eastAsia="zh-TW"/>
         </w:rPr>
         <w:t>」</w:t>
@@ -101,8 +101,8 @@
       <w:r>
         <w:rPr>
           <w:rFonts w:hint="eastAsia" w:ascii="TW-MOE-Std-Kai" w:hAnsi="TW-MOE-Std-Kai" w:eastAsia="TW-MOE-Std-Kai" w:cs="TW-MOE-Std-Kai"/>
-          <w:sz w:val="29"/>
-          <w:szCs w:val="29"/>
+          <w:sz w:val="28"/>
+          <w:szCs w:val="28"/>
           <w:lang w:val="en-US" w:eastAsia="zh-TW"/>
         </w:rPr>
         <w:t>音</w:t>
@@ -110,8 +110,8 @@
       <w:r>
         <w:rPr>
           <w:rFonts w:hint="eastAsia" w:ascii="GB Pinyinok-C" w:hAnsi="GB Pinyinok-C" w:eastAsia="GB Pinyinok-C" w:cs="GB Pinyinok-C"/>
-          <w:sz w:val="29"/>
-          <w:szCs w:val="29"/>
+          <w:sz w:val="28"/>
+          <w:szCs w:val="28"/>
           <w:lang w:val="en-US" w:eastAsia="zh-TW"/>
         </w:rPr>
         <w:t>miàn</w:t>
@@ -119,8 +119,8 @@
       <w:r>
         <w:rPr>
           <w:rFonts w:hint="eastAsia" w:ascii="TW-MOE-Std-Kai" w:hAnsi="TW-MOE-Std-Kai" w:eastAsia="TW-MOE-Std-Kai" w:cs="TW-MOE-Std-Kai"/>
-          <w:sz w:val="29"/>
-          <w:szCs w:val="29"/>
+          <w:sz w:val="28"/>
+          <w:szCs w:val="28"/>
           <w:lang w:val="en-US" w:eastAsia="zh-TW"/>
         </w:rPr>
         <w:t>。</w:t>
@@ -130,16 +130,16 @@
       <w:pPr>
         <w:rPr>
           <w:rFonts w:hint="eastAsia" w:ascii="TW-MOE-Std-Kai" w:hAnsi="TW-MOE-Std-Kai" w:eastAsia="TW-MOE-Std-Kai" w:cs="TW-MOE-Std-Kai"/>
-          <w:sz w:val="29"/>
-          <w:szCs w:val="29"/>
+          <w:sz w:val="28"/>
+          <w:szCs w:val="28"/>
           <w:lang w:val="en-US" w:eastAsia="zh-TW"/>
         </w:rPr>
       </w:pPr>
       <w:r>
         <w:rPr>
           <w:rFonts w:hint="eastAsia" w:ascii="TW-MOE-Std-Kai" w:hAnsi="TW-MOE-Std-Kai" w:eastAsia="TW-MOE-Std-Kai" w:cs="TW-MOE-Std-Kai"/>
-          <w:sz w:val="29"/>
-          <w:szCs w:val="29"/>
+          <w:sz w:val="28"/>
+          <w:szCs w:val="28"/>
           <w:lang w:eastAsia="zh-TW"/>
         </w:rPr>
         <w:t>辨意：「</w:t>
@@ -147,8 +147,8 @@
       <w:r>
         <w:rPr>
           <w:rFonts w:hint="eastAsia" w:ascii="TW-MOE-Std-Kai" w:hAnsi="TW-MOE-Std-Kai" w:eastAsia="TW-MOE-Std-Kai" w:cs="TW-MOE-Std-Kai"/>
-          <w:sz w:val="29"/>
-          <w:szCs w:val="29"/>
+          <w:sz w:val="28"/>
+          <w:szCs w:val="28"/>
           <w:lang w:val="en-US" w:eastAsia="zh-TW"/>
         </w:rPr>
         <w:t>面</w:t>
@@ -156,8 +156,8 @@
       <w:r>
         <w:rPr>
           <w:rFonts w:hint="eastAsia" w:ascii="TW-MOE-Std-Kai" w:hAnsi="TW-MOE-Std-Kai" w:eastAsia="TW-MOE-Std-Kai" w:cs="TW-MOE-Std-Kai"/>
-          <w:sz w:val="29"/>
-          <w:szCs w:val="29"/>
+          <w:sz w:val="28"/>
+          <w:szCs w:val="28"/>
           <w:lang w:eastAsia="zh-TW"/>
         </w:rPr>
         <w:t>」</w:t>
@@ -165,38 +165,56 @@
       <w:r>
         <w:rPr>
           <w:rFonts w:hint="eastAsia" w:ascii="TW-MOE-Std-Kai" w:hAnsi="TW-MOE-Std-Kai" w:eastAsia="TW-MOE-Std-Kai" w:cs="TW-MOE-Std-Kai"/>
-          <w:sz w:val="29"/>
-          <w:szCs w:val="29"/>
-          <w:lang w:val="en-US" w:eastAsia="zh-TW"/>
-        </w:rPr>
-        <w:t>是指臉部、向著、對著、當面、見、相見、偽裝或遮蔽用之面套、方向、部位、物體外表或上部之一層、景況、情況、面子、臉上神情、兩種動作同時進行時用「一面」為副詞、量詞（計算平面物之單位或計算見面次數之單位）、幾何學上稱線在空間移動而成之形跡（有長、寬度而無厚度），如「面貌」、「面容」、「面相」、「相面」、「顏面」、「臉面」、「面前」、「面對」、「直面」、「背山面水」、「面壁思過」、「耳提面命」、「面授機宜」、「見面」、「代面」、「假面」、「片面」、「全面」、「前面」、「後面」、「四面八方」、「路面」、「水面」、「檯面」</w:t>
+          <w:sz w:val="28"/>
+          <w:szCs w:val="28"/>
+          <w:lang w:val="en-US" w:eastAsia="zh-TW"/>
+        </w:rPr>
+        <w:t>是指臉部、向著、對著、當面、見、相見、偽裝或遮蔽用之面套、方向、部位、物體外表或上部之一層、景況、情況、面子、臉上神情、兩種動作同時進行時用「一面」為副詞、量詞（計算平面物之單位或計算見面次數之單位）、幾何學上稱線在空間移動而成之形跡（有長、寬度而無厚度），如「面貌」、「面容」、「面相」、「相面」、「顏面」、「臉面」、「面前」、「面對」、「直面」、「背山面水」、「面壁思過」、「耳提面命」、「面授機宜」、「見面」、「代面」、「假面」、「片面」、「全面」、「前面」、「後面」、「四面八方」、「路面」、「水面」、「檯面」、「場面」、「面子」、「薄面」、「一面說一面做」、「一面國旗」、「三面牆」、「見過一面」、「平面」、「多面體」、「面積」等。而「麵」則是指由麥子研磨成粉或再加工而成之食品或泛指研磨成粉末狀之食品，如「麵粉」、「麵條」、「拉麵」、「拌麵」、「麵店」、「麵筋」、「麵包」、「麵團」、「和（</w:t>
+      </w:r>
+      <w:r>
+        <w:rPr>
+          <w:rFonts w:hint="eastAsia" w:ascii="GB Pinyinok-C" w:hAnsi="GB Pinyinok-C" w:eastAsia="GB Pinyinok-C" w:cs="GB Pinyinok-C"/>
+          <w:sz w:val="28"/>
+          <w:szCs w:val="28"/>
+          <w:lang w:val="en-US" w:eastAsia="zh-TW"/>
+        </w:rPr>
+        <w:t>huò</w:t>
+      </w:r>
+      <w:r>
+        <w:rPr>
+          <w:rFonts w:hint="eastAsia" w:ascii="TW-MOE-Std-Kai" w:hAnsi="TW-MOE-Std-Kai" w:eastAsia="TW-MOE-Std-Kai" w:cs="TW-MOE-Std-Kai"/>
+          <w:sz w:val="28"/>
+          <w:szCs w:val="28"/>
+          <w:lang w:val="en-US" w:eastAsia="zh-TW"/>
+        </w:rPr>
+        <w:t>）麵」、</w:t>
       </w:r>
       <w:bookmarkStart w:id="0" w:name="_GoBack"/>
       <w:bookmarkEnd w:id="0"/>
       <w:r>
         <w:rPr>
           <w:rFonts w:hint="eastAsia" w:ascii="TW-MOE-Std-Kai" w:hAnsi="TW-MOE-Std-Kai" w:eastAsia="TW-MOE-Std-Kai" w:cs="TW-MOE-Std-Kai"/>
-          <w:sz w:val="29"/>
-          <w:szCs w:val="29"/>
-          <w:lang w:val="en-US" w:eastAsia="zh-TW"/>
-        </w:rPr>
-        <w:t>、「場面」、「面子」、「薄面」、「一面說一面做」、「一面國旗」、「三面牆」、「見過一面」、「平面」、「多面體」、「面積」等。而「麵」則是指由麥子研磨成粉或再加工而成之食品或泛指研磨成粉末狀之食品，如「麵粉」、「麵條」、「拉麵」、「拌麵」、「麵筋」、「豆麵」、「玉米麵」、「辣椒麵」、「藥麵兒」（又稱「藥粉」）等。現代語境中區分「面」和「麵」，只要記住表示食物時才用「麵」，否則一律用「面」。</w:t>
+          <w:sz w:val="28"/>
+          <w:szCs w:val="28"/>
+          <w:lang w:val="en-US" w:eastAsia="zh-TW"/>
+        </w:rPr>
+        <w:t>「豆麵」、「玉米麵」、「辣椒麵」、「藥麵兒」（又稱「藥粉」）等。現代語境中區分「面」和「麵」，只要記住表示食物時才用「麵」，否則一律用「面」。</w:t>
       </w:r>
     </w:p>
     <w:p>
       <w:pPr>
         <w:rPr>
           <w:rFonts w:hint="default" w:ascii="TW-MOE-Std-Kai" w:hAnsi="TW-MOE-Std-Kai" w:eastAsia="TW-MOE-Std-Kai" w:cs="TW-MOE-Std-Kai"/>
-          <w:sz w:val="29"/>
-          <w:szCs w:val="29"/>
+          <w:sz w:val="28"/>
+          <w:szCs w:val="28"/>
           <w:lang w:val="en-US" w:eastAsia="zh-TW"/>
         </w:rPr>
       </w:pPr>
       <w:r>
         <w:rPr>
           <w:rFonts w:hint="eastAsia" w:ascii="TW-MOE-Std-Kai" w:hAnsi="TW-MOE-Std-Kai" w:eastAsia="TW-MOE-Std-Kai" w:cs="TW-MOE-Std-Kai"/>
-          <w:sz w:val="29"/>
-          <w:szCs w:val="29"/>
+          <w:sz w:val="28"/>
+          <w:szCs w:val="28"/>
           <w:lang w:val="en-US" w:eastAsia="zh-TW"/>
         </w:rPr>
         <w:t>偏旁辨析：只有「面」可作偏旁，如「偭」、「喕」、「媔」、「湎」、「愐」、「緬」、「蝒」、「靦」、「麵」、「蠠」、「靨」等。</w:t>

--- a/103. 面、麵→面.docx
+++ b/103. 面、麵→面.docx
@@ -6,16 +6,16 @@
       <w:pPr>
         <w:rPr>
           <w:rFonts w:hint="eastAsia" w:ascii="TW-MOE-Std-Kai" w:hAnsi="TW-MOE-Std-Kai" w:eastAsia="TW-MOE-Std-Kai" w:cs="TW-MOE-Std-Kai"/>
-          <w:sz w:val="28"/>
-          <w:szCs w:val="28"/>
+          <w:sz w:val="27"/>
+          <w:szCs w:val="27"/>
           <w:lang w:eastAsia="zh-TW"/>
         </w:rPr>
       </w:pPr>
       <w:r>
         <w:rPr>
           <w:rFonts w:hint="eastAsia" w:ascii="TW-MOE-Std-Kai" w:hAnsi="TW-MOE-Std-Kai" w:eastAsia="TW-MOE-Std-Kai" w:cs="TW-MOE-Std-Kai"/>
-          <w:sz w:val="28"/>
-          <w:szCs w:val="28"/>
+          <w:sz w:val="27"/>
+          <w:szCs w:val="27"/>
           <w:lang w:eastAsia="zh-TW"/>
         </w:rPr>
         <w:t>《大陸居民臺灣正體字講義》一簡多繁辨析之「</w:t>
@@ -23,8 +23,8 @@
       <w:r>
         <w:rPr>
           <w:rFonts w:hint="eastAsia" w:ascii="TW-MOE-Std-Kai" w:hAnsi="TW-MOE-Std-Kai" w:eastAsia="TW-MOE-Std-Kai" w:cs="TW-MOE-Std-Kai"/>
-          <w:sz w:val="28"/>
-          <w:szCs w:val="28"/>
+          <w:sz w:val="27"/>
+          <w:szCs w:val="27"/>
           <w:lang w:val="en-US" w:eastAsia="zh-TW"/>
         </w:rPr>
         <w:t>面、麵</w:t>
@@ -32,8 +32,8 @@
       <w:r>
         <w:rPr>
           <w:rFonts w:hint="eastAsia" w:ascii="TW-MOE-Std-Kai" w:hAnsi="TW-MOE-Std-Kai" w:eastAsia="TW-MOE-Std-Kai" w:cs="TW-MOE-Std-Kai"/>
-          <w:sz w:val="28"/>
-          <w:szCs w:val="28"/>
+          <w:sz w:val="27"/>
+          <w:szCs w:val="27"/>
           <w:lang w:eastAsia="zh-TW"/>
         </w:rPr>
         <w:t>」→「</w:t>
@@ -41,8 +41,8 @@
       <w:r>
         <w:rPr>
           <w:rFonts w:hint="eastAsia" w:ascii="TW-MOE-Std-Kai" w:hAnsi="TW-MOE-Std-Kai" w:eastAsia="TW-MOE-Std-Kai" w:cs="TW-MOE-Std-Kai"/>
-          <w:sz w:val="28"/>
-          <w:szCs w:val="28"/>
+          <w:sz w:val="27"/>
+          <w:szCs w:val="27"/>
           <w:lang w:val="en-US" w:eastAsia="zh-TW"/>
         </w:rPr>
         <w:t>面</w:t>
@@ -50,8 +50,8 @@
       <w:r>
         <w:rPr>
           <w:rFonts w:hint="eastAsia" w:ascii="TW-MOE-Std-Kai" w:hAnsi="TW-MOE-Std-Kai" w:eastAsia="TW-MOE-Std-Kai" w:cs="TW-MOE-Std-Kai"/>
-          <w:sz w:val="28"/>
-          <w:szCs w:val="28"/>
+          <w:sz w:val="27"/>
+          <w:szCs w:val="27"/>
           <w:lang w:eastAsia="zh-TW"/>
         </w:rPr>
         <w:t>」</w:t>
@@ -66,16 +66,16 @@
         <w:jc w:val="left"/>
         <w:rPr>
           <w:rFonts w:hint="eastAsia" w:ascii="TW-MOE-Std-Kai" w:hAnsi="TW-MOE-Std-Kai" w:eastAsia="TW-MOE-Std-Kai" w:cs="TW-MOE-Std-Kai"/>
-          <w:sz w:val="28"/>
-          <w:szCs w:val="28"/>
+          <w:sz w:val="27"/>
+          <w:szCs w:val="27"/>
           <w:lang w:val="en-US" w:eastAsia="zh-TW"/>
         </w:rPr>
       </w:pPr>
       <w:r>
         <w:rPr>
           <w:rFonts w:hint="eastAsia" w:ascii="TW-MOE-Std-Kai" w:hAnsi="TW-MOE-Std-Kai" w:eastAsia="TW-MOE-Std-Kai" w:cs="TW-MOE-Std-Kai"/>
-          <w:sz w:val="28"/>
-          <w:szCs w:val="28"/>
+          <w:sz w:val="27"/>
+          <w:szCs w:val="27"/>
           <w:lang w:eastAsia="zh-TW"/>
         </w:rPr>
         <w:t>辨音：「</w:t>
@@ -83,8 +83,8 @@
       <w:r>
         <w:rPr>
           <w:rFonts w:hint="eastAsia" w:ascii="TW-MOE-Std-Kai" w:hAnsi="TW-MOE-Std-Kai" w:eastAsia="TW-MOE-Std-Kai" w:cs="TW-MOE-Std-Kai"/>
-          <w:sz w:val="28"/>
-          <w:szCs w:val="28"/>
+          <w:sz w:val="27"/>
+          <w:szCs w:val="27"/>
           <w:lang w:val="en-US" w:eastAsia="zh-TW"/>
         </w:rPr>
         <w:t>面、麵</w:t>
@@ -92,8 +92,8 @@
       <w:r>
         <w:rPr>
           <w:rFonts w:hint="eastAsia" w:ascii="TW-MOE-Std-Kai" w:hAnsi="TW-MOE-Std-Kai" w:eastAsia="TW-MOE-Std-Kai" w:cs="TW-MOE-Std-Kai"/>
-          <w:sz w:val="28"/>
-          <w:szCs w:val="28"/>
+          <w:sz w:val="27"/>
+          <w:szCs w:val="27"/>
           <w:lang w:eastAsia="zh-TW"/>
         </w:rPr>
         <w:t>」</w:t>
@@ -101,8 +101,8 @@
       <w:r>
         <w:rPr>
           <w:rFonts w:hint="eastAsia" w:ascii="TW-MOE-Std-Kai" w:hAnsi="TW-MOE-Std-Kai" w:eastAsia="TW-MOE-Std-Kai" w:cs="TW-MOE-Std-Kai"/>
-          <w:sz w:val="28"/>
-          <w:szCs w:val="28"/>
+          <w:sz w:val="27"/>
+          <w:szCs w:val="27"/>
           <w:lang w:val="en-US" w:eastAsia="zh-TW"/>
         </w:rPr>
         <w:t>音</w:t>
@@ -110,8 +110,8 @@
       <w:r>
         <w:rPr>
           <w:rFonts w:hint="eastAsia" w:ascii="GB Pinyinok-C" w:hAnsi="GB Pinyinok-C" w:eastAsia="GB Pinyinok-C" w:cs="GB Pinyinok-C"/>
-          <w:sz w:val="28"/>
-          <w:szCs w:val="28"/>
+          <w:sz w:val="27"/>
+          <w:szCs w:val="27"/>
           <w:lang w:val="en-US" w:eastAsia="zh-TW"/>
         </w:rPr>
         <w:t>miàn</w:t>
@@ -119,8 +119,8 @@
       <w:r>
         <w:rPr>
           <w:rFonts w:hint="eastAsia" w:ascii="TW-MOE-Std-Kai" w:hAnsi="TW-MOE-Std-Kai" w:eastAsia="TW-MOE-Std-Kai" w:cs="TW-MOE-Std-Kai"/>
-          <w:sz w:val="28"/>
-          <w:szCs w:val="28"/>
+          <w:sz w:val="27"/>
+          <w:szCs w:val="27"/>
           <w:lang w:val="en-US" w:eastAsia="zh-TW"/>
         </w:rPr>
         <w:t>。</w:t>
@@ -130,16 +130,16 @@
       <w:pPr>
         <w:rPr>
           <w:rFonts w:hint="eastAsia" w:ascii="TW-MOE-Std-Kai" w:hAnsi="TW-MOE-Std-Kai" w:eastAsia="TW-MOE-Std-Kai" w:cs="TW-MOE-Std-Kai"/>
-          <w:sz w:val="28"/>
-          <w:szCs w:val="28"/>
+          <w:sz w:val="27"/>
+          <w:szCs w:val="27"/>
           <w:lang w:val="en-US" w:eastAsia="zh-TW"/>
         </w:rPr>
       </w:pPr>
       <w:r>
         <w:rPr>
           <w:rFonts w:hint="eastAsia" w:ascii="TW-MOE-Std-Kai" w:hAnsi="TW-MOE-Std-Kai" w:eastAsia="TW-MOE-Std-Kai" w:cs="TW-MOE-Std-Kai"/>
-          <w:sz w:val="28"/>
-          <w:szCs w:val="28"/>
+          <w:sz w:val="27"/>
+          <w:szCs w:val="27"/>
           <w:lang w:eastAsia="zh-TW"/>
         </w:rPr>
         <w:t>辨意：「</w:t>
@@ -147,8 +147,8 @@
       <w:r>
         <w:rPr>
           <w:rFonts w:hint="eastAsia" w:ascii="TW-MOE-Std-Kai" w:hAnsi="TW-MOE-Std-Kai" w:eastAsia="TW-MOE-Std-Kai" w:cs="TW-MOE-Std-Kai"/>
-          <w:sz w:val="28"/>
-          <w:szCs w:val="28"/>
+          <w:sz w:val="27"/>
+          <w:szCs w:val="27"/>
           <w:lang w:val="en-US" w:eastAsia="zh-TW"/>
         </w:rPr>
         <w:t>面</w:t>
@@ -156,8 +156,8 @@
       <w:r>
         <w:rPr>
           <w:rFonts w:hint="eastAsia" w:ascii="TW-MOE-Std-Kai" w:hAnsi="TW-MOE-Std-Kai" w:eastAsia="TW-MOE-Std-Kai" w:cs="TW-MOE-Std-Kai"/>
-          <w:sz w:val="28"/>
-          <w:szCs w:val="28"/>
+          <w:sz w:val="27"/>
+          <w:szCs w:val="27"/>
           <w:lang w:eastAsia="zh-TW"/>
         </w:rPr>
         <w:t>」</w:t>
@@ -165,17 +165,17 @@
       <w:r>
         <w:rPr>
           <w:rFonts w:hint="eastAsia" w:ascii="TW-MOE-Std-Kai" w:hAnsi="TW-MOE-Std-Kai" w:eastAsia="TW-MOE-Std-Kai" w:cs="TW-MOE-Std-Kai"/>
-          <w:sz w:val="28"/>
-          <w:szCs w:val="28"/>
-          <w:lang w:val="en-US" w:eastAsia="zh-TW"/>
-        </w:rPr>
-        <w:t>是指臉部、向著、對著、當面、見、相見、偽裝或遮蔽用之面套、方向、部位、物體外表或上部之一層、景況、情況、面子、臉上神情、兩種動作同時進行時用「一面」為副詞、量詞（計算平面物之單位或計算見面次數之單位）、幾何學上稱線在空間移動而成之形跡（有長、寬度而無厚度），如「面貌」、「面容」、「面相」、「相面」、「顏面」、「臉面」、「面前」、「面對」、「直面」、「背山面水」、「面壁思過」、「耳提面命」、「面授機宜」、「見面」、「代面」、「假面」、「片面」、「全面」、「前面」、「後面」、「四面八方」、「路面」、「水面」、「檯面」、「場面」、「面子」、「薄面」、「一面說一面做」、「一面國旗」、「三面牆」、「見過一面」、「平面」、「多面體」、「面積」等。而「麵」則是指由麥子研磨成粉或再加工而成之食品或泛指研磨成粉末狀之食品，如「麵粉」、「麵條」、「拉麵」、「拌麵」、「麵店」、「麵筋」、「麵包」、「麵團」、「和（</w:t>
+          <w:sz w:val="27"/>
+          <w:szCs w:val="27"/>
+          <w:lang w:val="en-US" w:eastAsia="zh-TW"/>
+        </w:rPr>
+        <w:t>是指臉部、向著、對著、當面、見、相見、偽裝或遮蔽用之面套、方向、部位、物體外表或上部之一層、景況、情況、面子、臉上神情、兩種動作同時進行時用「一面」為副詞、量詞（計算平面物之單位或計算見面次數之單位）、幾何學上稱線在空間移動而成之形跡（有長、寬度而無厚度），如「面貌」、「面容」、「面相」、「相面」、「顏面」、「臉面」、「面前」、「面對」、「直面」、「背山面水」、「面壁思過」、「耳提面命」、「面授機宜」、「見面」、「代面」、「假面」、「片面」、「全面」、「前面」、「後面」、「四面八方」、「路面」、「水面」、「檯面」、「場面」、「面子」、「薄面」、「一面說一面做」、「一面國旗」、「三面牆」、「見過一面」、「平面」、「多面體」、「面積」等。而「麵」則是指由麥子研磨成粉或再加工而成之食品或泛指研磨成粉末狀之食品，如「麵粉」、「麵條」、「拉麵」、「拌麵」、「泡麵」（亦稱「速食麵」）、「麵店」、「麵筋」、「麵包」、「麵團」、「和（</w:t>
       </w:r>
       <w:r>
         <w:rPr>
           <w:rFonts w:hint="eastAsia" w:ascii="GB Pinyinok-C" w:hAnsi="GB Pinyinok-C" w:eastAsia="GB Pinyinok-C" w:cs="GB Pinyinok-C"/>
-          <w:sz w:val="28"/>
-          <w:szCs w:val="28"/>
+          <w:sz w:val="27"/>
+          <w:szCs w:val="27"/>
           <w:lang w:val="en-US" w:eastAsia="zh-TW"/>
         </w:rPr>
         <w:t>huò</w:t>
@@ -183,38 +183,38 @@
       <w:r>
         <w:rPr>
           <w:rFonts w:hint="eastAsia" w:ascii="TW-MOE-Std-Kai" w:hAnsi="TW-MOE-Std-Kai" w:eastAsia="TW-MOE-Std-Kai" w:cs="TW-MOE-Std-Kai"/>
-          <w:sz w:val="28"/>
-          <w:szCs w:val="28"/>
-          <w:lang w:val="en-US" w:eastAsia="zh-TW"/>
-        </w:rPr>
-        <w:t>）麵」、</w:t>
+          <w:sz w:val="27"/>
+          <w:szCs w:val="27"/>
+          <w:lang w:val="en-US" w:eastAsia="zh-TW"/>
+        </w:rPr>
+        <w:t>）麵」、「豆麵」、「玉米麵」、「辣椒麵」、「藥麵兒」（又稱「藥粉」）等。現代</w:t>
       </w:r>
       <w:bookmarkStart w:id="0" w:name="_GoBack"/>
       <w:bookmarkEnd w:id="0"/>
       <w:r>
         <w:rPr>
           <w:rFonts w:hint="eastAsia" w:ascii="TW-MOE-Std-Kai" w:hAnsi="TW-MOE-Std-Kai" w:eastAsia="TW-MOE-Std-Kai" w:cs="TW-MOE-Std-Kai"/>
-          <w:sz w:val="28"/>
-          <w:szCs w:val="28"/>
-          <w:lang w:val="en-US" w:eastAsia="zh-TW"/>
-        </w:rPr>
-        <w:t>「豆麵」、「玉米麵」、「辣椒麵」、「藥麵兒」（又稱「藥粉」）等。現代語境中區分「面」和「麵」，只要記住表示食物時才用「麵」，否則一律用「面」。</w:t>
+          <w:sz w:val="27"/>
+          <w:szCs w:val="27"/>
+          <w:lang w:val="en-US" w:eastAsia="zh-TW"/>
+        </w:rPr>
+        <w:t>語境中區分「面」和「麵」，只要記住表示食物時才用「麵」，否則一律用「面」。</w:t>
       </w:r>
     </w:p>
     <w:p>
       <w:pPr>
         <w:rPr>
           <w:rFonts w:hint="default" w:ascii="TW-MOE-Std-Kai" w:hAnsi="TW-MOE-Std-Kai" w:eastAsia="TW-MOE-Std-Kai" w:cs="TW-MOE-Std-Kai"/>
-          <w:sz w:val="28"/>
-          <w:szCs w:val="28"/>
+          <w:sz w:val="27"/>
+          <w:szCs w:val="27"/>
           <w:lang w:val="en-US" w:eastAsia="zh-TW"/>
         </w:rPr>
       </w:pPr>
       <w:r>
         <w:rPr>
           <w:rFonts w:hint="eastAsia" w:ascii="TW-MOE-Std-Kai" w:hAnsi="TW-MOE-Std-Kai" w:eastAsia="TW-MOE-Std-Kai" w:cs="TW-MOE-Std-Kai"/>
-          <w:sz w:val="28"/>
-          <w:szCs w:val="28"/>
+          <w:sz w:val="27"/>
+          <w:szCs w:val="27"/>
           <w:lang w:val="en-US" w:eastAsia="zh-TW"/>
         </w:rPr>
         <w:t>偏旁辨析：只有「面」可作偏旁，如「偭」、「喕」、「媔」、「湎」、「愐」、「緬」、「蝒」、「靦」、「麵」、「蠠」、「靨」等。</w:t>

--- a/103. 面、麵→面.docx
+++ b/103. 面、麵→面.docx
@@ -6,16 +6,16 @@
       <w:pPr>
         <w:rPr>
           <w:rFonts w:hint="eastAsia" w:ascii="TW-MOE-Std-Kai" w:hAnsi="TW-MOE-Std-Kai" w:eastAsia="TW-MOE-Std-Kai" w:cs="TW-MOE-Std-Kai"/>
-          <w:sz w:val="27"/>
-          <w:szCs w:val="27"/>
+          <w:sz w:val="26"/>
+          <w:szCs w:val="26"/>
           <w:lang w:eastAsia="zh-TW"/>
         </w:rPr>
       </w:pPr>
       <w:r>
         <w:rPr>
           <w:rFonts w:hint="eastAsia" w:ascii="TW-MOE-Std-Kai" w:hAnsi="TW-MOE-Std-Kai" w:eastAsia="TW-MOE-Std-Kai" w:cs="TW-MOE-Std-Kai"/>
-          <w:sz w:val="27"/>
-          <w:szCs w:val="27"/>
+          <w:sz w:val="26"/>
+          <w:szCs w:val="26"/>
           <w:lang w:eastAsia="zh-TW"/>
         </w:rPr>
         <w:t>《大陸居民臺灣正體字講義》一簡多繁辨析之「</w:t>
@@ -23,8 +23,8 @@
       <w:r>
         <w:rPr>
           <w:rFonts w:hint="eastAsia" w:ascii="TW-MOE-Std-Kai" w:hAnsi="TW-MOE-Std-Kai" w:eastAsia="TW-MOE-Std-Kai" w:cs="TW-MOE-Std-Kai"/>
-          <w:sz w:val="27"/>
-          <w:szCs w:val="27"/>
+          <w:sz w:val="26"/>
+          <w:szCs w:val="26"/>
           <w:lang w:val="en-US" w:eastAsia="zh-TW"/>
         </w:rPr>
         <w:t>面、麵</w:t>
@@ -32,8 +32,8 @@
       <w:r>
         <w:rPr>
           <w:rFonts w:hint="eastAsia" w:ascii="TW-MOE-Std-Kai" w:hAnsi="TW-MOE-Std-Kai" w:eastAsia="TW-MOE-Std-Kai" w:cs="TW-MOE-Std-Kai"/>
-          <w:sz w:val="27"/>
-          <w:szCs w:val="27"/>
+          <w:sz w:val="26"/>
+          <w:szCs w:val="26"/>
           <w:lang w:eastAsia="zh-TW"/>
         </w:rPr>
         <w:t>」→「</w:t>
@@ -41,8 +41,8 @@
       <w:r>
         <w:rPr>
           <w:rFonts w:hint="eastAsia" w:ascii="TW-MOE-Std-Kai" w:hAnsi="TW-MOE-Std-Kai" w:eastAsia="TW-MOE-Std-Kai" w:cs="TW-MOE-Std-Kai"/>
-          <w:sz w:val="27"/>
-          <w:szCs w:val="27"/>
+          <w:sz w:val="26"/>
+          <w:szCs w:val="26"/>
           <w:lang w:val="en-US" w:eastAsia="zh-TW"/>
         </w:rPr>
         <w:t>面</w:t>
@@ -50,8 +50,8 @@
       <w:r>
         <w:rPr>
           <w:rFonts w:hint="eastAsia" w:ascii="TW-MOE-Std-Kai" w:hAnsi="TW-MOE-Std-Kai" w:eastAsia="TW-MOE-Std-Kai" w:cs="TW-MOE-Std-Kai"/>
-          <w:sz w:val="27"/>
-          <w:szCs w:val="27"/>
+          <w:sz w:val="26"/>
+          <w:szCs w:val="26"/>
           <w:lang w:eastAsia="zh-TW"/>
         </w:rPr>
         <w:t>」</w:t>
@@ -66,16 +66,16 @@
         <w:jc w:val="left"/>
         <w:rPr>
           <w:rFonts w:hint="eastAsia" w:ascii="TW-MOE-Std-Kai" w:hAnsi="TW-MOE-Std-Kai" w:eastAsia="TW-MOE-Std-Kai" w:cs="TW-MOE-Std-Kai"/>
-          <w:sz w:val="27"/>
-          <w:szCs w:val="27"/>
+          <w:sz w:val="26"/>
+          <w:szCs w:val="26"/>
           <w:lang w:val="en-US" w:eastAsia="zh-TW"/>
         </w:rPr>
       </w:pPr>
       <w:r>
         <w:rPr>
           <w:rFonts w:hint="eastAsia" w:ascii="TW-MOE-Std-Kai" w:hAnsi="TW-MOE-Std-Kai" w:eastAsia="TW-MOE-Std-Kai" w:cs="TW-MOE-Std-Kai"/>
-          <w:sz w:val="27"/>
-          <w:szCs w:val="27"/>
+          <w:sz w:val="26"/>
+          <w:szCs w:val="26"/>
           <w:lang w:eastAsia="zh-TW"/>
         </w:rPr>
         <w:t>辨音：「</w:t>
@@ -83,8 +83,8 @@
       <w:r>
         <w:rPr>
           <w:rFonts w:hint="eastAsia" w:ascii="TW-MOE-Std-Kai" w:hAnsi="TW-MOE-Std-Kai" w:eastAsia="TW-MOE-Std-Kai" w:cs="TW-MOE-Std-Kai"/>
-          <w:sz w:val="27"/>
-          <w:szCs w:val="27"/>
+          <w:sz w:val="26"/>
+          <w:szCs w:val="26"/>
           <w:lang w:val="en-US" w:eastAsia="zh-TW"/>
         </w:rPr>
         <w:t>面、麵</w:t>
@@ -92,8 +92,8 @@
       <w:r>
         <w:rPr>
           <w:rFonts w:hint="eastAsia" w:ascii="TW-MOE-Std-Kai" w:hAnsi="TW-MOE-Std-Kai" w:eastAsia="TW-MOE-Std-Kai" w:cs="TW-MOE-Std-Kai"/>
-          <w:sz w:val="27"/>
-          <w:szCs w:val="27"/>
+          <w:sz w:val="26"/>
+          <w:szCs w:val="26"/>
           <w:lang w:eastAsia="zh-TW"/>
         </w:rPr>
         <w:t>」</w:t>
@@ -101,8 +101,8 @@
       <w:r>
         <w:rPr>
           <w:rFonts w:hint="eastAsia" w:ascii="TW-MOE-Std-Kai" w:hAnsi="TW-MOE-Std-Kai" w:eastAsia="TW-MOE-Std-Kai" w:cs="TW-MOE-Std-Kai"/>
-          <w:sz w:val="27"/>
-          <w:szCs w:val="27"/>
+          <w:sz w:val="26"/>
+          <w:szCs w:val="26"/>
           <w:lang w:val="en-US" w:eastAsia="zh-TW"/>
         </w:rPr>
         <w:t>音</w:t>
@@ -110,8 +110,8 @@
       <w:r>
         <w:rPr>
           <w:rFonts w:hint="eastAsia" w:ascii="GB Pinyinok-C" w:hAnsi="GB Pinyinok-C" w:eastAsia="GB Pinyinok-C" w:cs="GB Pinyinok-C"/>
-          <w:sz w:val="27"/>
-          <w:szCs w:val="27"/>
+          <w:sz w:val="26"/>
+          <w:szCs w:val="26"/>
           <w:lang w:val="en-US" w:eastAsia="zh-TW"/>
         </w:rPr>
         <w:t>miàn</w:t>
@@ -119,8 +119,8 @@
       <w:r>
         <w:rPr>
           <w:rFonts w:hint="eastAsia" w:ascii="TW-MOE-Std-Kai" w:hAnsi="TW-MOE-Std-Kai" w:eastAsia="TW-MOE-Std-Kai" w:cs="TW-MOE-Std-Kai"/>
-          <w:sz w:val="27"/>
-          <w:szCs w:val="27"/>
+          <w:sz w:val="26"/>
+          <w:szCs w:val="26"/>
           <w:lang w:val="en-US" w:eastAsia="zh-TW"/>
         </w:rPr>
         <w:t>。</w:t>
@@ -130,16 +130,16 @@
       <w:pPr>
         <w:rPr>
           <w:rFonts w:hint="eastAsia" w:ascii="TW-MOE-Std-Kai" w:hAnsi="TW-MOE-Std-Kai" w:eastAsia="TW-MOE-Std-Kai" w:cs="TW-MOE-Std-Kai"/>
-          <w:sz w:val="27"/>
-          <w:szCs w:val="27"/>
+          <w:sz w:val="26"/>
+          <w:szCs w:val="26"/>
           <w:lang w:val="en-US" w:eastAsia="zh-TW"/>
         </w:rPr>
       </w:pPr>
       <w:r>
         <w:rPr>
           <w:rFonts w:hint="eastAsia" w:ascii="TW-MOE-Std-Kai" w:hAnsi="TW-MOE-Std-Kai" w:eastAsia="TW-MOE-Std-Kai" w:cs="TW-MOE-Std-Kai"/>
-          <w:sz w:val="27"/>
-          <w:szCs w:val="27"/>
+          <w:sz w:val="26"/>
+          <w:szCs w:val="26"/>
           <w:lang w:eastAsia="zh-TW"/>
         </w:rPr>
         <w:t>辨意：「</w:t>
@@ -147,8 +147,8 @@
       <w:r>
         <w:rPr>
           <w:rFonts w:hint="eastAsia" w:ascii="TW-MOE-Std-Kai" w:hAnsi="TW-MOE-Std-Kai" w:eastAsia="TW-MOE-Std-Kai" w:cs="TW-MOE-Std-Kai"/>
-          <w:sz w:val="27"/>
-          <w:szCs w:val="27"/>
+          <w:sz w:val="26"/>
+          <w:szCs w:val="26"/>
           <w:lang w:val="en-US" w:eastAsia="zh-TW"/>
         </w:rPr>
         <w:t>面</w:t>
@@ -156,8 +156,8 @@
       <w:r>
         <w:rPr>
           <w:rFonts w:hint="eastAsia" w:ascii="TW-MOE-Std-Kai" w:hAnsi="TW-MOE-Std-Kai" w:eastAsia="TW-MOE-Std-Kai" w:cs="TW-MOE-Std-Kai"/>
-          <w:sz w:val="27"/>
-          <w:szCs w:val="27"/>
+          <w:sz w:val="26"/>
+          <w:szCs w:val="26"/>
           <w:lang w:eastAsia="zh-TW"/>
         </w:rPr>
         <w:t>」</w:t>
@@ -165,56 +165,56 @@
       <w:r>
         <w:rPr>
           <w:rFonts w:hint="eastAsia" w:ascii="TW-MOE-Std-Kai" w:hAnsi="TW-MOE-Std-Kai" w:eastAsia="TW-MOE-Std-Kai" w:cs="TW-MOE-Std-Kai"/>
-          <w:sz w:val="27"/>
-          <w:szCs w:val="27"/>
-          <w:lang w:val="en-US" w:eastAsia="zh-TW"/>
-        </w:rPr>
-        <w:t>是指臉部、向著、對著、當面、見、相見、偽裝或遮蔽用之面套、方向、部位、物體外表或上部之一層、景況、情況、面子、臉上神情、兩種動作同時進行時用「一面」為副詞、量詞（計算平面物之單位或計算見面次數之單位）、幾何學上稱線在空間移動而成之形跡（有長、寬度而無厚度），如「面貌」、「面容」、「面相」、「相面」、「顏面」、「臉面」、「面前」、「面對」、「直面」、「背山面水」、「面壁思過」、「耳提面命」、「面授機宜」、「見面」、「代面」、「假面」、「片面」、「全面」、「前面」、「後面」、「四面八方」、「路面」、「水面」、「檯面」、「場面」、「面子」、「薄面」、「一面說一面做」、「一面國旗」、「三面牆」、「見過一面」、「平面」、「多面體」、「面積」等。而「麵」則是指由麥子研磨成粉或再加工而成之食品或泛指研磨成粉末狀之食品，如「麵粉」、「麵條」、「拉麵」、「拌麵」、「泡麵」（亦稱「速食麵」）、「麵店」、「麵筋」、「麵包」、「麵團」、「和（</w:t>
-      </w:r>
-      <w:r>
-        <w:rPr>
-          <w:rFonts w:hint="eastAsia" w:ascii="GB Pinyinok-C" w:hAnsi="GB Pinyinok-C" w:eastAsia="GB Pinyinok-C" w:cs="GB Pinyinok-C"/>
-          <w:sz w:val="27"/>
-          <w:szCs w:val="27"/>
-          <w:lang w:val="en-US" w:eastAsia="zh-TW"/>
-        </w:rPr>
-        <w:t>huò</w:t>
-      </w:r>
-      <w:r>
-        <w:rPr>
-          <w:rFonts w:hint="eastAsia" w:ascii="TW-MOE-Std-Kai" w:hAnsi="TW-MOE-Std-Kai" w:eastAsia="TW-MOE-Std-Kai" w:cs="TW-MOE-Std-Kai"/>
-          <w:sz w:val="27"/>
-          <w:szCs w:val="27"/>
-          <w:lang w:val="en-US" w:eastAsia="zh-TW"/>
-        </w:rPr>
-        <w:t>）麵」、「豆麵」、「玉米麵」、「辣椒麵」、「藥麵兒」（又稱「藥粉」）等。現代</w:t>
+          <w:sz w:val="26"/>
+          <w:szCs w:val="26"/>
+          <w:lang w:val="en-US" w:eastAsia="zh-TW"/>
+        </w:rPr>
+        <w:t>是指臉部、向著、對著、當面、見、相見、偽裝或遮蔽用之面套、方向、部位、物體外表或上部之一層、景況、情況、面子、臉上神情、兩種動作同時進行時用「一面」為副詞、量詞（計算平面物之單位或計算見面次數之單位）、幾何學上稱線在空間移動而成之形跡（有長、寬度而無厚度），如「面貌」、「面容」、「面相」、「相面」、「顏面」、「臉面」、「面前」、「面對」、「直面」、「背山面水」、「面壁思過」、「耳提面命」、「面授機宜」、「見面」、「代面」、「假面」、「片面」、「全面」、「前面」、「後面」、「背面」、「四面</w:t>
       </w:r>
       <w:bookmarkStart w:id="0" w:name="_GoBack"/>
       <w:bookmarkEnd w:id="0"/>
       <w:r>
         <w:rPr>
           <w:rFonts w:hint="eastAsia" w:ascii="TW-MOE-Std-Kai" w:hAnsi="TW-MOE-Std-Kai" w:eastAsia="TW-MOE-Std-Kai" w:cs="TW-MOE-Std-Kai"/>
-          <w:sz w:val="27"/>
-          <w:szCs w:val="27"/>
-          <w:lang w:val="en-US" w:eastAsia="zh-TW"/>
-        </w:rPr>
-        <w:t>語境中區分「面」和「麵」，只要記住表示食物時才用「麵」，否則一律用「面」。</w:t>
+          <w:sz w:val="26"/>
+          <w:szCs w:val="26"/>
+          <w:lang w:val="en-US" w:eastAsia="zh-TW"/>
+        </w:rPr>
+        <w:t>八方」、「方面」、「正面」、「負面」、「路面」、「水面」、「檯面」、「場面」、「面子」、「薄面」、「一面說一面做」、「一面國旗」、「三面牆」、「見過一面」、「平面」、「多面體」、「面積」等。而「麵」則是指由麥子研磨成粉或再加工而成之食品或泛指研磨成粉末狀之食品，如「麵粉」、「麵條」、「拉麵」、「拌麵」、「泡麵」（亦稱「速食麵」）、「麵店」、「麵筋」、「麵包」、「麵團」、「和（</w:t>
+      </w:r>
+      <w:r>
+        <w:rPr>
+          <w:rFonts w:hint="eastAsia" w:ascii="GB Pinyinok-C" w:hAnsi="GB Pinyinok-C" w:eastAsia="GB Pinyinok-C" w:cs="GB Pinyinok-C"/>
+          <w:sz w:val="26"/>
+          <w:szCs w:val="26"/>
+          <w:lang w:val="en-US" w:eastAsia="zh-TW"/>
+        </w:rPr>
+        <w:t>huò</w:t>
+      </w:r>
+      <w:r>
+        <w:rPr>
+          <w:rFonts w:hint="eastAsia" w:ascii="TW-MOE-Std-Kai" w:hAnsi="TW-MOE-Std-Kai" w:eastAsia="TW-MOE-Std-Kai" w:cs="TW-MOE-Std-Kai"/>
+          <w:sz w:val="26"/>
+          <w:szCs w:val="26"/>
+          <w:lang w:val="en-US" w:eastAsia="zh-TW"/>
+        </w:rPr>
+        <w:t>）麵」、「豆麵」、「玉米麵」、「辣椒麵」、「藥麵兒」（又稱「藥粉」）等。現代語境中區分「面」和「麵」，只要記住表示食物時才用「麵」，否則一律用「面」。</w:t>
       </w:r>
     </w:p>
     <w:p>
       <w:pPr>
         <w:rPr>
           <w:rFonts w:hint="default" w:ascii="TW-MOE-Std-Kai" w:hAnsi="TW-MOE-Std-Kai" w:eastAsia="TW-MOE-Std-Kai" w:cs="TW-MOE-Std-Kai"/>
-          <w:sz w:val="27"/>
-          <w:szCs w:val="27"/>
+          <w:sz w:val="26"/>
+          <w:szCs w:val="26"/>
           <w:lang w:val="en-US" w:eastAsia="zh-TW"/>
         </w:rPr>
       </w:pPr>
       <w:r>
         <w:rPr>
           <w:rFonts w:hint="eastAsia" w:ascii="TW-MOE-Std-Kai" w:hAnsi="TW-MOE-Std-Kai" w:eastAsia="TW-MOE-Std-Kai" w:cs="TW-MOE-Std-Kai"/>
-          <w:sz w:val="27"/>
-          <w:szCs w:val="27"/>
+          <w:sz w:val="26"/>
+          <w:szCs w:val="26"/>
           <w:lang w:val="en-US" w:eastAsia="zh-TW"/>
         </w:rPr>
         <w:t>偏旁辨析：只有「面」可作偏旁，如「偭」、「喕」、「媔」、「湎」、「愐」、「緬」、「蝒」、「靦」、「麵」、「蠠」、「靨」等。</w:t>

--- a/103. 面、麵→面.docx
+++ b/103. 面、麵→面.docx
@@ -169,7 +169,7 @@
           <w:szCs w:val="26"/>
           <w:lang w:val="en-US" w:eastAsia="zh-TW"/>
         </w:rPr>
-        <w:t>是指臉部、向著、對著、當面、見、相見、偽裝或遮蔽用之面套、方向、部位、物體外表或上部之一層、景況、情況、面子、臉上神情、兩種動作同時進行時用「一面」為副詞、量詞（計算平面物之單位或計算見面次數之單位）、幾何學上稱線在空間移動而成之形跡（有長、寬度而無厚度），如「面貌」、「面容」、「面相」、「相面」、「顏面」、「臉面」、「面前」、「面對」、「直面」、「背山面水」、「面壁思過」、「耳提面命」、「面授機宜」、「見面」、「代面」、「假面」、「片面」、「全面」、「前面」、「後面」、「背面」、「四面</w:t>
+        <w:t>是指臉部、向著、對著、當面、見、相見、偽裝或遮蔽用之面套、方向、部位、物體外表或上部之一層、景況、情況、面子、臉上神情、兩種動作同時進行時用「一面」為副詞、量詞（計算平面物之單位或計算見面次數之單位）、幾何學上稱線在空間移動而成之形跡（有長、寬度而無厚度），如「面貌」、「面容」、「面相」、「相面」、「顏面」、「臉面」、「面前」、「面對」、「直面」、「背山面水」、「面壁思過」、「耳提面命」、「面授機宜」、「見面」、「代面」、「假面」、「片面」、「全面」、「前面」、「後面」、「背面」、「四面八方」、「方面」、「正面」、「負面」、「路面」、「水面」、「檯面」、「櫃面」、「帳面」</w:t>
       </w:r>
       <w:bookmarkStart w:id="0" w:name="_GoBack"/>
       <w:bookmarkEnd w:id="0"/>
@@ -180,7 +180,7 @@
           <w:szCs w:val="26"/>
           <w:lang w:val="en-US" w:eastAsia="zh-TW"/>
         </w:rPr>
-        <w:t>八方」、「方面」、「正面」、「負面」、「路面」、「水面」、「檯面」、「場面」、「面子」、「薄面」、「一面說一面做」、「一面國旗」、「三面牆」、「見過一面」、「平面」、「多面體」、「面積」等。而「麵」則是指由麥子研磨成粉或再加工而成之食品或泛指研磨成粉末狀之食品，如「麵粉」、「麵條」、「拉麵」、「拌麵」、「泡麵」（亦稱「速食麵」）、「麵店」、「麵筋」、「麵包」、「麵團」、「和（</w:t>
+        <w:t>、「場面」、「面子」、「薄面」、「一面說一面做」、「一面國旗」、「三面牆」、「見過一面」、「平面」、「多面體」、「面積」等。而「麵」則是指由麥子研磨成粉或再加工而成之食品或泛指研磨成粉末狀之食品，如「麵粉」、「麵條」、「拉麵」、「拌麵」、「泡麵」（亦稱「速食麵」）、「麵店」、「麵筋」、「麵包」、「麵團」、「和（</w:t>
       </w:r>
       <w:r>
         <w:rPr>

--- a/103. 面、麵→面.docx
+++ b/103. 面、麵→面.docx
@@ -169,7 +169,7 @@
           <w:szCs w:val="26"/>
           <w:lang w:val="en-US" w:eastAsia="zh-TW"/>
         </w:rPr>
-        <w:t>是指臉部、向著、對著、當面、見、相見、偽裝或遮蔽用之面套、方向、部位、物體外表或上部之一層、景況、情況、面子、臉上神情、兩種動作同時進行時用「一面」為副詞、量詞（計算平面物之單位或計算見面次數之單位）、幾何學上稱線在空間移動而成之形跡（有長、寬度而無厚度），如「面貌」、「面容」、「面相」、「相面」、「顏面」、「臉面」、「面前」、「面對」、「直面」、「背山面水」、「面壁思過」、「耳提面命」、「面授機宜」、「見面」、「代面」、「假面」、「片面」、「全面」、「前面」、「後面」、「背面」、「四面八方」、「方面」、「正面」、「負面」、「路面」、「水面」、「檯面」、「櫃面」、「帳面」</w:t>
+        <w:t>是指臉部、向著、對著、當面、見、相見、偽裝或遮蔽用之面套、方向、部位、物體外表或上部之一層、景況、情況、面子、臉上神情、兩種動作同時進行時用「一面」為副詞、量詞（計算平面物之單位或計算見面次數之單位）、幾何學上稱線在空間移動而成之形跡（有長、寬度而無厚度），如「面貌」、「面容」、「面相」、「相面」、「顏面」、「臉面」、「面前」、「面對」、「直面」、「背山面水」、「面壁思過」、「耳提面命」、「面授機宜」、「見面」、「代面」、「假面」、「片面」、「全面」、「前面」、「後面」、「背面」、「四面八方」、「方面」、「正面」、「負面」、「路面」、「水面」、「檯面」、「櫃面」、「帳面」、「頁面」、「翻面」</w:t>
       </w:r>
       <w:bookmarkStart w:id="0" w:name="_GoBack"/>
       <w:bookmarkEnd w:id="0"/>

--- a/103. 面、麵→面.docx
+++ b/103. 面、麵→面.docx
@@ -6,16 +6,16 @@
       <w:pPr>
         <w:rPr>
           <w:rFonts w:hint="eastAsia" w:ascii="TW-MOE-Std-Kai" w:hAnsi="TW-MOE-Std-Kai" w:eastAsia="TW-MOE-Std-Kai" w:cs="TW-MOE-Std-Kai"/>
-          <w:sz w:val="26"/>
-          <w:szCs w:val="26"/>
+          <w:sz w:val="25"/>
+          <w:szCs w:val="25"/>
           <w:lang w:eastAsia="zh-TW"/>
         </w:rPr>
       </w:pPr>
       <w:r>
         <w:rPr>
           <w:rFonts w:hint="eastAsia" w:ascii="TW-MOE-Std-Kai" w:hAnsi="TW-MOE-Std-Kai" w:eastAsia="TW-MOE-Std-Kai" w:cs="TW-MOE-Std-Kai"/>
-          <w:sz w:val="26"/>
-          <w:szCs w:val="26"/>
+          <w:sz w:val="25"/>
+          <w:szCs w:val="25"/>
           <w:lang w:eastAsia="zh-TW"/>
         </w:rPr>
         <w:t>《大陸居民臺灣正體字講義》一簡多繁辨析之「</w:t>
@@ -23,8 +23,8 @@
       <w:r>
         <w:rPr>
           <w:rFonts w:hint="eastAsia" w:ascii="TW-MOE-Std-Kai" w:hAnsi="TW-MOE-Std-Kai" w:eastAsia="TW-MOE-Std-Kai" w:cs="TW-MOE-Std-Kai"/>
-          <w:sz w:val="26"/>
-          <w:szCs w:val="26"/>
+          <w:sz w:val="25"/>
+          <w:szCs w:val="25"/>
           <w:lang w:val="en-US" w:eastAsia="zh-TW"/>
         </w:rPr>
         <w:t>面、麵</w:t>
@@ -32,8 +32,8 @@
       <w:r>
         <w:rPr>
           <w:rFonts w:hint="eastAsia" w:ascii="TW-MOE-Std-Kai" w:hAnsi="TW-MOE-Std-Kai" w:eastAsia="TW-MOE-Std-Kai" w:cs="TW-MOE-Std-Kai"/>
-          <w:sz w:val="26"/>
-          <w:szCs w:val="26"/>
+          <w:sz w:val="25"/>
+          <w:szCs w:val="25"/>
           <w:lang w:eastAsia="zh-TW"/>
         </w:rPr>
         <w:t>」→「</w:t>
@@ -41,8 +41,8 @@
       <w:r>
         <w:rPr>
           <w:rFonts w:hint="eastAsia" w:ascii="TW-MOE-Std-Kai" w:hAnsi="TW-MOE-Std-Kai" w:eastAsia="TW-MOE-Std-Kai" w:cs="TW-MOE-Std-Kai"/>
-          <w:sz w:val="26"/>
-          <w:szCs w:val="26"/>
+          <w:sz w:val="25"/>
+          <w:szCs w:val="25"/>
           <w:lang w:val="en-US" w:eastAsia="zh-TW"/>
         </w:rPr>
         <w:t>面</w:t>
@@ -50,8 +50,8 @@
       <w:r>
         <w:rPr>
           <w:rFonts w:hint="eastAsia" w:ascii="TW-MOE-Std-Kai" w:hAnsi="TW-MOE-Std-Kai" w:eastAsia="TW-MOE-Std-Kai" w:cs="TW-MOE-Std-Kai"/>
-          <w:sz w:val="26"/>
-          <w:szCs w:val="26"/>
+          <w:sz w:val="25"/>
+          <w:szCs w:val="25"/>
           <w:lang w:eastAsia="zh-TW"/>
         </w:rPr>
         <w:t>」</w:t>
@@ -66,16 +66,16 @@
         <w:jc w:val="left"/>
         <w:rPr>
           <w:rFonts w:hint="eastAsia" w:ascii="TW-MOE-Std-Kai" w:hAnsi="TW-MOE-Std-Kai" w:eastAsia="TW-MOE-Std-Kai" w:cs="TW-MOE-Std-Kai"/>
-          <w:sz w:val="26"/>
-          <w:szCs w:val="26"/>
+          <w:sz w:val="25"/>
+          <w:szCs w:val="25"/>
           <w:lang w:val="en-US" w:eastAsia="zh-TW"/>
         </w:rPr>
       </w:pPr>
       <w:r>
         <w:rPr>
           <w:rFonts w:hint="eastAsia" w:ascii="TW-MOE-Std-Kai" w:hAnsi="TW-MOE-Std-Kai" w:eastAsia="TW-MOE-Std-Kai" w:cs="TW-MOE-Std-Kai"/>
-          <w:sz w:val="26"/>
-          <w:szCs w:val="26"/>
+          <w:sz w:val="25"/>
+          <w:szCs w:val="25"/>
           <w:lang w:eastAsia="zh-TW"/>
         </w:rPr>
         <w:t>辨音：「</w:t>
@@ -83,8 +83,8 @@
       <w:r>
         <w:rPr>
           <w:rFonts w:hint="eastAsia" w:ascii="TW-MOE-Std-Kai" w:hAnsi="TW-MOE-Std-Kai" w:eastAsia="TW-MOE-Std-Kai" w:cs="TW-MOE-Std-Kai"/>
-          <w:sz w:val="26"/>
-          <w:szCs w:val="26"/>
+          <w:sz w:val="25"/>
+          <w:szCs w:val="25"/>
           <w:lang w:val="en-US" w:eastAsia="zh-TW"/>
         </w:rPr>
         <w:t>面、麵</w:t>
@@ -92,8 +92,8 @@
       <w:r>
         <w:rPr>
           <w:rFonts w:hint="eastAsia" w:ascii="TW-MOE-Std-Kai" w:hAnsi="TW-MOE-Std-Kai" w:eastAsia="TW-MOE-Std-Kai" w:cs="TW-MOE-Std-Kai"/>
-          <w:sz w:val="26"/>
-          <w:szCs w:val="26"/>
+          <w:sz w:val="25"/>
+          <w:szCs w:val="25"/>
           <w:lang w:eastAsia="zh-TW"/>
         </w:rPr>
         <w:t>」</w:t>
@@ -101,8 +101,8 @@
       <w:r>
         <w:rPr>
           <w:rFonts w:hint="eastAsia" w:ascii="TW-MOE-Std-Kai" w:hAnsi="TW-MOE-Std-Kai" w:eastAsia="TW-MOE-Std-Kai" w:cs="TW-MOE-Std-Kai"/>
-          <w:sz w:val="26"/>
-          <w:szCs w:val="26"/>
+          <w:sz w:val="25"/>
+          <w:szCs w:val="25"/>
           <w:lang w:val="en-US" w:eastAsia="zh-TW"/>
         </w:rPr>
         <w:t>音</w:t>
@@ -110,8 +110,8 @@
       <w:r>
         <w:rPr>
           <w:rFonts w:hint="eastAsia" w:ascii="GB Pinyinok-C" w:hAnsi="GB Pinyinok-C" w:eastAsia="GB Pinyinok-C" w:cs="GB Pinyinok-C"/>
-          <w:sz w:val="26"/>
-          <w:szCs w:val="26"/>
+          <w:sz w:val="25"/>
+          <w:szCs w:val="25"/>
           <w:lang w:val="en-US" w:eastAsia="zh-TW"/>
         </w:rPr>
         <w:t>miàn</w:t>
@@ -119,8 +119,8 @@
       <w:r>
         <w:rPr>
           <w:rFonts w:hint="eastAsia" w:ascii="TW-MOE-Std-Kai" w:hAnsi="TW-MOE-Std-Kai" w:eastAsia="TW-MOE-Std-Kai" w:cs="TW-MOE-Std-Kai"/>
-          <w:sz w:val="26"/>
-          <w:szCs w:val="26"/>
+          <w:sz w:val="25"/>
+          <w:szCs w:val="25"/>
           <w:lang w:val="en-US" w:eastAsia="zh-TW"/>
         </w:rPr>
         <w:t>。</w:t>
@@ -130,16 +130,16 @@
       <w:pPr>
         <w:rPr>
           <w:rFonts w:hint="eastAsia" w:ascii="TW-MOE-Std-Kai" w:hAnsi="TW-MOE-Std-Kai" w:eastAsia="TW-MOE-Std-Kai" w:cs="TW-MOE-Std-Kai"/>
-          <w:sz w:val="26"/>
-          <w:szCs w:val="26"/>
+          <w:sz w:val="25"/>
+          <w:szCs w:val="25"/>
           <w:lang w:val="en-US" w:eastAsia="zh-TW"/>
         </w:rPr>
       </w:pPr>
       <w:r>
         <w:rPr>
           <w:rFonts w:hint="eastAsia" w:ascii="TW-MOE-Std-Kai" w:hAnsi="TW-MOE-Std-Kai" w:eastAsia="TW-MOE-Std-Kai" w:cs="TW-MOE-Std-Kai"/>
-          <w:sz w:val="26"/>
-          <w:szCs w:val="26"/>
+          <w:sz w:val="25"/>
+          <w:szCs w:val="25"/>
           <w:lang w:eastAsia="zh-TW"/>
         </w:rPr>
         <w:t>辨意：「</w:t>
@@ -147,8 +147,8 @@
       <w:r>
         <w:rPr>
           <w:rFonts w:hint="eastAsia" w:ascii="TW-MOE-Std-Kai" w:hAnsi="TW-MOE-Std-Kai" w:eastAsia="TW-MOE-Std-Kai" w:cs="TW-MOE-Std-Kai"/>
-          <w:sz w:val="26"/>
-          <w:szCs w:val="26"/>
+          <w:sz w:val="25"/>
+          <w:szCs w:val="25"/>
           <w:lang w:val="en-US" w:eastAsia="zh-TW"/>
         </w:rPr>
         <w:t>面</w:t>
@@ -156,8 +156,8 @@
       <w:r>
         <w:rPr>
           <w:rFonts w:hint="eastAsia" w:ascii="TW-MOE-Std-Kai" w:hAnsi="TW-MOE-Std-Kai" w:eastAsia="TW-MOE-Std-Kai" w:cs="TW-MOE-Std-Kai"/>
-          <w:sz w:val="26"/>
-          <w:szCs w:val="26"/>
+          <w:sz w:val="25"/>
+          <w:szCs w:val="25"/>
           <w:lang w:eastAsia="zh-TW"/>
         </w:rPr>
         <w:t>」</w:t>
@@ -165,28 +165,28 @@
       <w:r>
         <w:rPr>
           <w:rFonts w:hint="eastAsia" w:ascii="TW-MOE-Std-Kai" w:hAnsi="TW-MOE-Std-Kai" w:eastAsia="TW-MOE-Std-Kai" w:cs="TW-MOE-Std-Kai"/>
-          <w:sz w:val="26"/>
-          <w:szCs w:val="26"/>
-          <w:lang w:val="en-US" w:eastAsia="zh-TW"/>
-        </w:rPr>
-        <w:t>是指臉部、向著、對著、當面、見、相見、偽裝或遮蔽用之面套、方向、部位、物體外表或上部之一層、景況、情況、面子、臉上神情、兩種動作同時進行時用「一面」為副詞、量詞（計算平面物之單位或計算見面次數之單位）、幾何學上稱線在空間移動而成之形跡（有長、寬度而無厚度），如「面貌」、「面容」、「面相」、「相面」、「顏面」、「臉面」、「面前」、「面對」、「直面」、「背山面水」、「面壁思過」、「耳提面命」、「面授機宜」、「見面」、「代面」、「假面」、「片面」、「全面」、「前面」、「後面」、「背面」、「四面八方」、「方面」、「正面」、「負面」、「路面」、「水面」、「檯面」、「櫃面」、「帳面」、「頁面」、「翻面」</w:t>
+          <w:sz w:val="25"/>
+          <w:szCs w:val="25"/>
+          <w:lang w:val="en-US" w:eastAsia="zh-TW"/>
+        </w:rPr>
+        <w:t>是指臉部、向著、對著、當面、見、相見、偽裝或遮蔽用之面套、方向、部位、物體外表或上部之一層、景況、情況、面子、臉上神情、兩種動作同時進行時用「一面」為副詞、量詞（計算平面物之單位或計算見面次數之單位）、幾何學上稱線在空間移動而成之形跡（有長、寬度而無厚度），如「面貌」、「面容」、「面相」、「相面」、「顏面」、「臉面」、「面前」、「面對」、「直面」、「背山面水」、「面壁思過」、「耳提面命」、「面授機宜」、「見面」、「代面」、「假面」、「片面」、「表面」、「全面」、「裡面」、「外面」、「前面」、「後面」、「背面」、「四面八方」、「方面」、「層面」、「正面」、「負面」、「路面」、「水面」、「檯面」、「櫃面」、「帳面」、「頁面」、「翻面」、「場面」、「面子」、「薄面</w:t>
       </w:r>
       <w:bookmarkStart w:id="0" w:name="_GoBack"/>
       <w:bookmarkEnd w:id="0"/>
       <w:r>
         <w:rPr>
           <w:rFonts w:hint="eastAsia" w:ascii="TW-MOE-Std-Kai" w:hAnsi="TW-MOE-Std-Kai" w:eastAsia="TW-MOE-Std-Kai" w:cs="TW-MOE-Std-Kai"/>
-          <w:sz w:val="26"/>
-          <w:szCs w:val="26"/>
-          <w:lang w:val="en-US" w:eastAsia="zh-TW"/>
-        </w:rPr>
-        <w:t>、「場面」、「面子」、「薄面」、「一面說一面做」、「一面國旗」、「三面牆」、「見過一面」、「平面」、「多面體」、「面積」等。而「麵」則是指由麥子研磨成粉或再加工而成之食品或泛指研磨成粉末狀之食品，如「麵粉」、「麵條」、「拉麵」、「拌麵」、「泡麵」（亦稱「速食麵」）、「麵店」、「麵筋」、「麵包」、「麵團」、「和（</w:t>
+          <w:sz w:val="25"/>
+          <w:szCs w:val="25"/>
+          <w:lang w:val="en-US" w:eastAsia="zh-TW"/>
+        </w:rPr>
+        <w:t>」、「一面說一面做」、「一面國旗」、「三面牆」、「見過一面」、「平面」、「多面體」、「面積」等。而「麵」則是指由麥子研磨成粉或再加工而成之食品或泛指研磨成粉末狀之食品，如「麵粉」、「麵條」、「拉麵」、「拌麵」、「泡麵」（亦稱「速食麵」）、「麵店」、「麵筋」、「麵包」、「麵團」、「和（</w:t>
       </w:r>
       <w:r>
         <w:rPr>
           <w:rFonts w:hint="eastAsia" w:ascii="GB Pinyinok-C" w:hAnsi="GB Pinyinok-C" w:eastAsia="GB Pinyinok-C" w:cs="GB Pinyinok-C"/>
-          <w:sz w:val="26"/>
-          <w:szCs w:val="26"/>
+          <w:sz w:val="25"/>
+          <w:szCs w:val="25"/>
           <w:lang w:val="en-US" w:eastAsia="zh-TW"/>
         </w:rPr>
         <w:t>huò</w:t>
@@ -194,8 +194,8 @@
       <w:r>
         <w:rPr>
           <w:rFonts w:hint="eastAsia" w:ascii="TW-MOE-Std-Kai" w:hAnsi="TW-MOE-Std-Kai" w:eastAsia="TW-MOE-Std-Kai" w:cs="TW-MOE-Std-Kai"/>
-          <w:sz w:val="26"/>
-          <w:szCs w:val="26"/>
+          <w:sz w:val="25"/>
+          <w:szCs w:val="25"/>
           <w:lang w:val="en-US" w:eastAsia="zh-TW"/>
         </w:rPr>
         <w:t>）麵」、「豆麵」、「玉米麵」、「辣椒麵」、「藥麵兒」（又稱「藥粉」）等。現代語境中區分「面」和「麵」，只要記住表示食物時才用「麵」，否則一律用「面」。</w:t>
@@ -205,16 +205,16 @@
       <w:pPr>
         <w:rPr>
           <w:rFonts w:hint="default" w:ascii="TW-MOE-Std-Kai" w:hAnsi="TW-MOE-Std-Kai" w:eastAsia="TW-MOE-Std-Kai" w:cs="TW-MOE-Std-Kai"/>
-          <w:sz w:val="26"/>
-          <w:szCs w:val="26"/>
+          <w:sz w:val="25"/>
+          <w:szCs w:val="25"/>
           <w:lang w:val="en-US" w:eastAsia="zh-TW"/>
         </w:rPr>
       </w:pPr>
       <w:r>
         <w:rPr>
           <w:rFonts w:hint="eastAsia" w:ascii="TW-MOE-Std-Kai" w:hAnsi="TW-MOE-Std-Kai" w:eastAsia="TW-MOE-Std-Kai" w:cs="TW-MOE-Std-Kai"/>
-          <w:sz w:val="26"/>
-          <w:szCs w:val="26"/>
+          <w:sz w:val="25"/>
+          <w:szCs w:val="25"/>
           <w:lang w:val="en-US" w:eastAsia="zh-TW"/>
         </w:rPr>
         <w:t>偏旁辨析：只有「面」可作偏旁，如「偭」、「喕」、「媔」、「湎」、「愐」、「緬」、「蝒」、「靦」、「麵」、「蠠」、「靨」等。</w:t>

--- a/103. 面、麵→面.docx
+++ b/103. 面、麵→面.docx
@@ -169,7 +169,7 @@
           <w:szCs w:val="25"/>
           <w:lang w:val="en-US" w:eastAsia="zh-TW"/>
         </w:rPr>
-        <w:t>是指臉部、向著、對著、當面、見、相見、偽裝或遮蔽用之面套、方向、部位、物體外表或上部之一層、景況、情況、面子、臉上神情、兩種動作同時進行時用「一面」為副詞、量詞（計算平面物之單位或計算見面次數之單位）、幾何學上稱線在空間移動而成之形跡（有長、寬度而無厚度），如「面貌」、「面容」、「面相」、「相面」、「顏面」、「臉面」、「面前」、「面對」、「直面」、「背山面水」、「面壁思過」、「耳提面命」、「面授機宜」、「見面」、「代面」、「假面」、「片面」、「表面」、「全面」、「裡面」、「外面」、「前面」、「後面」、「背面」、「四面八方」、「方面」、「層面」、「正面」、「負面」、「路面」、「水面」、「檯面」、「櫃面」、「帳面」、「頁面」、「翻面」、「場面」、「面子」、「薄面</w:t>
+        <w:t>是指臉部、向著、對著、當面、見、相見、偽裝或遮蔽用之面套、方向、部位、物體外表或上部之一層、景況、情況、面子、臉上神情、兩種動作同時進行時用「一面」為副詞、量詞（計算平面物之單位或計算見面次數之單位）、幾何學上稱線在空間移動而成之形跡（有長、寬度而無厚度），如「面貌」、「面容」、「面相」、「相面」、「顏面」、「臉面」、「面前」、「面對」、「直面」、「背山面水」、「面壁思過」、「耳提面命」、「面授機宜」、「見面」、「代面」、「假面」、「片面」、「表面」、「全面」、「裡面」、「外面」、「前面」、「後面」、「背面」、「四面八方」、「方面」、「層面」、「正面」、「負面」、「路面」、「水面」、「檯面」、「櫃面」、「帳面」、「頁面」、「界面」、「面板」、「翻面」、「場面」、「面子」、「薄面」、「一面說一面做」、「一面國旗」、「三面牆」、「見過一</w:t>
       </w:r>
       <w:bookmarkStart w:id="0" w:name="_GoBack"/>
       <w:bookmarkEnd w:id="0"/>
@@ -180,7 +180,7 @@
           <w:szCs w:val="25"/>
           <w:lang w:val="en-US" w:eastAsia="zh-TW"/>
         </w:rPr>
-        <w:t>」、「一面說一面做」、「一面國旗」、「三面牆」、「見過一面」、「平面」、「多面體」、「面積」等。而「麵」則是指由麥子研磨成粉或再加工而成之食品或泛指研磨成粉末狀之食品，如「麵粉」、「麵條」、「拉麵」、「拌麵」、「泡麵」（亦稱「速食麵」）、「麵店」、「麵筋」、「麵包」、「麵團」、「和（</w:t>
+        <w:t>面」、「平面」、「多面體」、「面積」等。而「麵」則是指由麥子研磨成粉或再加工而成之食品或泛指研磨成粉末狀之食品，如「麵粉」、「麵條」、「拉麵」、「拌麵」、「泡麵」（亦稱「速食麵」）、「麵店」、「麵筋」、「麵包」、「麵團」、「和（</w:t>
       </w:r>
       <w:r>
         <w:rPr>

--- a/103. 面、麵→面.docx
+++ b/103. 面、麵→面.docx
@@ -169,7 +169,7 @@
           <w:szCs w:val="25"/>
           <w:lang w:val="en-US" w:eastAsia="zh-TW"/>
         </w:rPr>
-        <w:t>是指臉部、向著、對著、當面、見、相見、偽裝或遮蔽用之面套、方向、部位、物體外表或上部之一層、景況、情況、面子、臉上神情、兩種動作同時進行時用「一面」為副詞、量詞（計算平面物之單位或計算見面次數之單位）、幾何學上稱線在空間移動而成之形跡（有長、寬度而無厚度），如「面貌」、「面容」、「面相」、「相面」、「顏面」、「臉面」、「面前」、「面對」、「直面」、「背山面水」、「面壁思過」、「耳提面命」、「面授機宜」、「見面」、「代面」、「假面」、「片面」、「表面」、「全面」、「裡面」、「外面」、「前面」、「後面」、「背面」、「四面八方」、「方面」、「層面」、「正面」、「負面」、「路面」、「水面」、「檯面」、「櫃面」、「帳面」、「頁面」、「界面」、「面板」、「翻面」、「場面」、「面子」、「薄面」、「一面說一面做」、「一面國旗」、「三面牆」、「見過一</w:t>
+        <w:t>是指臉部、向著、對著、當面、見、相見、偽裝或遮蔽用之面套、方向、部位、物體外表或上部之一層、景況、情況、面子、臉上神情、兩種動作同時進行時用「一面」為副詞、量詞（計算平面物之單位或計算見面次數之單位）、幾何學上稱線在空間移動而成之形跡（有長、寬度而無厚度），如「面貌」、「面容」、「面相」、「面孔」</w:t>
       </w:r>
       <w:bookmarkStart w:id="0" w:name="_GoBack"/>
       <w:bookmarkEnd w:id="0"/>
@@ -180,7 +180,7 @@
           <w:szCs w:val="25"/>
           <w:lang w:val="en-US" w:eastAsia="zh-TW"/>
         </w:rPr>
-        <w:t>面」、「平面」、「多面體」、「面積」等。而「麵」則是指由麥子研磨成粉或再加工而成之食品或泛指研磨成粉末狀之食品，如「麵粉」、「麵條」、「拉麵」、「拌麵」、「泡麵」（亦稱「速食麵」）、「麵店」、「麵筋」、「麵包」、「麵團」、「和（</w:t>
+        <w:t>、「相面」、「顏面」、「臉面」、「面前」、「面對」、「直面」、「背山面水」、「面壁思過」、「耳提面命」、「面授機宜」、「見面」、「代面」、「假面」、「片面」、「表面」、「全面」、「裡面」、「外面」、「前面」、「後面」、「背面」、「四面八方」、「方面」、「層面」、「正面」、「負面」、「路面」、「水面」、「檯面」、「櫃面」、「帳面」、「頁面」、「界面」、「面板」、「翻面」、「場面」、「面子」、「薄面」、「一面說一面做」、「一面國旗」、「三面牆」、「見過一面」、「平面」、「多面體」、「面積」等。而「麵」則是指由麥子研磨成粉或再加工而成之食品或泛指研磨成粉末狀之食品，如「麵粉」、「麵條」、「拉麵」、「拌麵」、「泡麵」（亦稱「速食麵」）、「麵店」、「麵筋」、「麵包」、「麵團」、「和（</w:t>
       </w:r>
       <w:r>
         <w:rPr>

--- a/103. 面、麵→面.docx
+++ b/103. 面、麵→面.docx
@@ -169,7 +169,7 @@
           <w:szCs w:val="25"/>
           <w:lang w:val="en-US" w:eastAsia="zh-TW"/>
         </w:rPr>
-        <w:t>是指臉部、向著、對著、當面、見、相見、偽裝或遮蔽用之面套、方向、部位、物體外表或上部之一層、景況、情況、面子、臉上神情、兩種動作同時進行時用「一面」為副詞、量詞（計算平面物之單位或計算見面次數之單位）、幾何學上稱線在空間移動而成之形跡（有長、寬度而無厚度），如「面貌」、「面容」、「面相」、「面孔」</w:t>
+        <w:t>是指臉部、向著、對著、當面、見、相見、偽裝或遮蔽用之面套、方向、部位、物體外表或上部之一層、景況、情況、面子、臉上神情、兩種動作同時進行時用「一面」為副詞、量詞（計算平面物之單位或計算見面次數之單位）、幾何學上稱線在空間移動而成之形跡（有長、寬度而無厚度），如「面貌」、「面容」、「面相」、「面孔」、「面生」、「面熟」、「面善」</w:t>
       </w:r>
       <w:bookmarkStart w:id="0" w:name="_GoBack"/>
       <w:bookmarkEnd w:id="0"/>

--- a/103. 面、麵→面.docx
+++ b/103. 面、麵→面.docx
@@ -169,7 +169,7 @@
           <w:szCs w:val="25"/>
           <w:lang w:val="en-US" w:eastAsia="zh-TW"/>
         </w:rPr>
-        <w:t>是指臉部、向著、對著、當面、見、相見、偽裝或遮蔽用之面套、方向、部位、物體外表或上部之一層、景況、情況、面子、臉上神情、兩種動作同時進行時用「一面」為副詞、量詞（計算平面物之單位或計算見面次數之單位）、幾何學上稱線在空間移動而成之形跡（有長、寬度而無厚度），如「面貌」、「面容」、「面相」、「面孔」、「面生」、「面熟」、「面善」</w:t>
+        <w:t>是指臉部、向著、對著、當面、見、相見、偽裝或遮蔽用之面套、方向、部位、物體外表或上部之一層、景況、情況、面子、臉上神情、兩種動作同時進行時用「一面」為副詞、量詞（計算平面物之單位或計算見面次數之單位）、幾何學上稱線在空間移動而成之形跡（有長、寬度而無厚度），如「面貌」、「面容」、「面相」、「面孔」、「人面」</w:t>
       </w:r>
       <w:bookmarkStart w:id="0" w:name="_GoBack"/>
       <w:bookmarkEnd w:id="0"/>
@@ -180,7 +180,7 @@
           <w:szCs w:val="25"/>
           <w:lang w:val="en-US" w:eastAsia="zh-TW"/>
         </w:rPr>
-        <w:t>、「相面」、「顏面」、「臉面」、「面前」、「面對」、「直面」、「背山面水」、「面壁思過」、「耳提面命」、「面授機宜」、「見面」、「代面」、「假面」、「片面」、「表面」、「全面」、「裡面」、「外面」、「前面」、「後面」、「背面」、「四面八方」、「方面」、「層面」、「正面」、「負面」、「路面」、「水面」、「檯面」、「櫃面」、「帳面」、「頁面」、「界面」、「面板」、「翻面」、「場面」、「面子」、「薄面」、「一面說一面做」、「一面國旗」、「三面牆」、「見過一面」、「平面」、「多面體」、「面積」等。而「麵」則是指由麥子研磨成粉或再加工而成之食品或泛指研磨成粉末狀之食品，如「麵粉」、「麵條」、「拉麵」、「拌麵」、「泡麵」（亦稱「速食麵」）、「麵店」、「麵筋」、「麵包」、「麵團」、「和（</w:t>
+        <w:t>、「面生」、「面熟」、「面善」、「相面」、「顏面」、「臉面」、「面前」、「面對」、「直面」、「背山面水」、「面壁思過」、「耳提面命」、「面授機宜」、「見面」、「代面」、「假面」、「片面」、「表面」、「全面」、「裡面」、「外面」、「前面」、「後面」、「背面」、「四面八方」、「方面」、「層面」、「正面」、「負面」、「路面」、「水面」、「檯面」、「櫃面」、「帳面」、「頁面」、「界面」、「面板」、「翻面」、「場面」、「面子」、「薄面」、「一面說一面做」、「一面國旗」、「三面牆」、「見過一面」、「平面」、「多面體」、「面積」等。而「麵」則是指由麥子研磨成粉或再加工而成之食品或泛指研磨成粉末狀之食品，如「麵粉」、「麵條」、「拉麵」、「拌麵」、「泡麵」（亦稱「速食麵」）、「麵店」、「麵筋」、「麵包」、「麵團」、「和（</w:t>
       </w:r>
       <w:r>
         <w:rPr>

--- a/103. 面、麵→面.docx
+++ b/103. 面、麵→面.docx
@@ -169,7 +169,7 @@
           <w:szCs w:val="25"/>
           <w:lang w:val="en-US" w:eastAsia="zh-TW"/>
         </w:rPr>
-        <w:t>是指臉部、向著、對著、當面、見、相見、偽裝或遮蔽用之面套、方向、部位、物體外表或上部之一層、景況、情況、面子、臉上神情、兩種動作同時進行時用「一面」為副詞、量詞（計算平面物之單位或計算見面次數之單位）、幾何學上稱線在空間移動而成之形跡（有長、寬度而無厚度），如「面貌」、「面容」、「面相」、「面孔」、「人面」</w:t>
+        <w:t>是指臉部、向著、對著、當面、見、相見、偽裝或遮蔽用之面套、方向、部位、物體外表或上部之一層、景況、情況、面子、臉上神情、兩種動作同時進行時用「一面」為副詞、量詞（計算平面物之單位或計算見面次數之單位）、幾何學上稱線在空間移動而成之形跡（有長、寬度而無厚度），如「面貌」、「面容」、「面相」、「面孔」、「人面」、「面生」、「面熟」、「面善」、「相面」、「顏面」、「臉面」、「面前」、「面對」、「直面」、「背山面水」、「面壁思過」、「耳提面命」、「面授機宜」、「見面」、「代面」、「假面」、「鐵面」</w:t>
       </w:r>
       <w:bookmarkStart w:id="0" w:name="_GoBack"/>
       <w:bookmarkEnd w:id="0"/>
@@ -180,7 +180,7 @@
           <w:szCs w:val="25"/>
           <w:lang w:val="en-US" w:eastAsia="zh-TW"/>
         </w:rPr>
-        <w:t>、「面生」、「面熟」、「面善」、「相面」、「顏面」、「臉面」、「面前」、「面對」、「直面」、「背山面水」、「面壁思過」、「耳提面命」、「面授機宜」、「見面」、「代面」、「假面」、「片面」、「表面」、「全面」、「裡面」、「外面」、「前面」、「後面」、「背面」、「四面八方」、「方面」、「層面」、「正面」、「負面」、「路面」、「水面」、「檯面」、「櫃面」、「帳面」、「頁面」、「界面」、「面板」、「翻面」、「場面」、「面子」、「薄面」、「一面說一面做」、「一面國旗」、「三面牆」、「見過一面」、「平面」、「多面體」、「面積」等。而「麵」則是指由麥子研磨成粉或再加工而成之食品或泛指研磨成粉末狀之食品，如「麵粉」、「麵條」、「拉麵」、「拌麵」、「泡麵」（亦稱「速食麵」）、「麵店」、「麵筋」、「麵包」、「麵團」、「和（</w:t>
+        <w:t>、「片面」、「表面」、「全面」、「裡面」、「外面」、「前面」、「後面」、「背面」、「四面八方」、「方面」、「層面」、「正面」、「負面」、「路面」、「水面」、「檯面」、「櫃面」、「帳面」、「頁面」、「界面」、「面板」、「翻面」、「場面」、「面子」、「薄面」、「一面說一面做」、「一面國旗」、「三面牆」、「見過一面」、「平面」、「多面體」、「面積」等。而「麵」則是指由麥子研磨成粉或再加工而成之食品或泛指研磨成粉末狀之食品，如「麵粉」、「麵條」、「拉麵」、「拌麵」、「泡麵」（亦稱「速食麵」）、「麵店」、「麵筋」、「麵包」、「麵團」、「和（</w:t>
       </w:r>
       <w:r>
         <w:rPr>

--- a/103. 面、麵→面.docx
+++ b/103. 面、麵→面.docx
@@ -6,16 +6,16 @@
       <w:pPr>
         <w:rPr>
           <w:rFonts w:hint="eastAsia" w:ascii="TW-MOE-Std-Kai" w:hAnsi="TW-MOE-Std-Kai" w:eastAsia="TW-MOE-Std-Kai" w:cs="TW-MOE-Std-Kai"/>
-          <w:sz w:val="25"/>
-          <w:szCs w:val="25"/>
+          <w:sz w:val="24"/>
+          <w:szCs w:val="24"/>
           <w:lang w:eastAsia="zh-TW"/>
         </w:rPr>
       </w:pPr>
       <w:r>
         <w:rPr>
           <w:rFonts w:hint="eastAsia" w:ascii="TW-MOE-Std-Kai" w:hAnsi="TW-MOE-Std-Kai" w:eastAsia="TW-MOE-Std-Kai" w:cs="TW-MOE-Std-Kai"/>
-          <w:sz w:val="25"/>
-          <w:szCs w:val="25"/>
+          <w:sz w:val="24"/>
+          <w:szCs w:val="24"/>
           <w:lang w:eastAsia="zh-TW"/>
         </w:rPr>
         <w:t>《大陸居民臺灣正體字講義》一簡多繁辨析之「</w:t>
@@ -23,8 +23,8 @@
       <w:r>
         <w:rPr>
           <w:rFonts w:hint="eastAsia" w:ascii="TW-MOE-Std-Kai" w:hAnsi="TW-MOE-Std-Kai" w:eastAsia="TW-MOE-Std-Kai" w:cs="TW-MOE-Std-Kai"/>
-          <w:sz w:val="25"/>
-          <w:szCs w:val="25"/>
+          <w:sz w:val="24"/>
+          <w:szCs w:val="24"/>
           <w:lang w:val="en-US" w:eastAsia="zh-TW"/>
         </w:rPr>
         <w:t>面、麵</w:t>
@@ -32,8 +32,8 @@
       <w:r>
         <w:rPr>
           <w:rFonts w:hint="eastAsia" w:ascii="TW-MOE-Std-Kai" w:hAnsi="TW-MOE-Std-Kai" w:eastAsia="TW-MOE-Std-Kai" w:cs="TW-MOE-Std-Kai"/>
-          <w:sz w:val="25"/>
-          <w:szCs w:val="25"/>
+          <w:sz w:val="24"/>
+          <w:szCs w:val="24"/>
           <w:lang w:eastAsia="zh-TW"/>
         </w:rPr>
         <w:t>」→「</w:t>
@@ -41,8 +41,8 @@
       <w:r>
         <w:rPr>
           <w:rFonts w:hint="eastAsia" w:ascii="TW-MOE-Std-Kai" w:hAnsi="TW-MOE-Std-Kai" w:eastAsia="TW-MOE-Std-Kai" w:cs="TW-MOE-Std-Kai"/>
-          <w:sz w:val="25"/>
-          <w:szCs w:val="25"/>
+          <w:sz w:val="24"/>
+          <w:szCs w:val="24"/>
           <w:lang w:val="en-US" w:eastAsia="zh-TW"/>
         </w:rPr>
         <w:t>面</w:t>
@@ -50,8 +50,8 @@
       <w:r>
         <w:rPr>
           <w:rFonts w:hint="eastAsia" w:ascii="TW-MOE-Std-Kai" w:hAnsi="TW-MOE-Std-Kai" w:eastAsia="TW-MOE-Std-Kai" w:cs="TW-MOE-Std-Kai"/>
-          <w:sz w:val="25"/>
-          <w:szCs w:val="25"/>
+          <w:sz w:val="24"/>
+          <w:szCs w:val="24"/>
           <w:lang w:eastAsia="zh-TW"/>
         </w:rPr>
         <w:t>」</w:t>
@@ -66,16 +66,16 @@
         <w:jc w:val="left"/>
         <w:rPr>
           <w:rFonts w:hint="eastAsia" w:ascii="TW-MOE-Std-Kai" w:hAnsi="TW-MOE-Std-Kai" w:eastAsia="TW-MOE-Std-Kai" w:cs="TW-MOE-Std-Kai"/>
-          <w:sz w:val="25"/>
-          <w:szCs w:val="25"/>
+          <w:sz w:val="24"/>
+          <w:szCs w:val="24"/>
           <w:lang w:val="en-US" w:eastAsia="zh-TW"/>
         </w:rPr>
       </w:pPr>
       <w:r>
         <w:rPr>
           <w:rFonts w:hint="eastAsia" w:ascii="TW-MOE-Std-Kai" w:hAnsi="TW-MOE-Std-Kai" w:eastAsia="TW-MOE-Std-Kai" w:cs="TW-MOE-Std-Kai"/>
-          <w:sz w:val="25"/>
-          <w:szCs w:val="25"/>
+          <w:sz w:val="24"/>
+          <w:szCs w:val="24"/>
           <w:lang w:eastAsia="zh-TW"/>
         </w:rPr>
         <w:t>辨音：「</w:t>
@@ -83,8 +83,8 @@
       <w:r>
         <w:rPr>
           <w:rFonts w:hint="eastAsia" w:ascii="TW-MOE-Std-Kai" w:hAnsi="TW-MOE-Std-Kai" w:eastAsia="TW-MOE-Std-Kai" w:cs="TW-MOE-Std-Kai"/>
-          <w:sz w:val="25"/>
-          <w:szCs w:val="25"/>
+          <w:sz w:val="24"/>
+          <w:szCs w:val="24"/>
           <w:lang w:val="en-US" w:eastAsia="zh-TW"/>
         </w:rPr>
         <w:t>面、麵</w:t>
@@ -92,8 +92,8 @@
       <w:r>
         <w:rPr>
           <w:rFonts w:hint="eastAsia" w:ascii="TW-MOE-Std-Kai" w:hAnsi="TW-MOE-Std-Kai" w:eastAsia="TW-MOE-Std-Kai" w:cs="TW-MOE-Std-Kai"/>
-          <w:sz w:val="25"/>
-          <w:szCs w:val="25"/>
+          <w:sz w:val="24"/>
+          <w:szCs w:val="24"/>
           <w:lang w:eastAsia="zh-TW"/>
         </w:rPr>
         <w:t>」</w:t>
@@ -101,8 +101,8 @@
       <w:r>
         <w:rPr>
           <w:rFonts w:hint="eastAsia" w:ascii="TW-MOE-Std-Kai" w:hAnsi="TW-MOE-Std-Kai" w:eastAsia="TW-MOE-Std-Kai" w:cs="TW-MOE-Std-Kai"/>
-          <w:sz w:val="25"/>
-          <w:szCs w:val="25"/>
+          <w:sz w:val="24"/>
+          <w:szCs w:val="24"/>
           <w:lang w:val="en-US" w:eastAsia="zh-TW"/>
         </w:rPr>
         <w:t>音</w:t>
@@ -110,8 +110,8 @@
       <w:r>
         <w:rPr>
           <w:rFonts w:hint="eastAsia" w:ascii="GB Pinyinok-C" w:hAnsi="GB Pinyinok-C" w:eastAsia="GB Pinyinok-C" w:cs="GB Pinyinok-C"/>
-          <w:sz w:val="25"/>
-          <w:szCs w:val="25"/>
+          <w:sz w:val="24"/>
+          <w:szCs w:val="24"/>
           <w:lang w:val="en-US" w:eastAsia="zh-TW"/>
         </w:rPr>
         <w:t>miàn</w:t>
@@ -119,8 +119,8 @@
       <w:r>
         <w:rPr>
           <w:rFonts w:hint="eastAsia" w:ascii="TW-MOE-Std-Kai" w:hAnsi="TW-MOE-Std-Kai" w:eastAsia="TW-MOE-Std-Kai" w:cs="TW-MOE-Std-Kai"/>
-          <w:sz w:val="25"/>
-          <w:szCs w:val="25"/>
+          <w:sz w:val="24"/>
+          <w:szCs w:val="24"/>
           <w:lang w:val="en-US" w:eastAsia="zh-TW"/>
         </w:rPr>
         <w:t>。</w:t>
@@ -130,16 +130,16 @@
       <w:pPr>
         <w:rPr>
           <w:rFonts w:hint="eastAsia" w:ascii="TW-MOE-Std-Kai" w:hAnsi="TW-MOE-Std-Kai" w:eastAsia="TW-MOE-Std-Kai" w:cs="TW-MOE-Std-Kai"/>
-          <w:sz w:val="25"/>
-          <w:szCs w:val="25"/>
+          <w:sz w:val="24"/>
+          <w:szCs w:val="24"/>
           <w:lang w:val="en-US" w:eastAsia="zh-TW"/>
         </w:rPr>
       </w:pPr>
       <w:r>
         <w:rPr>
           <w:rFonts w:hint="eastAsia" w:ascii="TW-MOE-Std-Kai" w:hAnsi="TW-MOE-Std-Kai" w:eastAsia="TW-MOE-Std-Kai" w:cs="TW-MOE-Std-Kai"/>
-          <w:sz w:val="25"/>
-          <w:szCs w:val="25"/>
+          <w:sz w:val="24"/>
+          <w:szCs w:val="24"/>
           <w:lang w:eastAsia="zh-TW"/>
         </w:rPr>
         <w:t>辨意：「</w:t>
@@ -147,8 +147,8 @@
       <w:r>
         <w:rPr>
           <w:rFonts w:hint="eastAsia" w:ascii="TW-MOE-Std-Kai" w:hAnsi="TW-MOE-Std-Kai" w:eastAsia="TW-MOE-Std-Kai" w:cs="TW-MOE-Std-Kai"/>
-          <w:sz w:val="25"/>
-          <w:szCs w:val="25"/>
+          <w:sz w:val="24"/>
+          <w:szCs w:val="24"/>
           <w:lang w:val="en-US" w:eastAsia="zh-TW"/>
         </w:rPr>
         <w:t>面</w:t>
@@ -156,8 +156,8 @@
       <w:r>
         <w:rPr>
           <w:rFonts w:hint="eastAsia" w:ascii="TW-MOE-Std-Kai" w:hAnsi="TW-MOE-Std-Kai" w:eastAsia="TW-MOE-Std-Kai" w:cs="TW-MOE-Std-Kai"/>
-          <w:sz w:val="25"/>
-          <w:szCs w:val="25"/>
+          <w:sz w:val="24"/>
+          <w:szCs w:val="24"/>
           <w:lang w:eastAsia="zh-TW"/>
         </w:rPr>
         <w:t>」</w:t>
@@ -165,28 +165,17 @@
       <w:r>
         <w:rPr>
           <w:rFonts w:hint="eastAsia" w:ascii="TW-MOE-Std-Kai" w:hAnsi="TW-MOE-Std-Kai" w:eastAsia="TW-MOE-Std-Kai" w:cs="TW-MOE-Std-Kai"/>
-          <w:sz w:val="25"/>
-          <w:szCs w:val="25"/>
-          <w:lang w:val="en-US" w:eastAsia="zh-TW"/>
-        </w:rPr>
-        <w:t>是指臉部、向著、對著、當面、見、相見、偽裝或遮蔽用之面套、方向、部位、物體外表或上部之一層、景況、情況、面子、臉上神情、兩種動作同時進行時用「一面」為副詞、量詞（計算平面物之單位或計算見面次數之單位）、幾何學上稱線在空間移動而成之形跡（有長、寬度而無厚度），如「面貌」、「面容」、「面相」、「面孔」、「人面」、「面生」、「面熟」、「面善」、「相面」、「顏面」、「臉面」、「面前」、「面對」、「直面」、「背山面水」、「面壁思過」、「耳提面命」、「面授機宜」、「見面」、「代面」、「假面」、「鐵面」</w:t>
-      </w:r>
-      <w:bookmarkStart w:id="0" w:name="_GoBack"/>
-      <w:bookmarkEnd w:id="0"/>
-      <w:r>
-        <w:rPr>
-          <w:rFonts w:hint="eastAsia" w:ascii="TW-MOE-Std-Kai" w:hAnsi="TW-MOE-Std-Kai" w:eastAsia="TW-MOE-Std-Kai" w:cs="TW-MOE-Std-Kai"/>
-          <w:sz w:val="25"/>
-          <w:szCs w:val="25"/>
-          <w:lang w:val="en-US" w:eastAsia="zh-TW"/>
-        </w:rPr>
-        <w:t>、「片面」、「表面」、「全面」、「裡面」、「外面」、「前面」、「後面」、「背面」、「四面八方」、「方面」、「層面」、「正面」、「負面」、「路面」、「水面」、「檯面」、「櫃面」、「帳面」、「頁面」、「界面」、「面板」、「翻面」、「場面」、「面子」、「薄面」、「一面說一面做」、「一面國旗」、「三面牆」、「見過一面」、「平面」、「多面體」、「面積」等。而「麵」則是指由麥子研磨成粉或再加工而成之食品或泛指研磨成粉末狀之食品，如「麵粉」、「麵條」、「拉麵」、「拌麵」、「泡麵」（亦稱「速食麵」）、「麵店」、「麵筋」、「麵包」、「麵團」、「和（</w:t>
+          <w:sz w:val="24"/>
+          <w:szCs w:val="24"/>
+          <w:lang w:val="en-US" w:eastAsia="zh-TW"/>
+        </w:rPr>
+        <w:t>是指臉部、向著、對著、當面、見、相見、偽裝或遮蔽用之面套、方向、部位、物體外表或上部之一層、景況、情況、面子、臉上神情、兩種動作同時進行時用「一面」為副詞、量詞（計算平面物之單位或計算見面次數之單位）、幾何學上稱線在空間移動而成之形跡（有長、寬度而無厚度），如「面貌」、「面容」、「面相」、「面孔」、「人面」、「面生」、「面熟」、「面善」、「相面」、「顏面」、「臉面」、「面前」、「面對」、「直面」、「背山面水」、「面壁思過」、「耳提面命」、「面授機宜」、「見面」、「代面」、「假面」、「鐵面」、「片面」、「表面」、「全面」、「裡面」、「外面」、「前面」、「後面」、「背面」、「四面八方」、「方面」、「層面」、「兩面」、「面面」、「正面」、「負面」、「路面」、「水面」、「檯面」、「櫃面」、「帳面」、「頁面」、「界面」、「面板」、「翻面」、「場面」、「面子」、「薄面」、「一面說一面做」、「一面國旗」、「三面牆」、「見過一面」、「平面」、「多面體」、「面積」等。而「麵」則是指由麥子研磨成粉或再加工而成之食品或泛指研磨成粉末狀之食品，如「麵粉」、「麵條」、「拉麵」、「拌麵」、「泡麵」（亦稱「速食麵」）、「麵店」、「麵筋」、「麵包」、「麵團」、「和（</w:t>
       </w:r>
       <w:r>
         <w:rPr>
           <w:rFonts w:hint="eastAsia" w:ascii="GB Pinyinok-C" w:hAnsi="GB Pinyinok-C" w:eastAsia="GB Pinyinok-C" w:cs="GB Pinyinok-C"/>
-          <w:sz w:val="25"/>
-          <w:szCs w:val="25"/>
+          <w:sz w:val="24"/>
+          <w:szCs w:val="24"/>
           <w:lang w:val="en-US" w:eastAsia="zh-TW"/>
         </w:rPr>
         <w:t>huò</w:t>
@@ -194,8 +183,8 @@
       <w:r>
         <w:rPr>
           <w:rFonts w:hint="eastAsia" w:ascii="TW-MOE-Std-Kai" w:hAnsi="TW-MOE-Std-Kai" w:eastAsia="TW-MOE-Std-Kai" w:cs="TW-MOE-Std-Kai"/>
-          <w:sz w:val="25"/>
-          <w:szCs w:val="25"/>
+          <w:sz w:val="24"/>
+          <w:szCs w:val="24"/>
           <w:lang w:val="en-US" w:eastAsia="zh-TW"/>
         </w:rPr>
         <w:t>）麵」、「豆麵」、「玉米麵」、「辣椒麵」、「藥麵兒」（又稱「藥粉」）等。現代語境中區分「面」和「麵」，只要記住表示食物時才用「麵」，否則一律用「面」。</w:t>
@@ -205,19 +194,30 @@
       <w:pPr>
         <w:rPr>
           <w:rFonts w:hint="default" w:ascii="TW-MOE-Std-Kai" w:hAnsi="TW-MOE-Std-Kai" w:eastAsia="TW-MOE-Std-Kai" w:cs="TW-MOE-Std-Kai"/>
-          <w:sz w:val="25"/>
-          <w:szCs w:val="25"/>
+          <w:sz w:val="24"/>
+          <w:szCs w:val="24"/>
           <w:lang w:val="en-US" w:eastAsia="zh-TW"/>
         </w:rPr>
       </w:pPr>
       <w:r>
         <w:rPr>
           <w:rFonts w:hint="eastAsia" w:ascii="TW-MOE-Std-Kai" w:hAnsi="TW-MOE-Std-Kai" w:eastAsia="TW-MOE-Std-Kai" w:cs="TW-MOE-Std-Kai"/>
-          <w:sz w:val="25"/>
-          <w:szCs w:val="25"/>
-          <w:lang w:val="en-US" w:eastAsia="zh-TW"/>
-        </w:rPr>
-        <w:t>偏旁辨析：只有「面」可作偏旁，如「偭」、「喕」、「媔」、「湎」、「愐」、「緬」、「蝒」、「靦」、「麵」、「蠠」、「靨」等。</w:t>
+          <w:sz w:val="24"/>
+          <w:szCs w:val="24"/>
+          <w:lang w:val="en-US" w:eastAsia="zh-TW"/>
+        </w:rPr>
+        <w:t>偏旁辨析：只有「面」可作偏旁，如「偭」、</w:t>
+      </w:r>
+      <w:bookmarkStart w:id="0" w:name="_GoBack"/>
+      <w:bookmarkEnd w:id="0"/>
+      <w:r>
+        <w:rPr>
+          <w:rFonts w:hint="eastAsia" w:ascii="TW-MOE-Std-Kai" w:hAnsi="TW-MOE-Std-Kai" w:eastAsia="TW-MOE-Std-Kai" w:cs="TW-MOE-Std-Kai"/>
+          <w:sz w:val="24"/>
+          <w:szCs w:val="24"/>
+          <w:lang w:val="en-US" w:eastAsia="zh-TW"/>
+        </w:rPr>
+        <w:t>「喕」、「媔」、「湎」、「愐」、「緬」、「蝒」、「靦」、「麵」、「蠠」、「靨」等。</w:t>
       </w:r>
     </w:p>
     <w:sectPr>

--- a/103. 面、麵→面.docx
+++ b/103. 面、麵→面.docx
@@ -169,7 +169,18 @@
           <w:szCs w:val="24"/>
           <w:lang w:val="en-US" w:eastAsia="zh-TW"/>
         </w:rPr>
-        <w:t>是指臉部、向著、對著、當面、見、相見、偽裝或遮蔽用之面套、方向、部位、物體外表或上部之一層、景況、情況、面子、臉上神情、兩種動作同時進行時用「一面」為副詞、量詞（計算平面物之單位或計算見面次數之單位）、幾何學上稱線在空間移動而成之形跡（有長、寬度而無厚度），如「面貌」、「面容」、「面相」、「面孔」、「人面」、「面生」、「面熟」、「面善」、「相面」、「顏面」、「臉面」、「面前」、「面對」、「直面」、「背山面水」、「面壁思過」、「耳提面命」、「面授機宜」、「見面」、「代面」、「假面」、「鐵面」、「片面」、「表面」、「全面」、「裡面」、「外面」、「前面」、「後面」、「背面」、「四面八方」、「方面」、「層面」、「兩面」、「面面」、「正面」、「負面」、「路面」、「水面」、「檯面」、「櫃面」、「帳面」、「頁面」、「界面」、「面板」、「翻面」、「場面」、「面子」、「薄面」、「一面說一面做」、「一面國旗」、「三面牆」、「見過一面」、「平面」、「多面體」、「面積」等。而「麵」則是指由麥子研磨成粉或再加工而成之食品或泛指研磨成粉末狀之食品，如「麵粉」、「麵條」、「拉麵」、「拌麵」、「泡麵」（亦稱「速食麵」）、「麵店」、「麵筋」、「麵包」、「麵團」、「和（</w:t>
+        <w:t>是指臉部、向著、對著、當面、見、相見、偽裝或遮蔽用之面套、方向、部位、物體外表或上部之一層、景況、情況、面子、臉上神情、兩種動作同時進行時用「一面」為副詞、量詞（計算平面物之單位或計算見面次數之單位）、幾何學上稱線在空間移動而成之形跡（有長、寬度而無厚度），如「面貌」、「面容」、「面相」、「面孔」、「人面」、「面生」、「面熟」、「面善」、「相面」、「顏面」、「臉面」、「面前」、「面對」、「直面」、「背山面水」、「面壁思過」、「耳提面命」、「面授機宜」、「見面」、「代面」、「假面」、「鐵面」、「片面」、「表面」、「全面」、「裡面」、「外面」、「前面」、「後面」、「背面」、「四面八方」、「方面」、「層面」、「兩面」、「面面」、「正面」、「負面」、「路面」、「水面」、「檯面」、「櫃面」、「帳面」、「頁面」、「界面」、「面板」、「翻面」、「門面」</w:t>
+      </w:r>
+      <w:bookmarkStart w:id="0" w:name="_GoBack"/>
+      <w:bookmarkEnd w:id="0"/>
+      <w:r>
+        <w:rPr>
+          <w:rFonts w:hint="eastAsia" w:ascii="TW-MOE-Std-Kai" w:hAnsi="TW-MOE-Std-Kai" w:eastAsia="TW-MOE-Std-Kai" w:cs="TW-MOE-Std-Kai"/>
+          <w:sz w:val="24"/>
+          <w:szCs w:val="24"/>
+          <w:lang w:val="en-US" w:eastAsia="zh-TW"/>
+        </w:rPr>
+        <w:t>、「場面」、「面子」、「薄面」、「一面說一面做」、「一面國旗」、「三面牆」、「見過一面」、「平面」、「多面體」、「面積」等。而「麵」則是指由麥子研磨成粉或再加工而成之食品或泛指研磨成粉末狀之食品，如「麵粉」、「麵條」、「拉麵」、「拌麵」、「泡麵」（亦稱「速食麵」）、「麵店」、「麵筋」、「麵包」、「麵團」、「和（</w:t>
       </w:r>
       <w:r>
         <w:rPr>
@@ -206,18 +217,7 @@
           <w:szCs w:val="24"/>
           <w:lang w:val="en-US" w:eastAsia="zh-TW"/>
         </w:rPr>
-        <w:t>偏旁辨析：只有「面」可作偏旁，如「偭」、</w:t>
-      </w:r>
-      <w:bookmarkStart w:id="0" w:name="_GoBack"/>
-      <w:bookmarkEnd w:id="0"/>
-      <w:r>
-        <w:rPr>
-          <w:rFonts w:hint="eastAsia" w:ascii="TW-MOE-Std-Kai" w:hAnsi="TW-MOE-Std-Kai" w:eastAsia="TW-MOE-Std-Kai" w:cs="TW-MOE-Std-Kai"/>
-          <w:sz w:val="24"/>
-          <w:szCs w:val="24"/>
-          <w:lang w:val="en-US" w:eastAsia="zh-TW"/>
-        </w:rPr>
-        <w:t>「喕」、「媔」、「湎」、「愐」、「緬」、「蝒」、「靦」、「麵」、「蠠」、「靨」等。</w:t>
+        <w:t>偏旁辨析：只有「面」可作偏旁，如「偭」、「喕」、「媔」、「湎」、「愐」、「緬」、「蝒」、「靦」、「麵」、「蠠」、「靨」等。</w:t>
       </w:r>
     </w:p>
     <w:sectPr>

--- a/103. 面、麵→面.docx
+++ b/103. 面、麵→面.docx
@@ -169,9 +169,18 @@
           <w:szCs w:val="24"/>
           <w:lang w:val="en-US" w:eastAsia="zh-TW"/>
         </w:rPr>
-        <w:t>是指臉部、向著、對著、當面、見、相見、偽裝或遮蔽用之面套、方向、部位、物體外表或上部之一層、景況、情況、面子、臉上神情、兩種動作同時進行時用「一面」為副詞、量詞（計算平面物之單位或計算見面次數之單位）、幾何學上稱線在空間移動而成之形跡（有長、寬度而無厚度），如「面貌」、「面容」、「面相」、「面孔」、「人面」、「面生」、「面熟」、「面善」、「相面」、「顏面」、「臉面」、「面前」、「面對」、「直面」、「背山面水」、「面壁思過」、「耳提面命」、「面授機宜」、「見面」、「代面」、「假面」、「鐵面」、「片面」、「表面」、「全面」、「裡面」、「外面」、「前面」、「後面」、「背面」、「四面八方」、「方面」、「層面」、「兩面」、「面面」、「正面」、「負面」、「路面」、「水面」、「檯面」、「櫃面」、「帳面」、「頁面」、「界面」、「面板」、「翻面」、「門面」</w:t>
+        <w:t>是指臉部、向著、對著、當面、見、相見、偽裝或遮蔽用之面套、方向、部位、物體外表或上部之一層、景況、情況、面子、臉上神情、兩種動作同時進行時用「一面」為副詞、量詞（計算平面物之單位或計算見面次數之單位）、幾何學上稱線在空間移動而成之形跡（有長、寬度而無厚度），如「面貌」、「面容」、「面相」、「面孔」、「人面」、「面生」、「面熟」、「面善」、「相面」、「顏面」、「臉面」、「面前」、「面對」、「直面」、「背山面水」、「面壁思過」、「耳提面命」、「面授機宜」、「見面」、「代面」、「假面」、「鐵面」、「片面」、「表面」、「全面」、「裡面」、「外面」、「前面」、「後面」、「側面」、「背面」、「四面八方」、「方面」、「層面」、「兩面」、「面面」、「正面」、「</w:t>
       </w:r>
       <w:bookmarkStart w:id="0" w:name="_GoBack"/>
+      <w:r>
+        <w:rPr>
+          <w:rFonts w:hint="eastAsia" w:ascii="TW-MOE-Std-Kai" w:hAnsi="TW-MOE-Std-Kai" w:eastAsia="TW-MOE-Std-Kai" w:cs="TW-MOE-Std-Kai"/>
+          <w:sz w:val="24"/>
+          <w:szCs w:val="24"/>
+          <w:lang w:val="en-US" w:eastAsia="zh-TW"/>
+        </w:rPr>
+        <w:t>反</w:t>
+      </w:r>
       <w:bookmarkEnd w:id="0"/>
       <w:r>
         <w:rPr>
@@ -180,7 +189,7 @@
           <w:szCs w:val="24"/>
           <w:lang w:val="en-US" w:eastAsia="zh-TW"/>
         </w:rPr>
-        <w:t>、「場面」、「面子」、「薄面」、「一面說一面做」、「一面國旗」、「三面牆」、「見過一面」、「平面」、「多面體」、「面積」等。而「麵」則是指由麥子研磨成粉或再加工而成之食品或泛指研磨成粉末狀之食品，如「麵粉」、「麵條」、「拉麵」、「拌麵」、「泡麵」（亦稱「速食麵」）、「麵店」、「麵筋」、「麵包」、「麵團」、「和（</w:t>
+        <w:t>面」、「負面」、「路面」、「水面」、「檯面」、「櫃面」、「帳面」、「頁面」、「界面」、「面板」、「翻面」、「門面」、「場面」、「面子」、「薄面」、「一面說一面做」、「一面國旗」、「三面牆」、「見過一面」、「平面」、「多面體」、「面積」等。而「麵」則是指由麥子研磨成粉或再加工而成之食品或泛指研磨成粉末狀之食品，如「麵粉」、「麵條」、「拉麵」、「拌麵」、「泡麵」（亦稱「速食麵」）、「麵店」、「麵筋」、「麵包」、「麵團」、「和（</w:t>
       </w:r>
       <w:r>
         <w:rPr>

--- a/103. 面、麵→面.docx
+++ b/103. 面、麵→面.docx
@@ -169,7 +169,7 @@
           <w:szCs w:val="24"/>
           <w:lang w:val="en-US" w:eastAsia="zh-TW"/>
         </w:rPr>
-        <w:t>是指臉部、向著、對著、當面、見、相見、偽裝或遮蔽用之面套、方向、部位、物體外表或上部之一層、景況、情況、面子、臉上神情、兩種動作同時進行時用「一面」為副詞、量詞（計算平面物之單位或計算見面次數之單位）、幾何學上稱線在空間移動而成之形跡（有長、寬度而無厚度），如「面貌」、「面容」、「面相」、「面孔」、「人面」、「面生」、「面熟」、「面善」、「相面」、「顏面」、「臉面」、「面前」、「面對」、「直面」、「背山面水」、「面壁思過」、「耳提面命」、「面授機宜」、「見面」、「代面」、「假面」、「鐵面」、「片面」、「表面」、「全面」、「裡面」、「外面」、「前面」、「後面」、「側面」、「背面」、「四面八方」、「方面」、「層面」、「兩面」、「面面」、「正面」、「</w:t>
+        <w:t>是指臉部、向著、對著、當面、見、相見、偽裝或遮蔽用之面套、方向、部位、物體外表或上部之一層、景況、情況、面子、臉上神情、兩種動作同時進行時用「一面」為副詞、量詞（計算平面物之單位或計算見面次數之單位）、幾何學上稱線在空間移動而成之形跡（有長、寬度而無厚度），如「面貌」、「面容」、「面相」、「面孔」、「人面」、「面生」、「面熟」、「面善」、「相面」、「顏面」、「臉面」、「面前」、「面對」、「直面」、「背山面水」、「面壁思過」、「耳提面命」、「面授機宜」、「見面」、「代面」、「假面」、「鐵面」、「片面」、「表面」、「全面」、「裡面」、「外面」、「前面」、「後面」、「側面」、「背面」、「四面八方」、「方面」、「層面」、「兩面」、「面面」、「正面」、「反面」、「負面」、「路面」、「水面」、「檯面」、「櫃面」、「帳面」、「頁面」、「界面」、「面板」、「翻面」、「門面」、「場面」、「</w:t>
       </w:r>
       <w:bookmarkStart w:id="0" w:name="_GoBack"/>
       <w:r>
@@ -179,7 +179,7 @@
           <w:szCs w:val="24"/>
           <w:lang w:val="en-US" w:eastAsia="zh-TW"/>
         </w:rPr>
-        <w:t>反</w:t>
+        <w:t>局面</w:t>
       </w:r>
       <w:bookmarkEnd w:id="0"/>
       <w:r>
@@ -189,7 +189,7 @@
           <w:szCs w:val="24"/>
           <w:lang w:val="en-US" w:eastAsia="zh-TW"/>
         </w:rPr>
-        <w:t>面」、「負面」、「路面」、「水面」、「檯面」、「櫃面」、「帳面」、「頁面」、「界面」、「面板」、「翻面」、「門面」、「場面」、「面子」、「薄面」、「一面說一面做」、「一面國旗」、「三面牆」、「見過一面」、「平面」、「多面體」、「面積」等。而「麵」則是指由麥子研磨成粉或再加工而成之食品或泛指研磨成粉末狀之食品，如「麵粉」、「麵條」、「拉麵」、「拌麵」、「泡麵」（亦稱「速食麵」）、「麵店」、「麵筋」、「麵包」、「麵團」、「和（</w:t>
+        <w:t>」、「面子」、「薄面」、「一面說一面做」、「一面國旗」、「三面牆」、「見過一面」、「平面」、「多面體」、「面積」等。而「麵」則是指由麥子研磨成粉或再加工而成之食品或泛指研磨成粉末狀之食品，如「麵粉」、「麵條」、「拉麵」、「拌麵」、「泡麵」（亦稱「速食麵」）、「麵店」、「麵筋」、「麵包」、「麵團」、「和（</w:t>
       </w:r>
       <w:r>
         <w:rPr>

--- a/103. 面、麵→面.docx
+++ b/103. 面、麵→面.docx
@@ -169,18 +169,27 @@
           <w:szCs w:val="24"/>
           <w:lang w:val="en-US" w:eastAsia="zh-TW"/>
         </w:rPr>
-        <w:t>是指臉部、向著、對著、當面、見、相見、偽裝或遮蔽用之面套、方向、部位、物體外表或上部之一層、景況、情況、面子、臉上神情、兩種動作同時進行時用「一面」為副詞、量詞（計算平面物之單位或計算見面次數之單位）、幾何學上稱線在空間移動而成之形跡（有長、寬度而無厚度），如「面貌」、「面容」、「面相」、「面孔」、「人面」、「面生」、「面熟」、「面善」、「相面」、「顏面」、「臉面」、「面前」、「面對」、「直面」、「背山面水」、「面壁思過」、「耳提面命」、「面授機宜」、「見面」、「代面」、「假面」、「鐵面」、「片面」、「表面」、「全面」、「裡面」、「外面」、「前面」、「後面」、「側面」、「背面」、「四面八方」、「方面」、「層面」、「兩面」、「面面」、「正面」、「反面」、「負面」、「路面」、「水面」、「檯面」、「櫃面」、「帳面」、「頁面」、「界面」、「面板」、「翻面」、「門面」、「場面」、「</w:t>
+        <w:t>是指臉部、向著、對著、當面、見、相見、偽裝或遮蔽用之面套、方向、部位、物體外表或上部之一層、景況、情況、面子、臉上神情、兩種動作同時進行時用「一面」為副詞、量詞（計算平面物之單位或計算見面次數之單位）、幾何學上稱線在空間移動而成之形跡（有長、寬度而無厚度），如「面貌」、「面容」、「面相」、「面孔」、「人面」、「面生」、「面熟」、「面善」、「相面」、「顏面」、「臉面」、「面前」、「面對」、「直面」、「背山面水」、「面壁思過」、「耳提面命」、「面授機宜」、「見面」、「代面」、「假面」、「鐵面」、「片面」、「表面」、「全面」、「裡面」、「外面」、「前面」、「後面」、「側面」、「背面」、「四面八方」、「方面」、「層面」、「兩面」、「面面」、「正面」、「反面」、「負面」、「路面」、「水面」、「檯面」、「櫃面」、「帳面」、「頁面」、「界面」、「面板」、「翻面」、「門面」、「場面」、「局面」、「面子」、「薄面」、「一面說一面做」、「一面國旗」、「三面牆」、「見過一面」、「平面」、「多面體」、「面積」等。而「麵」則是指由麥子研磨成粉或再加工而成之食品或泛指研磨成粉末狀之食品，如「麵粉」、「麵條」、「拉麵」、「拌麵」、「泡麵」（亦稱「速食麵」）、「麵店」、「麵筋」、「麵包」、「麵團」、「和（</w:t>
+      </w:r>
+      <w:r>
+        <w:rPr>
+          <w:rFonts w:hint="eastAsia" w:ascii="GB Pinyinok-C" w:hAnsi="GB Pinyinok-C" w:eastAsia="GB Pinyinok-C" w:cs="GB Pinyinok-C"/>
+          <w:sz w:val="24"/>
+          <w:szCs w:val="24"/>
+          <w:lang w:val="en-US" w:eastAsia="zh-TW"/>
+        </w:rPr>
+        <w:t>huò</w:t>
+      </w:r>
+      <w:r>
+        <w:rPr>
+          <w:rFonts w:hint="eastAsia" w:ascii="TW-MOE-Std-Kai" w:hAnsi="TW-MOE-Std-Kai" w:eastAsia="TW-MOE-Std-Kai" w:cs="TW-MOE-Std-Kai"/>
+          <w:sz w:val="24"/>
+          <w:szCs w:val="24"/>
+          <w:lang w:val="en-US" w:eastAsia="zh-TW"/>
+        </w:rPr>
+        <w:t>）麵」、「豆麵」、「蕎麥麵」</w:t>
       </w:r>
       <w:bookmarkStart w:id="0" w:name="_GoBack"/>
-      <w:r>
-        <w:rPr>
-          <w:rFonts w:hint="eastAsia" w:ascii="TW-MOE-Std-Kai" w:hAnsi="TW-MOE-Std-Kai" w:eastAsia="TW-MOE-Std-Kai" w:cs="TW-MOE-Std-Kai"/>
-          <w:sz w:val="24"/>
-          <w:szCs w:val="24"/>
-          <w:lang w:val="en-US" w:eastAsia="zh-TW"/>
-        </w:rPr>
-        <w:t>局面</w:t>
-      </w:r>
       <w:bookmarkEnd w:id="0"/>
       <w:r>
         <w:rPr>
@@ -189,25 +198,7 @@
           <w:szCs w:val="24"/>
           <w:lang w:val="en-US" w:eastAsia="zh-TW"/>
         </w:rPr>
-        <w:t>」、「面子」、「薄面」、「一面說一面做」、「一面國旗」、「三面牆」、「見過一面」、「平面」、「多面體」、「面積」等。而「麵」則是指由麥子研磨成粉或再加工而成之食品或泛指研磨成粉末狀之食品，如「麵粉」、「麵條」、「拉麵」、「拌麵」、「泡麵」（亦稱「速食麵」）、「麵店」、「麵筋」、「麵包」、「麵團」、「和（</w:t>
-      </w:r>
-      <w:r>
-        <w:rPr>
-          <w:rFonts w:hint="eastAsia" w:ascii="GB Pinyinok-C" w:hAnsi="GB Pinyinok-C" w:eastAsia="GB Pinyinok-C" w:cs="GB Pinyinok-C"/>
-          <w:sz w:val="24"/>
-          <w:szCs w:val="24"/>
-          <w:lang w:val="en-US" w:eastAsia="zh-TW"/>
-        </w:rPr>
-        <w:t>huò</w:t>
-      </w:r>
-      <w:r>
-        <w:rPr>
-          <w:rFonts w:hint="eastAsia" w:ascii="TW-MOE-Std-Kai" w:hAnsi="TW-MOE-Std-Kai" w:eastAsia="TW-MOE-Std-Kai" w:cs="TW-MOE-Std-Kai"/>
-          <w:sz w:val="24"/>
-          <w:szCs w:val="24"/>
-          <w:lang w:val="en-US" w:eastAsia="zh-TW"/>
-        </w:rPr>
-        <w:t>）麵」、「豆麵」、「玉米麵」、「辣椒麵」、「藥麵兒」（又稱「藥粉」）等。現代語境中區分「面」和「麵」，只要記住表示食物時才用「麵」，否則一律用「面」。</w:t>
+        <w:t>、「玉米麵」、「辣椒麵」、「藥麵兒」（又稱「藥粉」）等。現代語境中區分「面」和「麵」，只要記住表示食物時才用「麵」，否則一律用「面」。</w:t>
       </w:r>
     </w:p>
     <w:p>

--- a/103. 面、麵→面.docx
+++ b/103. 面、麵→面.docx
@@ -169,25 +169,7 @@
           <w:szCs w:val="24"/>
           <w:lang w:val="en-US" w:eastAsia="zh-TW"/>
         </w:rPr>
-        <w:t>是指臉部、向著、對著、當面、見、相見、偽裝或遮蔽用之面套、方向、部位、物體外表或上部之一層、景況、情況、面子、臉上神情、兩種動作同時進行時用「一面」為副詞、量詞（計算平面物之單位或計算見面次數之單位）、幾何學上稱線在空間移動而成之形跡（有長、寬度而無厚度），如「面貌」、「面容」、「面相」、「面孔」、「人面」、「面生」、「面熟」、「面善」、「相面」、「顏面」、「臉面」、「面前」、「面對」、「直面」、「背山面水」、「面壁思過」、「耳提面命」、「面授機宜」、「見面」、「代面」、「假面」、「鐵面」、「片面」、「表面」、「全面」、「裡面」、「外面」、「前面」、「後面」、「側面」、「背面」、「四面八方」、「方面」、「層面」、「兩面」、「面面」、「正面」、「反面」、「負面」、「路面」、「水面」、「檯面」、「櫃面」、「帳面」、「頁面」、「界面」、「面板」、「翻面」、「門面」、「場面」、「局面」、「面子」、「薄面」、「一面說一面做」、「一面國旗」、「三面牆」、「見過一面」、「平面」、「多面體」、「面積」等。而「麵」則是指由麥子研磨成粉或再加工而成之食品或泛指研磨成粉末狀之食品，如「麵粉」、「麵條」、「拉麵」、「拌麵」、「泡麵」（亦稱「速食麵」）、「麵店」、「麵筋」、「麵包」、「麵團」、「和（</w:t>
-      </w:r>
-      <w:r>
-        <w:rPr>
-          <w:rFonts w:hint="eastAsia" w:ascii="GB Pinyinok-C" w:hAnsi="GB Pinyinok-C" w:eastAsia="GB Pinyinok-C" w:cs="GB Pinyinok-C"/>
-          <w:sz w:val="24"/>
-          <w:szCs w:val="24"/>
-          <w:lang w:val="en-US" w:eastAsia="zh-TW"/>
-        </w:rPr>
-        <w:t>huò</w:t>
-      </w:r>
-      <w:r>
-        <w:rPr>
-          <w:rFonts w:hint="eastAsia" w:ascii="TW-MOE-Std-Kai" w:hAnsi="TW-MOE-Std-Kai" w:eastAsia="TW-MOE-Std-Kai" w:cs="TW-MOE-Std-Kai"/>
-          <w:sz w:val="24"/>
-          <w:szCs w:val="24"/>
-          <w:lang w:val="en-US" w:eastAsia="zh-TW"/>
-        </w:rPr>
-        <w:t>）麵」、「豆麵」、「蕎麥麵」</w:t>
+        <w:t>是指臉部、向著、對著、當面、見、相見、偽裝或遮蔽用之面套、方向、部位、物體外表或上部之一層、景況、情況、面子、臉上神情、兩種動作同時進行時用「一面」為副詞、量詞（計算平面物之單位或計算見面次數之單位）、幾何學上稱線在空間移動而成之形跡（有長、寬度而無厚度），如「面貌」、「面容」、「面相」、「面孔」、「人面」、「面生」、「面熟」、「面善」、「相面」、「顏面」、「臉面」、「面前」、「面對」、「直面」、「背山面水」、「面壁思過」、「耳提面命」、「面授機宜」、「見面」、「照面」</w:t>
       </w:r>
       <w:bookmarkStart w:id="0" w:name="_GoBack"/>
       <w:bookmarkEnd w:id="0"/>
@@ -198,7 +180,25 @@
           <w:szCs w:val="24"/>
           <w:lang w:val="en-US" w:eastAsia="zh-TW"/>
         </w:rPr>
-        <w:t>、「玉米麵」、「辣椒麵」、「藥麵兒」（又稱「藥粉」）等。現代語境中區分「面」和「麵」，只要記住表示食物時才用「麵」，否則一律用「面」。</w:t>
+        <w:t>、「碰面」、「會面」、「代面」、「假面」、「鐵面」、「片面」、「表面」、「全面」、「裡面」、「外面」、「前面」、「後面」、「側面」、「背面」、「四面八方」、「方面」、「層面」、「兩面」、「面面」、「正面」、「反面」、「負面」、「路面」、「水面」、「檯面」、「櫃面」、「帳面」、「頁面」、「界面」、「面板」、「翻面」、「門面」、「場面」、「局面」、「面子」、「薄面」、「一面說一面做」、「一面國旗」、「三面牆」、「見過一面」、「平面」、「多面體」、「面積」等。而「麵」則是指由麥子研磨成粉或再加工而成之食品或泛指研磨成粉末狀之食品，如「麵粉」、「麵條」、「拉麵」、「拌麵」、「泡麵」（亦稱「速食麵」）、「麵店」、「麵筋」、「麵包」、「麵團」、「和（</w:t>
+      </w:r>
+      <w:r>
+        <w:rPr>
+          <w:rFonts w:hint="eastAsia" w:ascii="GB Pinyinok-C" w:hAnsi="GB Pinyinok-C" w:eastAsia="GB Pinyinok-C" w:cs="GB Pinyinok-C"/>
+          <w:sz w:val="24"/>
+          <w:szCs w:val="24"/>
+          <w:lang w:val="en-US" w:eastAsia="zh-TW"/>
+        </w:rPr>
+        <w:t>huò</w:t>
+      </w:r>
+      <w:r>
+        <w:rPr>
+          <w:rFonts w:hint="eastAsia" w:ascii="TW-MOE-Std-Kai" w:hAnsi="TW-MOE-Std-Kai" w:eastAsia="TW-MOE-Std-Kai" w:cs="TW-MOE-Std-Kai"/>
+          <w:sz w:val="24"/>
+          <w:szCs w:val="24"/>
+          <w:lang w:val="en-US" w:eastAsia="zh-TW"/>
+        </w:rPr>
+        <w:t>）麵」、「豆麵」、「蕎麥麵」、「玉米麵」、「辣椒麵」、「藥麵兒」（又稱「藥粉」）等。現代語境中區分「面」和「麵」，只要記住表示食物時才用「麵」，否則一律用「面」。</w:t>
       </w:r>
     </w:p>
     <w:p>

--- a/103. 面、麵→面.docx
+++ b/103. 面、麵→面.docx
@@ -169,7 +169,7 @@
           <w:szCs w:val="24"/>
           <w:lang w:val="en-US" w:eastAsia="zh-TW"/>
         </w:rPr>
-        <w:t>是指臉部、向著、對著、當面、見、相見、偽裝或遮蔽用之面套、方向、部位、物體外表或上部之一層、景況、情況、面子、臉上神情、兩種動作同時進行時用「一面」為副詞、量詞（計算平面物之單位或計算見面次數之單位）、幾何學上稱線在空間移動而成之形跡（有長、寬度而無厚度），如「面貌」、「面容」、「面相」、「面孔」、「人面」、「面生」、「面熟」、「面善」、「相面」、「顏面」、「臉面」、「面前」、「面對」、「直面」、「背山面水」、「面壁思過」、「耳提面命」、「面授機宜」、「見面」、「照面」</w:t>
+        <w:t>是指臉部、向著、對著、當面、見、相見、偽裝或遮蔽用之面套、方向、部位、物體外表或上部之一層、景況、情況、面子、臉上神情、兩種動作同時進行時用「一面</w:t>
       </w:r>
       <w:bookmarkStart w:id="0" w:name="_GoBack"/>
       <w:bookmarkEnd w:id="0"/>
@@ -180,7 +180,43 @@
           <w:szCs w:val="24"/>
           <w:lang w:val="en-US" w:eastAsia="zh-TW"/>
         </w:rPr>
-        <w:t>、「碰面」、「會面」、「代面」、「假面」、「鐵面」、「片面」、「表面」、「全面」、「裡面」、「外面」、「前面」、「後面」、「側面」、「背面」、「四面八方」、「方面」、「層面」、「兩面」、「面面」、「正面」、「反面」、「負面」、「路面」、「水面」、「檯面」、「櫃面」、「帳面」、「頁面」、「界面」、「面板」、「翻面」、「門面」、「場面」、「局面」、「面子」、「薄面」、「一面說一面做」、「一面國旗」、「三面牆」、「見過一面」、「平面」、「多面體」、「面積」等。而「麵」則是指由麥子研磨成粉或再加工而成之食品或泛指研磨成粉末狀之食品，如「麵粉」、「麵條」、「拉麵」、「拌麵」、「泡麵」（亦稱「速食麵」）、「麵店」、「麵筋」、「麵包」、「麵團」、「和（</w:t>
+        <w:t>」為副詞、量詞（計算平面物之單位或計算見面次數之單位）、幾何學上稱線在空間移動而成之形跡（有長、寬度而無厚度），如「面貌」、「面容」、「面相」、「面孔」、「人面」、「面皰（</w:t>
+      </w:r>
+      <w:r>
+        <w:rPr>
+          <w:rFonts w:hint="eastAsia" w:ascii="GB Pinyinok-C" w:hAnsi="GB Pinyinok-C" w:eastAsia="GB Pinyinok-C" w:cs="GB Pinyinok-C"/>
+          <w:sz w:val="24"/>
+          <w:szCs w:val="24"/>
+          <w:lang w:val="en-US" w:eastAsia="zh-TW"/>
+        </w:rPr>
+        <w:t>pào</w:t>
+      </w:r>
+      <w:r>
+        <w:rPr>
+          <w:rFonts w:hint="eastAsia" w:ascii="TW-MOE-Std-Kai" w:hAnsi="TW-MOE-Std-Kai" w:eastAsia="TW-MOE-Std-Kai" w:cs="TW-MOE-Std-Kai"/>
+          <w:sz w:val="24"/>
+          <w:szCs w:val="24"/>
+          <w:lang w:val="en-US" w:eastAsia="zh-TW"/>
+        </w:rPr>
+        <w:t>）」（一種青春期男女易患的皮膚病，常在皮膚上發生小痘或黑頭，本病因皮脂腺過度分泌、毛囊角質異化、細菌增生所致起的毛囊發炎現象，亦稱「痤（</w:t>
+      </w:r>
+      <w:r>
+        <w:rPr>
+          <w:rFonts w:hint="eastAsia" w:ascii="GB Pinyinok-C" w:hAnsi="GB Pinyinok-C" w:eastAsia="GB Pinyinok-C" w:cs="GB Pinyinok-C"/>
+          <w:sz w:val="24"/>
+          <w:szCs w:val="24"/>
+          <w:lang w:val="en-US" w:eastAsia="zh-TW"/>
+        </w:rPr>
+        <w:t>cuó</w:t>
+      </w:r>
+      <w:r>
+        <w:rPr>
+          <w:rFonts w:hint="eastAsia" w:ascii="TW-MOE-Std-Kai" w:hAnsi="TW-MOE-Std-Kai" w:eastAsia="TW-MOE-Std-Kai" w:cs="TW-MOE-Std-Kai"/>
+          <w:sz w:val="24"/>
+          <w:szCs w:val="24"/>
+          <w:lang w:val="en-US" w:eastAsia="zh-TW"/>
+        </w:rPr>
+        <w:t>）瘡」或「青春痘」）、「面生」、「面熟」、「面善」、「相面」、「顏面」、「臉面」、「面前」、「面對」、「直面」、「背山面水」、「面壁思過」、「耳提面命」、「面授機宜」、「見面」、「照面」、「碰面」、「會面」、「代面」、「假面」、「鐵面」、「片面」、「表面」、「全面」、「裡面」、「外面」、「前面」、「後面」、「側面」、「背面」、「四面八方」、「方面」、「層面」、「兩面」、「面面」、「正面」、「反面」、「負面」、「路面」、「水面」、「檯面」、「櫃面」、「帳面」、「頁面」、「界面」、「面板」、「翻面」、「門面」、「場面」、「局面」、「面子」、「薄面」、「一面說一面做」、「一面國旗」、「三面牆」、「見過一面」、「平面」、「多面體」、「面積」等。而「麵」則是指由麥子研磨成粉或再加工而成之食品或泛指研磨成粉末狀之食品，如「麵粉」、「麵條」、「拉麵」、「拌麵」、「泡麵」（亦稱「速食麵」）、「麵店」、「麵筋」、「麵包」、「麵團」、「和（</w:t>
       </w:r>
       <w:r>
         <w:rPr>

--- a/103. 面、麵→面.docx
+++ b/103. 面、麵→面.docx
@@ -169,7 +169,43 @@
           <w:szCs w:val="24"/>
           <w:lang w:val="en-US" w:eastAsia="zh-TW"/>
         </w:rPr>
-        <w:t>是指臉部、向著、對著、當面、見、相見、偽裝或遮蔽用之面套、方向、部位、物體外表或上部之一層、景況、情況、面子、臉上神情、兩種動作同時進行時用「一面</w:t>
+        <w:t>是指臉部、向著、對著、當面、見、相見、偽裝或遮蔽用之面套、方向、部位、物體外表或上部之一層、景況、情況、面子、臉上神情、兩種動作同時進行時用「一面」為副詞、量詞（計算平面物之單位或計算見面次數之單位）、幾何學上稱線在空間移動而成之形跡（有長、寬度而無厚度），如「面貌」、「面容」、「面相」、「面孔」、「人面」、「面皰（</w:t>
+      </w:r>
+      <w:r>
+        <w:rPr>
+          <w:rFonts w:hint="eastAsia" w:ascii="GB Pinyinok-C" w:hAnsi="GB Pinyinok-C" w:eastAsia="GB Pinyinok-C" w:cs="GB Pinyinok-C"/>
+          <w:sz w:val="24"/>
+          <w:szCs w:val="24"/>
+          <w:lang w:val="en-US" w:eastAsia="zh-TW"/>
+        </w:rPr>
+        <w:t>pào</w:t>
+      </w:r>
+      <w:r>
+        <w:rPr>
+          <w:rFonts w:hint="eastAsia" w:ascii="TW-MOE-Std-Kai" w:hAnsi="TW-MOE-Std-Kai" w:eastAsia="TW-MOE-Std-Kai" w:cs="TW-MOE-Std-Kai"/>
+          <w:sz w:val="24"/>
+          <w:szCs w:val="24"/>
+          <w:lang w:val="en-US" w:eastAsia="zh-TW"/>
+        </w:rPr>
+        <w:t>）」（一種青春期男女易患的皮膚病，常在皮膚上發生小痘或黑頭，本病因皮脂腺過度分泌、毛囊角質異化、細菌增生所致起的毛囊發炎現象，亦稱「痤（</w:t>
+      </w:r>
+      <w:r>
+        <w:rPr>
+          <w:rFonts w:hint="eastAsia" w:ascii="GB Pinyinok-C" w:hAnsi="GB Pinyinok-C" w:eastAsia="GB Pinyinok-C" w:cs="GB Pinyinok-C"/>
+          <w:sz w:val="24"/>
+          <w:szCs w:val="24"/>
+          <w:lang w:val="en-US" w:eastAsia="zh-TW"/>
+        </w:rPr>
+        <w:t>cuó</w:t>
+      </w:r>
+      <w:r>
+        <w:rPr>
+          <w:rFonts w:hint="eastAsia" w:ascii="TW-MOE-Std-Kai" w:hAnsi="TW-MOE-Std-Kai" w:eastAsia="TW-MOE-Std-Kai" w:cs="TW-MOE-Std-Kai"/>
+          <w:sz w:val="24"/>
+          <w:szCs w:val="24"/>
+          <w:lang w:val="en-US" w:eastAsia="zh-TW"/>
+        </w:rPr>
+        <w:t>）瘡」或「青春痘」）、「面生」、「面熟」、「面善」、「相面」、「顏面」、「臉面」、「面前」、「面對」、「直面」、「背山面水」、「面壁思過」、「耳提面命」、「面授機宜」、「面談」、「面見」、「見面」、「照面」、「碰面」、「會面」、「面試」</w:t>
       </w:r>
       <w:bookmarkStart w:id="0" w:name="_GoBack"/>
       <w:bookmarkEnd w:id="0"/>
@@ -180,43 +216,7 @@
           <w:szCs w:val="24"/>
           <w:lang w:val="en-US" w:eastAsia="zh-TW"/>
         </w:rPr>
-        <w:t>」為副詞、量詞（計算平面物之單位或計算見面次數之單位）、幾何學上稱線在空間移動而成之形跡（有長、寬度而無厚度），如「面貌」、「面容」、「面相」、「面孔」、「人面」、「面皰（</w:t>
-      </w:r>
-      <w:r>
-        <w:rPr>
-          <w:rFonts w:hint="eastAsia" w:ascii="GB Pinyinok-C" w:hAnsi="GB Pinyinok-C" w:eastAsia="GB Pinyinok-C" w:cs="GB Pinyinok-C"/>
-          <w:sz w:val="24"/>
-          <w:szCs w:val="24"/>
-          <w:lang w:val="en-US" w:eastAsia="zh-TW"/>
-        </w:rPr>
-        <w:t>pào</w:t>
-      </w:r>
-      <w:r>
-        <w:rPr>
-          <w:rFonts w:hint="eastAsia" w:ascii="TW-MOE-Std-Kai" w:hAnsi="TW-MOE-Std-Kai" w:eastAsia="TW-MOE-Std-Kai" w:cs="TW-MOE-Std-Kai"/>
-          <w:sz w:val="24"/>
-          <w:szCs w:val="24"/>
-          <w:lang w:val="en-US" w:eastAsia="zh-TW"/>
-        </w:rPr>
-        <w:t>）」（一種青春期男女易患的皮膚病，常在皮膚上發生小痘或黑頭，本病因皮脂腺過度分泌、毛囊角質異化、細菌增生所致起的毛囊發炎現象，亦稱「痤（</w:t>
-      </w:r>
-      <w:r>
-        <w:rPr>
-          <w:rFonts w:hint="eastAsia" w:ascii="GB Pinyinok-C" w:hAnsi="GB Pinyinok-C" w:eastAsia="GB Pinyinok-C" w:cs="GB Pinyinok-C"/>
-          <w:sz w:val="24"/>
-          <w:szCs w:val="24"/>
-          <w:lang w:val="en-US" w:eastAsia="zh-TW"/>
-        </w:rPr>
-        <w:t>cuó</w:t>
-      </w:r>
-      <w:r>
-        <w:rPr>
-          <w:rFonts w:hint="eastAsia" w:ascii="TW-MOE-Std-Kai" w:hAnsi="TW-MOE-Std-Kai" w:eastAsia="TW-MOE-Std-Kai" w:cs="TW-MOE-Std-Kai"/>
-          <w:sz w:val="24"/>
-          <w:szCs w:val="24"/>
-          <w:lang w:val="en-US" w:eastAsia="zh-TW"/>
-        </w:rPr>
-        <w:t>）瘡」或「青春痘」）、「面生」、「面熟」、「面善」、「相面」、「顏面」、「臉面」、「面前」、「面對」、「直面」、「背山面水」、「面壁思過」、「耳提面命」、「面授機宜」、「見面」、「照面」、「碰面」、「會面」、「代面」、「假面」、「鐵面」、「片面」、「表面」、「全面」、「裡面」、「外面」、「前面」、「後面」、「側面」、「背面」、「四面八方」、「方面」、「層面」、「兩面」、「面面」、「正面」、「反面」、「負面」、「路面」、「水面」、「檯面」、「櫃面」、「帳面」、「頁面」、「界面」、「面板」、「翻面」、「門面」、「場面」、「局面」、「面子」、「薄面」、「一面說一面做」、「一面國旗」、「三面牆」、「見過一面」、「平面」、「多面體」、「面積」等。而「麵」則是指由麥子研磨成粉或再加工而成之食品或泛指研磨成粉末狀之食品，如「麵粉」、「麵條」、「拉麵」、「拌麵」、「泡麵」（亦稱「速食麵」）、「麵店」、「麵筋」、「麵包」、「麵團」、「和（</w:t>
+        <w:t>、「代面」、「假面」、「鐵面」、「片面」、「表面」、「全面」、「裡面」、「外面」、「前面」、「後面」、「側面」、「背面」、「四面八方」、「方面」、「層面」、「兩面」、「面面」、「正面」、「反面」、「負面」、「路面」、「水面」、「檯面」、「櫃面」、「帳面」、「頁面」、「界面」、「面板」、「翻面」、「門面」、「場面」、「局面」、「面子」、「薄面」、「一面說一面做」、「一面國旗」、「三面牆」、「見過一面」、「平面」、「多面體」、「面積」等。而「麵」則是指由麥子研磨成粉或再加工而成之食品或泛指研磨成粉末狀之食品，如「麵粉」、「麵條」、「拉麵」、「拌麵」、「泡麵」（亦稱「速食麵」）、「麵店」、「麵筋」、「麵包」、「麵團」、「和（</w:t>
       </w:r>
       <w:r>
         <w:rPr>

--- a/103. 面、麵→面.docx
+++ b/103. 面、麵→面.docx
@@ -205,7 +205,7 @@
           <w:szCs w:val="24"/>
           <w:lang w:val="en-US" w:eastAsia="zh-TW"/>
         </w:rPr>
-        <w:t>）瘡」或「青春痘」）、「面生」、「面熟」、「面善」、「相面」、「顏面」、「臉面」、「面前」、「面對」、「直面」、「背山面水」、「面壁思過」、「耳提面命」、「面授機宜」、「面談」、「面見」、「見面」、「照面」、「碰面」、「會面」、「面試」</w:t>
+        <w:t>）瘡」或「青春痘」）、「面生」、「面熟」、「面善」、「相面」、「顏面」、「臉面」、「面前」、「面對」、「直面」、「背山面水」、「面壁思過」、「耳提面命」、「面授機宜」、「面談」、「面見」、「見面」、「照面」、「碰面」、「會面」、「面試」、「代面」、「假面」、「鐵面」、「片面」、「表面」、「全面」、「裡面」、「外面」、「前面」、「後面」、「側面」、「背面」、「四面八方」、「方面」、「層面」、「兩面」、「面面」、「正面」、「反面」、「負面」、「路面」、「水面」、「檯面」、「櫃面」、「帳面」、「頁面」、「版面」</w:t>
       </w:r>
       <w:bookmarkStart w:id="0" w:name="_GoBack"/>
       <w:bookmarkEnd w:id="0"/>
@@ -216,7 +216,7 @@
           <w:szCs w:val="24"/>
           <w:lang w:val="en-US" w:eastAsia="zh-TW"/>
         </w:rPr>
-        <w:t>、「代面」、「假面」、「鐵面」、「片面」、「表面」、「全面」、「裡面」、「外面」、「前面」、「後面」、「側面」、「背面」、「四面八方」、「方面」、「層面」、「兩面」、「面面」、「正面」、「反面」、「負面」、「路面」、「水面」、「檯面」、「櫃面」、「帳面」、「頁面」、「界面」、「面板」、「翻面」、「門面」、「場面」、「局面」、「面子」、「薄面」、「一面說一面做」、「一面國旗」、「三面牆」、「見過一面」、「平面」、「多面體」、「面積」等。而「麵」則是指由麥子研磨成粉或再加工而成之食品或泛指研磨成粉末狀之食品，如「麵粉」、「麵條」、「拉麵」、「拌麵」、「泡麵」（亦稱「速食麵」）、「麵店」、「麵筋」、「麵包」、「麵團」、「和（</w:t>
+        <w:t>、「界面」、「面板」、「翻面」、「門面」、「場面」、「局面」、「面子」、「薄面」、「一面說一面做」、「一面國旗」、「三面牆」、「見過一面」、「平面」、「多面體」、「面積」等。而「麵」則是指由麥子研磨成粉或再加工而成之食品或泛指研磨成粉末狀之食品，如「麵粉」、「麵條」、「拉麵」、「拌麵」、「泡麵」（亦稱「速食麵」）、「麵店」、「麵筋」、「麵包」、「麵團」、「和（</w:t>
       </w:r>
       <w:r>
         <w:rPr>

--- a/103. 面、麵→面.docx
+++ b/103. 面、麵→面.docx
@@ -205,7 +205,7 @@
           <w:szCs w:val="24"/>
           <w:lang w:val="en-US" w:eastAsia="zh-TW"/>
         </w:rPr>
-        <w:t>）瘡」或「青春痘」）、「面生」、「面熟」、「面善」、「相面」、「顏面」、「臉面」、「面前」、「面對」、「直面」、「背山面水」、「面壁思過」、「耳提面命」、「面授機宜」、「面談」、「面見」、「見面」、「照面」、「碰面」、「會面」、「面試」、「代面」、「假面」、「鐵面」、「片面」、「表面」、「全面」、「裡面」、「外面」、「前面」、「後面」、「側面」、「背面」、「四面八方」、「方面」、「層面」、「兩面」、「面面」、「正面」、「反面」、「負面」、「路面」、「水面」、「檯面」、「櫃面」、「帳面」、「頁面」、「版面」</w:t>
+        <w:t>）瘡」或「青春痘」）、「面生」、「面熟」、「面善」、「相面」、「顏面」、「臉面」、「面前」、「面對」、「直面」、「撲面」</w:t>
       </w:r>
       <w:bookmarkStart w:id="0" w:name="_GoBack"/>
       <w:bookmarkEnd w:id="0"/>
@@ -216,7 +216,7 @@
           <w:szCs w:val="24"/>
           <w:lang w:val="en-US" w:eastAsia="zh-TW"/>
         </w:rPr>
-        <w:t>、「界面」、「面板」、「翻面」、「門面」、「場面」、「局面」、「面子」、「薄面」、「一面說一面做」、「一面國旗」、「三面牆」、「見過一面」、「平面」、「多面體」、「面積」等。而「麵」則是指由麥子研磨成粉或再加工而成之食品或泛指研磨成粉末狀之食品，如「麵粉」、「麵條」、「拉麵」、「拌麵」、「泡麵」（亦稱「速食麵」）、「麵店」、「麵筋」、「麵包」、「麵團」、「和（</w:t>
+        <w:t>、「背山面水」、「面壁思過」、「耳提面命」、「面授機宜」、「面談」、「面見」、「見面」、「照面」、「碰面」、「會面」、「面試」、「代面」、「假面」、「鐵面」、「片面」、「表面」、「全面」、「裡面」、「外面」、「前面」、「後面」、「側面」、「背面」、「四面八方」、「方面」、「層面」、「兩面」、「面面」、「正面」、「反面」、「負面」、「路面」、「水面」、「檯面」、「櫃面」、「帳面」、「頁面」、「版面」、「界面」、「面板」、「翻面」、「門面」、「場面」、「局面」、「面子」、「薄面」、「一面說一面做」、「一面國旗」、「三面牆」、「見過一面」、「平面」、「多面體」、「面積」等。而「麵」則是指由麥子研磨成粉或再加工而成之食品或泛指研磨成粉末狀之食品，如「麵粉」、「麵條」、「拉麵」、「拌麵」、「泡麵」（亦稱「速食麵」）、「麵店」、「麵筋」、「麵包」、「麵團」、「和（</w:t>
       </w:r>
       <w:r>
         <w:rPr>

--- a/103. 面、麵→面.docx
+++ b/103. 面、麵→面.docx
@@ -169,43 +169,7 @@
           <w:szCs w:val="24"/>
           <w:lang w:val="en-US" w:eastAsia="zh-TW"/>
         </w:rPr>
-        <w:t>是指臉部、向著、對著、當面、見、相見、偽裝或遮蔽用之面套、方向、部位、物體外表或上部之一層、景況、情況、面子、臉上神情、兩種動作同時進行時用「一面」為副詞、量詞（計算平面物之單位或計算見面次數之單位）、幾何學上稱線在空間移動而成之形跡（有長、寬度而無厚度），如「面貌」、「面容」、「面相」、「面孔」、「人面」、「面皰（</w:t>
-      </w:r>
-      <w:r>
-        <w:rPr>
-          <w:rFonts w:hint="eastAsia" w:ascii="GB Pinyinok-C" w:hAnsi="GB Pinyinok-C" w:eastAsia="GB Pinyinok-C" w:cs="GB Pinyinok-C"/>
-          <w:sz w:val="24"/>
-          <w:szCs w:val="24"/>
-          <w:lang w:val="en-US" w:eastAsia="zh-TW"/>
-        </w:rPr>
-        <w:t>pào</w:t>
-      </w:r>
-      <w:r>
-        <w:rPr>
-          <w:rFonts w:hint="eastAsia" w:ascii="TW-MOE-Std-Kai" w:hAnsi="TW-MOE-Std-Kai" w:eastAsia="TW-MOE-Std-Kai" w:cs="TW-MOE-Std-Kai"/>
-          <w:sz w:val="24"/>
-          <w:szCs w:val="24"/>
-          <w:lang w:val="en-US" w:eastAsia="zh-TW"/>
-        </w:rPr>
-        <w:t>）」（一種青春期男女易患的皮膚病，常在皮膚上發生小痘或黑頭，本病因皮脂腺過度分泌、毛囊角質異化、細菌增生所致起的毛囊發炎現象，亦稱「痤（</w:t>
-      </w:r>
-      <w:r>
-        <w:rPr>
-          <w:rFonts w:hint="eastAsia" w:ascii="GB Pinyinok-C" w:hAnsi="GB Pinyinok-C" w:eastAsia="GB Pinyinok-C" w:cs="GB Pinyinok-C"/>
-          <w:sz w:val="24"/>
-          <w:szCs w:val="24"/>
-          <w:lang w:val="en-US" w:eastAsia="zh-TW"/>
-        </w:rPr>
-        <w:t>cuó</w:t>
-      </w:r>
-      <w:r>
-        <w:rPr>
-          <w:rFonts w:hint="eastAsia" w:ascii="TW-MOE-Std-Kai" w:hAnsi="TW-MOE-Std-Kai" w:eastAsia="TW-MOE-Std-Kai" w:cs="TW-MOE-Std-Kai"/>
-          <w:sz w:val="24"/>
-          <w:szCs w:val="24"/>
-          <w:lang w:val="en-US" w:eastAsia="zh-TW"/>
-        </w:rPr>
-        <w:t>）瘡」或「青春痘」）、「面生」、「面熟」、「面善」、「相面」、「顏面」、「臉面」、「面前」、「面對」、「直面」、「撲面」</w:t>
+        <w:t>是指臉部、向著、對著、當面、見、相見、偽裝或遮蔽用之面套、方向、部位、物體外表或上部之一層、景況、情況、面子、臉上神情、兩種動作同時進行時用「一面」為副詞、量詞（計算平面物之單位或計算見面次數之單位）、幾何學上稱線在空間移動而成之形跡（有長、寬度而無厚度），如「面貌」、「面容」、「面相」、「面目」</w:t>
       </w:r>
       <w:bookmarkStart w:id="0" w:name="_GoBack"/>
       <w:bookmarkEnd w:id="0"/>
@@ -216,7 +180,43 @@
           <w:szCs w:val="24"/>
           <w:lang w:val="en-US" w:eastAsia="zh-TW"/>
         </w:rPr>
-        <w:t>、「背山面水」、「面壁思過」、「耳提面命」、「面授機宜」、「面談」、「面見」、「見面」、「照面」、「碰面」、「會面」、「面試」、「代面」、「假面」、「鐵面」、「片面」、「表面」、「全面」、「裡面」、「外面」、「前面」、「後面」、「側面」、「背面」、「四面八方」、「方面」、「層面」、「兩面」、「面面」、「正面」、「反面」、「負面」、「路面」、「水面」、「檯面」、「櫃面」、「帳面」、「頁面」、「版面」、「界面」、「面板」、「翻面」、「門面」、「場面」、「局面」、「面子」、「薄面」、「一面說一面做」、「一面國旗」、「三面牆」、「見過一面」、「平面」、「多面體」、「面積」等。而「麵」則是指由麥子研磨成粉或再加工而成之食品或泛指研磨成粉末狀之食品，如「麵粉」、「麵條」、「拉麵」、「拌麵」、「泡麵」（亦稱「速食麵」）、「麵店」、「麵筋」、「麵包」、「麵團」、「和（</w:t>
+        <w:t>、「面孔」、「人面」、「面皰（</w:t>
+      </w:r>
+      <w:r>
+        <w:rPr>
+          <w:rFonts w:hint="eastAsia" w:ascii="GB Pinyinok-C" w:hAnsi="GB Pinyinok-C" w:eastAsia="GB Pinyinok-C" w:cs="GB Pinyinok-C"/>
+          <w:sz w:val="24"/>
+          <w:szCs w:val="24"/>
+          <w:lang w:val="en-US" w:eastAsia="zh-TW"/>
+        </w:rPr>
+        <w:t>pào</w:t>
+      </w:r>
+      <w:r>
+        <w:rPr>
+          <w:rFonts w:hint="eastAsia" w:ascii="TW-MOE-Std-Kai" w:hAnsi="TW-MOE-Std-Kai" w:eastAsia="TW-MOE-Std-Kai" w:cs="TW-MOE-Std-Kai"/>
+          <w:sz w:val="24"/>
+          <w:szCs w:val="24"/>
+          <w:lang w:val="en-US" w:eastAsia="zh-TW"/>
+        </w:rPr>
+        <w:t>）」（一種青春期男女易患的皮膚病，常在皮膚上發生小痘或黑頭，本病因皮脂腺過度分泌、毛囊角質異化、細菌增生所致起的毛囊發炎現象，亦稱「痤（</w:t>
+      </w:r>
+      <w:r>
+        <w:rPr>
+          <w:rFonts w:hint="eastAsia" w:ascii="GB Pinyinok-C" w:hAnsi="GB Pinyinok-C" w:eastAsia="GB Pinyinok-C" w:cs="GB Pinyinok-C"/>
+          <w:sz w:val="24"/>
+          <w:szCs w:val="24"/>
+          <w:lang w:val="en-US" w:eastAsia="zh-TW"/>
+        </w:rPr>
+        <w:t>cuó</w:t>
+      </w:r>
+      <w:r>
+        <w:rPr>
+          <w:rFonts w:hint="eastAsia" w:ascii="TW-MOE-Std-Kai" w:hAnsi="TW-MOE-Std-Kai" w:eastAsia="TW-MOE-Std-Kai" w:cs="TW-MOE-Std-Kai"/>
+          <w:sz w:val="24"/>
+          <w:szCs w:val="24"/>
+          <w:lang w:val="en-US" w:eastAsia="zh-TW"/>
+        </w:rPr>
+        <w:t>）瘡」或「青春痘」）、「面生」、「面熟」、「面善」、「相面」、「顏面」、「臉面」、「面前」、「面對」、「直面」、「撲面」、「背山面水」、「面壁思過」、「耳提面命」、「面授機宜」、「面談」、「面見」、「見面」、「照面」、「碰面」、「會面」、「面試」、「代面」、「假面」、「鐵面」、「片面」、「表面」、「全面」、「裡面」、「外面」、「前面」、「後面」、「側面」、「背面」、「四面八方」、「方面」、「層面」、「兩面」、「面面」、「正面」、「反面」、「負面」、「路面」、「水面」、「檯面」、「櫃面」、「帳面」、「頁面」、「版面」、「界面」、「面板」、「翻面」、「門面」、「場面」、「局面」、「面子」、「薄面」、「一面說一面做」、「一面國旗」、「三面牆」、「見過一面」、「平面」、「多面體」、「面積」等。而「麵」則是指由麥子研磨成粉或再加工而成之食品或泛指研磨成粉末狀之食品，如「麵粉」、「麵條」、「拉麵」、「拌麵」、「泡麵」（亦稱「速食麵」）、「麵店」、「麵筋」、「麵包」、「麵團」、「和（</w:t>
       </w:r>
       <w:r>
         <w:rPr>

--- a/103. 面、麵→面.docx
+++ b/103. 面、麵→面.docx
@@ -169,7 +169,43 @@
           <w:szCs w:val="24"/>
           <w:lang w:val="en-US" w:eastAsia="zh-TW"/>
         </w:rPr>
-        <w:t>是指臉部、向著、對著、當面、見、相見、偽裝或遮蔽用之面套、方向、部位、物體外表或上部之一層、景況、情況、面子、臉上神情、兩種動作同時進行時用「一面」為副詞、量詞（計算平面物之單位或計算見面次數之單位）、幾何學上稱線在空間移動而成之形跡（有長、寬度而無厚度），如「面貌」、「面容」、「面相」、「面目」</w:t>
+        <w:t>是指臉部、向著、對著、當面、見、相見、偽裝或遮蔽用之面套、方向、部位、物體外表或上部之一層、景況、情況、面子、臉上神情、兩種動作同時進行時用「一面」為副詞、量詞（計算平面物之單位或計算見面次數之單位）、幾何學上稱線在空間移動而成之形跡（有長、寬度而無厚度），如「面貌」、「面容」、「面相」、「面目」、「面孔」、「人面」、「面皰（</w:t>
+      </w:r>
+      <w:r>
+        <w:rPr>
+          <w:rFonts w:hint="eastAsia" w:ascii="GB Pinyinok-C" w:hAnsi="GB Pinyinok-C" w:eastAsia="GB Pinyinok-C" w:cs="GB Pinyinok-C"/>
+          <w:sz w:val="24"/>
+          <w:szCs w:val="24"/>
+          <w:lang w:val="en-US" w:eastAsia="zh-TW"/>
+        </w:rPr>
+        <w:t>pào</w:t>
+      </w:r>
+      <w:r>
+        <w:rPr>
+          <w:rFonts w:hint="eastAsia" w:ascii="TW-MOE-Std-Kai" w:hAnsi="TW-MOE-Std-Kai" w:eastAsia="TW-MOE-Std-Kai" w:cs="TW-MOE-Std-Kai"/>
+          <w:sz w:val="24"/>
+          <w:szCs w:val="24"/>
+          <w:lang w:val="en-US" w:eastAsia="zh-TW"/>
+        </w:rPr>
+        <w:t>）」（一種青春期男女易患的皮膚病，常在皮膚上發生小痘或黑頭，本病因皮脂腺過度分泌、毛囊角質異化、細菌增生所致起的毛囊發炎現象，亦稱「痤（</w:t>
+      </w:r>
+      <w:r>
+        <w:rPr>
+          <w:rFonts w:hint="eastAsia" w:ascii="GB Pinyinok-C" w:hAnsi="GB Pinyinok-C" w:eastAsia="GB Pinyinok-C" w:cs="GB Pinyinok-C"/>
+          <w:sz w:val="24"/>
+          <w:szCs w:val="24"/>
+          <w:lang w:val="en-US" w:eastAsia="zh-TW"/>
+        </w:rPr>
+        <w:t>cuó</w:t>
+      </w:r>
+      <w:r>
+        <w:rPr>
+          <w:rFonts w:hint="eastAsia" w:ascii="TW-MOE-Std-Kai" w:hAnsi="TW-MOE-Std-Kai" w:eastAsia="TW-MOE-Std-Kai" w:cs="TW-MOE-Std-Kai"/>
+          <w:sz w:val="24"/>
+          <w:szCs w:val="24"/>
+          <w:lang w:val="en-US" w:eastAsia="zh-TW"/>
+        </w:rPr>
+        <w:t>）瘡」或「青春痘」）、「面生」、「面熟」、「面善」、「相面」、「顏面」、「臉面」、「面前」、「面對」、「直面」、「撲面」、「背山面水」、「面壁思過」、「耳提面命」、「面授機宜」、「面談」、「面見」、「見面」、「照面」、「碰面」、「會面」、「面試」、「代面」、「假面」、「鐵面」、「片面」、「表面」、「全面」、「裡面」、「外面」、「前面」、「後面」、「側面」、「背面」、「四面八方」、「方面」、「層面」、「兩面」、「面面」、「正面」、「反面」、「負面」、「路面」、「水面」、「檯面」、「櫃面」、「帳面」、「頁面」、「版面」、「介面」（亦作「界面」）</w:t>
       </w:r>
       <w:bookmarkStart w:id="0" w:name="_GoBack"/>
       <w:bookmarkEnd w:id="0"/>
@@ -180,43 +216,7 @@
           <w:szCs w:val="24"/>
           <w:lang w:val="en-US" w:eastAsia="zh-TW"/>
         </w:rPr>
-        <w:t>、「面孔」、「人面」、「面皰（</w:t>
-      </w:r>
-      <w:r>
-        <w:rPr>
-          <w:rFonts w:hint="eastAsia" w:ascii="GB Pinyinok-C" w:hAnsi="GB Pinyinok-C" w:eastAsia="GB Pinyinok-C" w:cs="GB Pinyinok-C"/>
-          <w:sz w:val="24"/>
-          <w:szCs w:val="24"/>
-          <w:lang w:val="en-US" w:eastAsia="zh-TW"/>
-        </w:rPr>
-        <w:t>pào</w:t>
-      </w:r>
-      <w:r>
-        <w:rPr>
-          <w:rFonts w:hint="eastAsia" w:ascii="TW-MOE-Std-Kai" w:hAnsi="TW-MOE-Std-Kai" w:eastAsia="TW-MOE-Std-Kai" w:cs="TW-MOE-Std-Kai"/>
-          <w:sz w:val="24"/>
-          <w:szCs w:val="24"/>
-          <w:lang w:val="en-US" w:eastAsia="zh-TW"/>
-        </w:rPr>
-        <w:t>）」（一種青春期男女易患的皮膚病，常在皮膚上發生小痘或黑頭，本病因皮脂腺過度分泌、毛囊角質異化、細菌增生所致起的毛囊發炎現象，亦稱「痤（</w:t>
-      </w:r>
-      <w:r>
-        <w:rPr>
-          <w:rFonts w:hint="eastAsia" w:ascii="GB Pinyinok-C" w:hAnsi="GB Pinyinok-C" w:eastAsia="GB Pinyinok-C" w:cs="GB Pinyinok-C"/>
-          <w:sz w:val="24"/>
-          <w:szCs w:val="24"/>
-          <w:lang w:val="en-US" w:eastAsia="zh-TW"/>
-        </w:rPr>
-        <w:t>cuó</w:t>
-      </w:r>
-      <w:r>
-        <w:rPr>
-          <w:rFonts w:hint="eastAsia" w:ascii="TW-MOE-Std-Kai" w:hAnsi="TW-MOE-Std-Kai" w:eastAsia="TW-MOE-Std-Kai" w:cs="TW-MOE-Std-Kai"/>
-          <w:sz w:val="24"/>
-          <w:szCs w:val="24"/>
-          <w:lang w:val="en-US" w:eastAsia="zh-TW"/>
-        </w:rPr>
-        <w:t>）瘡」或「青春痘」）、「面生」、「面熟」、「面善」、「相面」、「顏面」、「臉面」、「面前」、「面對」、「直面」、「撲面」、「背山面水」、「面壁思過」、「耳提面命」、「面授機宜」、「面談」、「面見」、「見面」、「照面」、「碰面」、「會面」、「面試」、「代面」、「假面」、「鐵面」、「片面」、「表面」、「全面」、「裡面」、「外面」、「前面」、「後面」、「側面」、「背面」、「四面八方」、「方面」、「層面」、「兩面」、「面面」、「正面」、「反面」、「負面」、「路面」、「水面」、「檯面」、「櫃面」、「帳面」、「頁面」、「版面」、「界面」、「面板」、「翻面」、「門面」、「場面」、「局面」、「面子」、「薄面」、「一面說一面做」、「一面國旗」、「三面牆」、「見過一面」、「平面」、「多面體」、「面積」等。而「麵」則是指由麥子研磨成粉或再加工而成之食品或泛指研磨成粉末狀之食品，如「麵粉」、「麵條」、「拉麵」、「拌麵」、「泡麵」（亦稱「速食麵」）、「麵店」、「麵筋」、「麵包」、「麵團」、「和（</w:t>
+        <w:t>、「面板」、「翻面」、「門面」、「場面」、「局面」、「面子」、「薄面」、「一面說一面做」、「一面國旗」、「三面牆」、「見過一面」、「平面」、「多面體」、「面積」等。而「麵」則是指由麥子研磨成粉或再加工而成之食品或泛指研磨成粉末狀之食品，如「麵粉」、「麵條」、「拉麵」、「拌麵」、「泡麵」（亦稱「速食麵」）、「麵店」、「麵筋」、「麵包」、「麵團」、「和（</w:t>
       </w:r>
       <w:r>
         <w:rPr>

--- a/103. 面、麵→面.docx
+++ b/103. 面、麵→面.docx
@@ -205,7 +205,7 @@
           <w:szCs w:val="24"/>
           <w:lang w:val="en-US" w:eastAsia="zh-TW"/>
         </w:rPr>
-        <w:t>）瘡」或「青春痘」）、「面生」、「面熟」、「面善」、「相面」、「顏面」、「臉面」、「面前」、「面對」、「直面」、「撲面」、「背山面水」、「面壁思過」、「耳提面命」、「面授機宜」、「面談」、「面見」、「見面」、「照面」、「碰面」、「會面」、「面試」、「代面」、「假面」、「鐵面」、「片面」、「表面」、「全面」、「裡面」、「外面」、「前面」、「後面」、「側面」、「背面」、「四面八方」、「方面」、「層面」、「兩面」、「面面」、「正面」、「反面」、「負面」、「路面」、「水面」、「檯面」、「櫃面」、「帳面」、「頁面」、「版面」、「介面」（亦作「界面」）</w:t>
+        <w:t>）瘡」或「青春痘」）、「面生」、「面熟」、「面善」、「相面」、「顏面」、「臉面」、「面前」、「面對」、「直面」、「撲面」、「背山面水」、「面壁思過」、「耳提面命」、「面授機宜」、「面談」、「面見」、「見面」、「照面」、「碰面」、「會面」、「面試」、「面具」、「代面」、「大面」、「假面具」、「假面劇」</w:t>
       </w:r>
       <w:bookmarkStart w:id="0" w:name="_GoBack"/>
       <w:bookmarkEnd w:id="0"/>
@@ -216,7 +216,7 @@
           <w:szCs w:val="24"/>
           <w:lang w:val="en-US" w:eastAsia="zh-TW"/>
         </w:rPr>
-        <w:t>、「面板」、「翻面」、「門面」、「場面」、「局面」、「面子」、「薄面」、「一面說一面做」、「一面國旗」、「三面牆」、「見過一面」、「平面」、「多面體」、「面積」等。而「麵」則是指由麥子研磨成粉或再加工而成之食品或泛指研磨成粉末狀之食品，如「麵粉」、「麵條」、「拉麵」、「拌麵」、「泡麵」（亦稱「速食麵」）、「麵店」、「麵筋」、「麵包」、「麵團」、「和（</w:t>
+        <w:t>、「鐵面」、「片面」、「表面」、「全面」、「裡面」、「外面」、「前面」、「後面」、「側面」、「背面」、「四面八方」、「方面」、「層面」、「兩面」、「面面」、「正面」、「反面」、「負面」、「路面」、「水面」、「檯面」、「櫃面」、「帳面」、「頁面」、「版面」、「介面」（亦作「界面」）、「面板」、「翻面」、「門面」、「場面」、「局面」、「面子」、「薄面」、「一面說一面做」、「一面國旗」、「三面牆」、「見過一面」、「平面」、「多面體」、「面積」等。而「麵」則是指由麥子研磨成粉或再加工而成之食品或泛指研磨成粉末狀之食品，如「麵粉」、「麵條」、「拉麵」、「拌麵」、「泡麵」（亦稱「速食麵」）、「麵店」、「麵筋」、「麵包」、「麵團」、「和（</w:t>
       </w:r>
       <w:r>
         <w:rPr>

--- a/103. 面、麵→面.docx
+++ b/103. 面、麵→面.docx
@@ -205,7 +205,7 @@
           <w:szCs w:val="24"/>
           <w:lang w:val="en-US" w:eastAsia="zh-TW"/>
         </w:rPr>
-        <w:t>）瘡」或「青春痘」）、「面生」、「面熟」、「面善」、「相面」、「顏面」、「臉面」、「面前」、「面對」、「直面」、「撲面」、「背山面水」、「面壁思過」、「耳提面命」、「面授機宜」、「面談」、「面見」、「見面」、「照面」、「碰面」、「會面」、「面試」、「面具」、「代面」、「大面」、「假面具」、「假面劇」</w:t>
+        <w:t>）瘡」或「青春痘」）、「面生」、「面熟」、「面善」、「相面」、「顏面」、「臉面」、「面前」、「面對」、「直面」、「撲面」、「背山面水」、「面壁思過」、「耳提面命」、「面授機宜」、「面談」、「面見」、「見面」、「照面」、「碰面」、「會面」、「面試」、「面具」、「代面」、「大面」、「假面具」、「假面劇」、「鐵面」、「片面」、「表面」、「全面」、「裡面」、「外面」、「前面」、「後面」、「側面」、「背面」、「四面八方」、「方面」、「層面」、「兩面」、「面面」、「正面」、「反面」、「負面」、「路面」、「水面」、「檯面」、「櫃面」、「帳面」、「頁面」、「版面」、「介面」（亦作「界面」）、「面板」、「翻面」、「門面」、「店面」、「鋪面」</w:t>
       </w:r>
       <w:bookmarkStart w:id="0" w:name="_GoBack"/>
       <w:bookmarkEnd w:id="0"/>
@@ -216,7 +216,7 @@
           <w:szCs w:val="24"/>
           <w:lang w:val="en-US" w:eastAsia="zh-TW"/>
         </w:rPr>
-        <w:t>、「鐵面」、「片面」、「表面」、「全面」、「裡面」、「外面」、「前面」、「後面」、「側面」、「背面」、「四面八方」、「方面」、「層面」、「兩面」、「面面」、「正面」、「反面」、「負面」、「路面」、「水面」、「檯面」、「櫃面」、「帳面」、「頁面」、「版面」、「介面」（亦作「界面」）、「面板」、「翻面」、「門面」、「場面」、「局面」、「面子」、「薄面」、「一面說一面做」、「一面國旗」、「三面牆」、「見過一面」、「平面」、「多面體」、「面積」等。而「麵」則是指由麥子研磨成粉或再加工而成之食品或泛指研磨成粉末狀之食品，如「麵粉」、「麵條」、「拉麵」、「拌麵」、「泡麵」（亦稱「速食麵」）、「麵店」、「麵筋」、「麵包」、「麵團」、「和（</w:t>
+        <w:t>、「場面」、「局面」、「面子」、「薄面」、「一面說一面做」、「一面國旗」、「三面牆」、「見過一面」、「平面」、「多面體」、「面積」等。而「麵」則是指由麥子研磨成粉或再加工而成之食品或泛指研磨成粉末狀之食品，如「麵粉」、「麵條」、「拉麵」、「拌麵」、「泡麵」（亦稱「速食麵」）、「麵店」、「麵筋」、「麵包」、「麵團」、「和（</w:t>
       </w:r>
       <w:r>
         <w:rPr>

--- a/103. 面、麵→面.docx
+++ b/103. 面、麵→面.docx
@@ -205,7 +205,7 @@
           <w:szCs w:val="24"/>
           <w:lang w:val="en-US" w:eastAsia="zh-TW"/>
         </w:rPr>
-        <w:t>）瘡」或「青春痘」）、「面生」、「面熟」、「面善」、「相面」、「顏面」、「臉面」、「面前」、「面對」、「直面」、「撲面」、「背山面水」、「面壁思過」、「耳提面命」、「面授機宜」、「面談」、「面見」、「見面」、「照面」、「碰面」、「會面」、「面試」、「面具」、「代面」、「大面」、「假面具」、「假面劇」、「鐵面」、「片面」、「表面」、「全面」、「裡面」、「外面」、「前面」、「後面」、「側面」、「背面」、「四面八方」、「方面」、「層面」、「兩面」、「面面」、「正面」、「反面」、「負面」、「路面」、「水面」、「檯面」、「櫃面」、「帳面」、「頁面」、「版面」、「介面」（亦作「界面」）、「面板」、「翻面」、「門面」、「店面」、「鋪面」</w:t>
+        <w:t>）瘡」或「青春痘」）、「面生」、「面熟」、「面善」、「相面」、「顏面」、「臉面」、「面前」、「面對」、「直面」、「撲面」、「背山面水」、「面壁思過」、「耳提面命」、「面授機宜」、「面談」、「面見」、「見面」、「照面」、「碰面」、「會面」、「面試」、「面具」、「代面」、「大面」、「假面具」、「假面劇」、「鐵面」、「片面」、「表面」、「全面」、「裡面」、「外面」、「前面」、「後面」、「側面」、「背面」、「四面八方」、「方面」、「層面」、「兩面」、「面面」、「正面」、「反面」、「負面」、「路面」、「水面」、「檯面」、「櫃面」、「帳面」、「頁面」、「書面」</w:t>
       </w:r>
       <w:bookmarkStart w:id="0" w:name="_GoBack"/>
       <w:bookmarkEnd w:id="0"/>
@@ -216,7 +216,7 @@
           <w:szCs w:val="24"/>
           <w:lang w:val="en-US" w:eastAsia="zh-TW"/>
         </w:rPr>
-        <w:t>、「場面」、「局面」、「面子」、「薄面」、「一面說一面做」、「一面國旗」、「三面牆」、「見過一面」、「平面」、「多面體」、「面積」等。而「麵」則是指由麥子研磨成粉或再加工而成之食品或泛指研磨成粉末狀之食品，如「麵粉」、「麵條」、「拉麵」、「拌麵」、「泡麵」（亦稱「速食麵」）、「麵店」、「麵筋」、「麵包」、「麵團」、「和（</w:t>
+        <w:t>、「版面」、「介面」（亦作「界面」）、「面板」、「翻面」、「門面」、「店面」、「鋪面」、「場面」、「局面」、「面子」、「薄面」、「一面說一面做」、「一面國旗」、「三面牆」、「見過一面」、「平面」、「多面體」、「面紙」、「面積」等。而「麵」則是指由麥子研磨成粉或再加工而成之食品或泛指研磨成粉末狀之食品，如「麵粉」、「麵條」、「拉麵」、「拌麵」、「泡麵」（亦稱「速食麵」）、「麵店」、「麵筋」、「麵包」、「麵團」、「和（</w:t>
       </w:r>
       <w:r>
         <w:rPr>

--- a/103. 面、麵→面.docx
+++ b/103. 面、麵→面.docx
@@ -205,7 +205,7 @@
           <w:szCs w:val="24"/>
           <w:lang w:val="en-US" w:eastAsia="zh-TW"/>
         </w:rPr>
-        <w:t>）瘡」或「青春痘」）、「面生」、「面熟」、「面善」、「相面」、「顏面」、「臉面」、「面前」、「面對」、「直面」、「撲面」、「背山面水」、「面壁思過」、「耳提面命」、「面授機宜」、「面談」、「面見」、「見面」、「照面」、「碰面」、「會面」、「面試」、「面具」、「代面」、「大面」、「假面具」、「假面劇」、「鐵面」、「片面」、「表面」、「全面」、「裡面」、「外面」、「前面」、「後面」、「側面」、「背面」、「四面八方」、「方面」、「層面」、「兩面」、「面面」、「正面」、「反面」、「負面」、「路面」、「水面」、「檯面」、「櫃面」、「帳面」、「頁面」、「書面」</w:t>
+        <w:t>）瘡」或「青春痘」）、「面生」、「面熟」、「面善」、「相面」、「顏面」、「臉面」、「面前」、「面對」、「直面」、「撲面」、「背山面水」、「面壁思過」、「耳提面命」、「面授機宜」、「面談」、「面見」、「見面」、「照面」、「碰面」、「會面」、「面試」、「面具」、「代面」、「大面」、「假面具」、「假面劇」、「鐵面」、「片面」、「表面」、「全面」、「裡面」、「外面」、「前面」、「後面」、「側面」、「背面」、「四面八方」、「方面」、「層面」、「兩面」、「面面」、「正面」、「反面」、「負面」、「路面」、「水面」、「桌面」</w:t>
       </w:r>
       <w:bookmarkStart w:id="0" w:name="_GoBack"/>
       <w:bookmarkEnd w:id="0"/>
@@ -216,7 +216,7 @@
           <w:szCs w:val="24"/>
           <w:lang w:val="en-US" w:eastAsia="zh-TW"/>
         </w:rPr>
-        <w:t>、「版面」、「介面」（亦作「界面」）、「面板」、「翻面」、「門面」、「店面」、「鋪面」、「場面」、「局面」、「面子」、「薄面」、「一面說一面做」、「一面國旗」、「三面牆」、「見過一面」、「平面」、「多面體」、「面紙」、「面積」等。而「麵」則是指由麥子研磨成粉或再加工而成之食品或泛指研磨成粉末狀之食品，如「麵粉」、「麵條」、「拉麵」、「拌麵」、「泡麵」（亦稱「速食麵」）、「麵店」、「麵筋」、「麵包」、「麵團」、「和（</w:t>
+        <w:t>、「檯面」、「櫃面」、「帳面」、「頁面」、「書面」、「版面」、「介面」（亦作「界面」）、「面板」、「翻面」、「門面」、「店面」、「鋪面」、「場面」、「局面」、「面子」、「薄面」、「一面說一面做」、「一面國旗」、「三面牆」、「見過一面」、「平面」、「多面體」、「面紙」、「面積」等。而「麵」則是指由麥子研磨成粉或再加工而成之食品或泛指研磨成粉末狀之食品，如「麵粉」、「麵條」、「拉麵」、「拌麵」、「泡麵」（亦稱「速食麵」）、「麵店」、「麵筋」、「麵包」、「麵團」、「和（</w:t>
       </w:r>
       <w:r>
         <w:rPr>

--- a/103. 面、麵→面.docx
+++ b/103. 面、麵→面.docx
@@ -205,7 +205,7 @@
           <w:szCs w:val="24"/>
           <w:lang w:val="en-US" w:eastAsia="zh-TW"/>
         </w:rPr>
-        <w:t>）瘡」或「青春痘」）、「面生」、「面熟」、「面善」、「相面」、「顏面」、「臉面」、「面前」、「面對」、「直面」、「撲面」、「背山面水」、「面壁思過」、「耳提面命」、「面授機宜」、「面談」、「面見」、「見面」、「照面」、「碰面」、「會面」、「面試」、「面具」、「代面」、「大面」、「假面具」、「假面劇」、「鐵面」、「片面」、「表面」、「全面」、「裡面」、「外面」、「前面」、「後面」、「側面」、「背面」、「四面八方」、「方面」、「層面」、「兩面」、「面面」、「正面」、「反面」、「負面」、「路面」、「水面」、「桌面」</w:t>
+        <w:t>）瘡」或「青春痘」）、「面生」、「面熟」、「面善」、「相面」、「顏面」、「臉面」、「面前」、「面對」、「直面」、「撲面」、「背山面水」、「面壁思過」、「耳提面命」、「面授機宜」、「面談」、「面見」、「見面」、「照面」、「碰面」、「會面」、「面試」、「面具」、「代面」、「大面」、「假面具」、「假面劇」、「鐵面」、「片面」、「表面」、「全面」、「裡面」、「外面」、「前面」、「後面」、「側面」、「背面」、「四面八方」、「方面」、「層面」、「兩面」、「面面」、「正面」、「反面」、「負面」、「路面」、「水面」、「桌面」、「檯面」、「櫃面」、「帳面」、「頁面」、「書面」、「版面」、「介面」（亦作「界面」）、「面板」、「翻面」、「門面」、「店面」、「鋪面」、「市面」、「世面」（亦作「食面」</w:t>
       </w:r>
       <w:bookmarkStart w:id="0" w:name="_GoBack"/>
       <w:bookmarkEnd w:id="0"/>
@@ -216,7 +216,7 @@
           <w:szCs w:val="24"/>
           <w:lang w:val="en-US" w:eastAsia="zh-TW"/>
         </w:rPr>
-        <w:t>、「檯面」、「櫃面」、「帳面」、「頁面」、「書面」、「版面」、「介面」（亦作「界面」）、「面板」、「翻面」、「門面」、「店面」、「鋪面」、「場面」、「局面」、「面子」、「薄面」、「一面說一面做」、「一面國旗」、「三面牆」、「見過一面」、「平面」、「多面體」、「面紙」、「面積」等。而「麵」則是指由麥子研磨成粉或再加工而成之食品或泛指研磨成粉末狀之食品，如「麵粉」、「麵條」、「拉麵」、「拌麵」、「泡麵」（亦稱「速食麵」）、「麵店」、「麵筋」、「麵包」、「麵團」、「和（</w:t>
+        <w:t>）、「場面」、「局面」、「面子」、「薄面」、「一面說一面做」、「一面國旗」、「三面牆」、「見過一面」、「平面」、「多面體」、「面紙」、「面積」等。而「麵」則是指由麥子研磨成粉或再加工而成之食品或泛指研磨成粉末狀之食品，如「麵粉」、「麵條」、「拉麵」、「拌麵」、「泡麵」（亦稱「速食麵」）、「麵店」、「麵筋」、「麵包」、「麵團」、「和（</w:t>
       </w:r>
       <w:r>
         <w:rPr>

--- a/103. 面、麵→面.docx
+++ b/103. 面、麵→面.docx
@@ -205,7 +205,7 @@
           <w:szCs w:val="24"/>
           <w:lang w:val="en-US" w:eastAsia="zh-TW"/>
         </w:rPr>
-        <w:t>）瘡」或「青春痘」）、「面生」、「面熟」、「面善」、「相面」、「顏面」、「臉面」、「面前」、「面對」、「直面」、「撲面」、「背山面水」、「面壁思過」、「耳提面命」、「面授機宜」、「面談」、「面見」、「見面」、「照面」、「碰面」、「會面」、「面試」、「面具」、「代面」、「大面」、「假面具」、「假面劇」、「鐵面」、「片面」、「表面」、「全面」、「裡面」、「外面」、「前面」、「後面」、「側面」、「背面」、「四面八方」、「方面」、「層面」、「兩面」、「面面」、「正面」、「反面」、「負面」、「路面」、「水面」、「桌面」、「檯面」、「櫃面」、「帳面」、「頁面」、「書面」、「版面」、「介面」（亦作「界面」）、「面板」、「翻面」、「門面」、「店面」、「鋪面」、「市面」、「世面」（亦作「食面」</w:t>
+        <w:t>）瘡」或「青春痘」）、「面生」、「面熟」、「面善」、「相面」、「顏面」、「臉面」、「面前」、「面對」、「直面」、「撲面」、「背山面水」、「面壁思過」、「耳提面命」、「面授機宜」、「面談」、「面聖」</w:t>
       </w:r>
       <w:bookmarkStart w:id="0" w:name="_GoBack"/>
       <w:bookmarkEnd w:id="0"/>
@@ -216,7 +216,7 @@
           <w:szCs w:val="24"/>
           <w:lang w:val="en-US" w:eastAsia="zh-TW"/>
         </w:rPr>
-        <w:t>）、「場面」、「局面」、「面子」、「薄面」、「一面說一面做」、「一面國旗」、「三面牆」、「見過一面」、「平面」、「多面體」、「面紙」、「面積」等。而「麵」則是指由麥子研磨成粉或再加工而成之食品或泛指研磨成粉末狀之食品，如「麵粉」、「麵條」、「拉麵」、「拌麵」、「泡麵」（亦稱「速食麵」）、「麵店」、「麵筋」、「麵包」、「麵團」、「和（</w:t>
+        <w:t>、「面見」、「見面」、「照面」、「碰面」、「會面」、「面試」、「面具」、「代面」、「大面」、「假面具」、「假面劇」、「鐵面」、「片面」、「表面」、「全面」、「裡面」、「外面」、「前面」、「後面」、「側面」、「背面」、「四面八方」、「方面」、「層面」、「兩面」、「面面」、「正面」、「反面」、「負面」、「路面」、「水面」、「桌面」、「檯面」、「櫃面」、「帳面」、「頁面」、「書面」、「版面」、「介面」（亦作「界面」）、「面板」、「翻面」、「門面」、「店面」、「鋪面」、「市面」、「世面」（亦作「食面」）、「場面」、「局面」、「面子」、「薄面」、「一面說一面做」、「一面國旗」、「三面牆」、「見過一面」、「平面」、「多面體」、「面紙」、「面積」等。而「麵」則是指由麥子研磨成粉或再加工而成之食品或泛指研磨成粉末狀之食品，如「麵粉」、「麵條」、「拉麵」、「拌麵」、「泡麵」（亦稱「速食麵」）、「麵店」、「麵筋」、「麵包」、「麵團」、「和（</w:t>
       </w:r>
       <w:r>
         <w:rPr>

--- a/103. 面、麵→面.docx
+++ b/103. 面、麵→面.docx
@@ -205,7 +205,7 @@
           <w:szCs w:val="24"/>
           <w:lang w:val="en-US" w:eastAsia="zh-TW"/>
         </w:rPr>
-        <w:t>）瘡」或「青春痘」）、「面生」、「面熟」、「面善」、「相面」、「顏面」、「臉面」、「面前」、「面對」、「直面」、「撲面」、「背山面水」、「面壁思過」、「耳提面命」、「面授機宜」、「面談」、「面聖」</w:t>
+        <w:t>）瘡」或「青春痘」）、「面生」、「面熟」、「面善」、「相面」、「顏面」、「臉面」、「面前」、「面對」、「直面」、「撲面」、「背山面水」、「面壁思過」、「耳提面命」、「面授機宜」、「面談」、「面聖」、「面見」、「見面」、「照面」、「碰面」、「會面」、「面試」、「面具」、「代面」、「大面」、「假面具」、「假面劇」、「鐵面」、「片面」、「表面」、「全面」、「裡面」、「外面」、「前面」、「後面」、「側面」、「背面」、「四面八方」、「方面」、「層面」、「兩面」、「面面」、「正面」、「反面」、「負面」、「路面」、「水面」、「桌面」、「檯面」、「櫃面」、「帳面」、「頁面」、「書面」、「版面」、「介面」（亦作「界面」）、「面板」、「翻面」、「門面」、「店面」、「鋪面」、「市面」、「世面」（亦作「食面」）、「場面」、「局面」、「面子」、「薄面」、「一面說一面做」、「一面國旗」、「三面牆」、「見過一面」、「平面」、「多面體」、「面紙</w:t>
       </w:r>
       <w:bookmarkStart w:id="0" w:name="_GoBack"/>
       <w:bookmarkEnd w:id="0"/>
@@ -216,7 +216,7 @@
           <w:szCs w:val="24"/>
           <w:lang w:val="en-US" w:eastAsia="zh-TW"/>
         </w:rPr>
-        <w:t>、「面見」、「見面」、「照面」、「碰面」、「會面」、「面試」、「面具」、「代面」、「大面」、「假面具」、「假面劇」、「鐵面」、「片面」、「表面」、「全面」、「裡面」、「外面」、「前面」、「後面」、「側面」、「背面」、「四面八方」、「方面」、「層面」、「兩面」、「面面」、「正面」、「反面」、「負面」、「路面」、「水面」、「桌面」、「檯面」、「櫃面」、「帳面」、「頁面」、「書面」、「版面」、「介面」（亦作「界面」）、「面板」、「翻面」、「門面」、「店面」、「鋪面」、「市面」、「世面」（亦作「食面」）、「場面」、「局面」、「面子」、「薄面」、「一面說一面做」、「一面國旗」、「三面牆」、「見過一面」、「平面」、「多面體」、「面紙」、「面積」等。而「麵」則是指由麥子研磨成粉或再加工而成之食品或泛指研磨成粉末狀之食品，如「麵粉」、「麵條」、「拉麵」、「拌麵」、「泡麵」（亦稱「速食麵」）、「麵店」、「麵筋」、「麵包」、「麵團」、「和（</w:t>
+        <w:t>」、「面積」等。而「麵」則是指由麥子研磨成粉或再加工而成之食品或泛指研磨成粉末狀之食品，如「麵粉」、「麵條」、「拉麵」、「拌麵」、「泡麵」（亦稱「速食麵」）、「麵店」、「麵筋」、「麵包」、「麵餅」、「麵團」、「和（</w:t>
       </w:r>
       <w:r>
         <w:rPr>

--- a/103. 面、麵→面.docx
+++ b/103. 面、麵→面.docx
@@ -205,7 +205,7 @@
           <w:szCs w:val="24"/>
           <w:lang w:val="en-US" w:eastAsia="zh-TW"/>
         </w:rPr>
-        <w:t>）瘡」或「青春痘」）、「面生」、「面熟」、「面善」、「相面」、「顏面」、「臉面」、「面前」、「面對」、「直面」、「撲面」、「背山面水」、「面壁思過」、「耳提面命」、「面授機宜」、「面談」、「面聖」、「面見」、「見面」、「照面」、「碰面」、「會面」、「面試」、「面具」、「代面」、「大面」、「假面具」、「假面劇」、「鐵面」、「片面」、「表面」、「全面」、「裡面」、「外面」、「前面」、「後面」、「側面」、「背面」、「四面八方」、「方面」、「層面」、「兩面」、「面面」、「正面」、「反面」、「負面」、「路面」、「水面」、「桌面」、「檯面」、「櫃面」、「帳面」、「頁面」、「書面」、「版面」、「介面」（亦作「界面」）、「面板」、「翻面」、「門面」、「店面」、「鋪面」、「市面」、「世面」（亦作「食面」）、「場面」、「局面」、「面子」、「薄面」、「一面說一面做」、「一面國旗」、「三面牆」、「見過一面」、「平面」、「多面體」、「面紙</w:t>
+        <w:t>）瘡」或「青春痘」）、「面生」、「面熟」、「面善」、「相面」、「顏面」、「臉面」、「面前」、「面對」、「面臨」</w:t>
       </w:r>
       <w:bookmarkStart w:id="0" w:name="_GoBack"/>
       <w:bookmarkEnd w:id="0"/>
@@ -216,7 +216,7 @@
           <w:szCs w:val="24"/>
           <w:lang w:val="en-US" w:eastAsia="zh-TW"/>
         </w:rPr>
-        <w:t>」、「面積」等。而「麵」則是指由麥子研磨成粉或再加工而成之食品或泛指研磨成粉末狀之食品，如「麵粉」、「麵條」、「拉麵」、「拌麵」、「泡麵」（亦稱「速食麵」）、「麵店」、「麵筋」、「麵包」、「麵餅」、「麵團」、「和（</w:t>
+        <w:t>、「直面」、「撲面」、「背山面水」、「面壁思過」、「耳提面命」、「面授機宜」、「面談」、「面聖」、「面見」、「見面」、「照面」、「碰面」、「會面」、「面試」、「面具」、「代面」、「大面」、「假面具」、「假面劇」、「鐵面」、「片面」、「表面」、「全面」、「裡面」、「外面」、「前面」、「後面」、「側面」、「背面」、「四面八方」、「方面」、「層面」、「兩面」、「面面」、「正面」、「反面」、「負面」、「路面」、「水面」、「桌面」、「檯面」、「櫃面」、「帳面」、「頁面」、「書面」、「版面」、「介面」（亦作「界面」）、「面板」、「翻面」、「門面」、「店面」、「鋪面」、「市面」、「世面」（亦作「食面」）、「場面」、「局面」、「面子」、「薄面」、「一面說一面做」、「一面國旗」、「三面牆」、「見過一面」、「平面」、「多面體」、「面紙」、「面積」等。而「麵」則是指由麥子研磨成粉或再加工而成之食品或泛指研磨成粉末狀之食品，如「麵粉」、「麵條」、「拉麵」、「拌麵」、「泡麵」（亦稱「速食麵」）、「麵店」、「麵筋」、「麵包」、「麵餅」、「麵團」、「和（</w:t>
       </w:r>
       <w:r>
         <w:rPr>

--- a/103. 面、麵→面.docx
+++ b/103. 面、麵→面.docx
@@ -205,7 +205,7 @@
           <w:szCs w:val="24"/>
           <w:lang w:val="en-US" w:eastAsia="zh-TW"/>
         </w:rPr>
-        <w:t>）瘡」或「青春痘」）、「面生」、「面熟」、「面善」、「相面」、「顏面」、「臉面」、「面前」、「面對」、「面臨」</w:t>
+        <w:t>）瘡」或「青春痘」）、「面生」、「面熟」、「面善」、「相面」、「顏面」、「臉面」、「面前」、「面對」、「面臨」、「直面」、「撲面」、「背山面水」、「面壁思過」、「耳提面命」、「面授機宜」、「面談」、「面聖」、「面見」、「見面」、「照面」、「碰面」、「會面」、「面試」、「面具」、「代面」、「大面」、「假面具」、「假面劇」、「鐵面」、「片面」、「表面」、「全面」、「裡面」、「外面」、「前面」、「後面」、「側面」、「背面」、「四面八方」、「方面」、「層面」、「兩面」、「面面」、「正面」、「反面」、「負面」、「路面」、「水面」、「桌面」、「檯面」、「櫃面」、「帳面」、「頁面」、「書面」、「版面」、「介面」（亦作「界面」）、「畫面」</w:t>
       </w:r>
       <w:bookmarkStart w:id="0" w:name="_GoBack"/>
       <w:bookmarkEnd w:id="0"/>
@@ -216,7 +216,7 @@
           <w:szCs w:val="24"/>
           <w:lang w:val="en-US" w:eastAsia="zh-TW"/>
         </w:rPr>
-        <w:t>、「直面」、「撲面」、「背山面水」、「面壁思過」、「耳提面命」、「面授機宜」、「面談」、「面聖」、「面見」、「見面」、「照面」、「碰面」、「會面」、「面試」、「面具」、「代面」、「大面」、「假面具」、「假面劇」、「鐵面」、「片面」、「表面」、「全面」、「裡面」、「外面」、「前面」、「後面」、「側面」、「背面」、「四面八方」、「方面」、「層面」、「兩面」、「面面」、「正面」、「反面」、「負面」、「路面」、「水面」、「桌面」、「檯面」、「櫃面」、「帳面」、「頁面」、「書面」、「版面」、「介面」（亦作「界面」）、「面板」、「翻面」、「門面」、「店面」、「鋪面」、「市面」、「世面」（亦作「食面」）、「場面」、「局面」、「面子」、「薄面」、「一面說一面做」、「一面國旗」、「三面牆」、「見過一面」、「平面」、「多面體」、「面紙」、「面積」等。而「麵」則是指由麥子研磨成粉或再加工而成之食品或泛指研磨成粉末狀之食品，如「麵粉」、「麵條」、「拉麵」、「拌麵」、「泡麵」（亦稱「速食麵」）、「麵店」、「麵筋」、「麵包」、「麵餅」、「麵團」、「和（</w:t>
+        <w:t>、「面板」、「翻面」、「門面」、「店面」、「鋪面」、「市面」、「世面」（亦作「食面」）、「場面」、「局面」、「面子」、「薄面」、「一面說一面做」、「一面國旗」、「三面牆」、「見過一面」、「平面」、「多面體」、「面紙」、「面積」等。而「麵」則是指由麥子研磨成粉或再加工而成之食品或泛指研磨成粉末狀之食品，如「麵粉」、「麵條」、「拉麵」、「拌麵」、「泡麵」（亦稱「速食麵」）、「麵店」、「麵筋」、「麵包」、「麵餅」、「麵團」、「和（</w:t>
       </w:r>
       <w:r>
         <w:rPr>

--- a/103. 面、麵→面.docx
+++ b/103. 面、麵→面.docx
@@ -205,7 +205,25 @@
           <w:szCs w:val="24"/>
           <w:lang w:val="en-US" w:eastAsia="zh-TW"/>
         </w:rPr>
-        <w:t>）瘡」或「青春痘」）、「面生」、「面熟」、「面善」、「相面」、「顏面」、「臉面」、「面前」、「面對」、「面臨」、「直面」、「撲面」、「背山面水」、「面壁思過」、「耳提面命」、「面授機宜」、「面談」、「面聖」、「面見」、「見面」、「照面」、「碰面」、「會面」、「面試」、「面具」、「代面」、「大面」、「假面具」、「假面劇」、「鐵面」、「片面」、「表面」、「全面」、「裡面」、「外面」、「前面」、「後面」、「側面」、「背面」、「四面八方」、「方面」、「層面」、「兩面」、「面面」、「正面」、「反面」、「負面」、「路面」、「水面」、「桌面」、「檯面」、「櫃面」、「帳面」、「頁面」、「書面」、「版面」、「介面」（亦作「界面」）、「畫面」</w:t>
+        <w:t>）瘡」或「青春痘」）、「面生」、「面熟」、「面善」、「相面」、「顏面」、「臉面」、「面前」、「面對」、「面臨」、「直面」、「撲面」、「背山面水」、「面壁思過」、「耳提面命」、「面授機宜」、「面談」、「面聖」、「面見」、「見面」、「照面」、「碰面」、「會面」、「面試」、「面具」、「代面」、「大面」、「假面具」、「假面劇」、「鐵面」、「片面」、「表面」、「全面」、「裡面」、「外面」、「前面」、「後面」、「側面」、「背面」、「四面八方」、「方面」、「層面」、「兩面」、「面面」、「正面」、「反面」、「負面」、「路面」、「水面」、「桌面」、「檯面」、「櫃面」、「帳面」、「頁面」、「書面」、「版面」、「介面」（亦作「界面」）、「畫面」、「面板」、「翻面」、「門面」、「店面」、「鋪面」、「市面」、「世面」（亦作「食面」）、「場面」、「局面」、「面子」、「薄面」、「一面說一面做」、「一面國旗」、「三面牆」、「見過一面」、「平面」、「多面體」、「面紙」、「面積」等。而「麵」則是指由麥子研磨成粉或再加工而成之食品或泛指研磨成粉末狀之食品，如「麵粉」、「麵條」、「拉麵」、「拌麵」、「泡麵」（亦稱「速食麵」）、「麵店」、「麵筋」、「麵包」、「麵餅」、「麵團」、「和（</w:t>
+      </w:r>
+      <w:r>
+        <w:rPr>
+          <w:rFonts w:hint="eastAsia" w:ascii="GB Pinyinok-C" w:hAnsi="GB Pinyinok-C" w:eastAsia="GB Pinyinok-C" w:cs="GB Pinyinok-C"/>
+          <w:sz w:val="24"/>
+          <w:szCs w:val="24"/>
+          <w:lang w:val="en-US" w:eastAsia="zh-TW"/>
+        </w:rPr>
+        <w:t>huò</w:t>
+      </w:r>
+      <w:r>
+        <w:rPr>
+          <w:rFonts w:hint="eastAsia" w:ascii="TW-MOE-Std-Kai" w:hAnsi="TW-MOE-Std-Kai" w:eastAsia="TW-MOE-Std-Kai" w:cs="TW-MOE-Std-Kai"/>
+          <w:sz w:val="24"/>
+          <w:szCs w:val="24"/>
+          <w:lang w:val="en-US" w:eastAsia="zh-TW"/>
+        </w:rPr>
+        <w:t>）麵」、「擀麵」、「擀</w:t>
       </w:r>
       <w:bookmarkStart w:id="0" w:name="_GoBack"/>
       <w:bookmarkEnd w:id="0"/>
@@ -216,7 +234,7 @@
           <w:szCs w:val="24"/>
           <w:lang w:val="en-US" w:eastAsia="zh-TW"/>
         </w:rPr>
-        <w:t>、「面板」、「翻面」、「門面」、「店面」、「鋪面」、「市面」、「世面」（亦作「食面」）、「場面」、「局面」、「面子」、「薄面」、「一面說一面做」、「一面國旗」、「三面牆」、「見過一面」、「平面」、「多面體」、「面紙」、「面積」等。而「麵」則是指由麥子研磨成粉或再加工而成之食品或泛指研磨成粉末狀之食品，如「麵粉」、「麵條」、「拉麵」、「拌麵」、「泡麵」（亦稱「速食麵」）、「麵店」、「麵筋」、「麵包」、「麵餅」、「麵團」、「和（</w:t>
+        <w:t>麵棍」（亦作「趕麵棍」或稱「麵杖」、「擀麵杖」或「簳（</w:t>
       </w:r>
       <w:r>
         <w:rPr>
@@ -225,16 +243,16 @@
           <w:szCs w:val="24"/>
           <w:lang w:val="en-US" w:eastAsia="zh-TW"/>
         </w:rPr>
-        <w:t>huò</w:t>
-      </w:r>
-      <w:r>
-        <w:rPr>
-          <w:rFonts w:hint="eastAsia" w:ascii="TW-MOE-Std-Kai" w:hAnsi="TW-MOE-Std-Kai" w:eastAsia="TW-MOE-Std-Kai" w:cs="TW-MOE-Std-Kai"/>
-          <w:sz w:val="24"/>
-          <w:szCs w:val="24"/>
-          <w:lang w:val="en-US" w:eastAsia="zh-TW"/>
-        </w:rPr>
-        <w:t>）麵」、「豆麵」、「蕎麥麵」、「玉米麵」、「辣椒麵」、「藥麵兒」（又稱「藥粉」）等。現代語境中區分「面」和「麵」，只要記住表示食物時才用「麵」，否則一律用「面」。</w:t>
+        <w:t>gǎn</w:t>
+      </w:r>
+      <w:r>
+        <w:rPr>
+          <w:rFonts w:hint="eastAsia" w:ascii="TW-MOE-Std-Kai" w:hAnsi="TW-MOE-Std-Kai" w:eastAsia="TW-MOE-Std-Kai" w:cs="TW-MOE-Std-Kai"/>
+          <w:sz w:val="24"/>
+          <w:szCs w:val="24"/>
+          <w:lang w:val="en-US" w:eastAsia="zh-TW"/>
+        </w:rPr>
+        <w:t>）麵杖」）、「豆麵」、「蕎麥麵」、「玉米麵」、「辣椒麵」、「藥麵兒」（又稱「藥粉」）等。現代語境中區分「面」和「麵」，只要記住表示食物時才用「麵」，否則一律用「面」。</w:t>
       </w:r>
     </w:p>
     <w:p>

--- a/103. 面、麵→面.docx
+++ b/103. 面、麵→面.docx
@@ -205,25 +205,7 @@
           <w:szCs w:val="24"/>
           <w:lang w:val="en-US" w:eastAsia="zh-TW"/>
         </w:rPr>
-        <w:t>）瘡」或「青春痘」）、「面生」、「面熟」、「面善」、「相面」、「顏面」、「臉面」、「面前」、「面對」、「面臨」、「直面」、「撲面」、「背山面水」、「面壁思過」、「耳提面命」、「面授機宜」、「面談」、「面聖」、「面見」、「見面」、「照面」、「碰面」、「會面」、「面試」、「面具」、「代面」、「大面」、「假面具」、「假面劇」、「鐵面」、「片面」、「表面」、「全面」、「裡面」、「外面」、「前面」、「後面」、「側面」、「背面」、「四面八方」、「方面」、「層面」、「兩面」、「面面」、「正面」、「反面」、「負面」、「路面」、「水面」、「桌面」、「檯面」、「櫃面」、「帳面」、「頁面」、「書面」、「版面」、「介面」（亦作「界面」）、「畫面」、「面板」、「翻面」、「門面」、「店面」、「鋪面」、「市面」、「世面」（亦作「食面」）、「場面」、「局面」、「面子」、「薄面」、「一面說一面做」、「一面國旗」、「三面牆」、「見過一面」、「平面」、「多面體」、「面紙」、「面積」等。而「麵」則是指由麥子研磨成粉或再加工而成之食品或泛指研磨成粉末狀之食品，如「麵粉」、「麵條」、「拉麵」、「拌麵」、「泡麵」（亦稱「速食麵」）、「麵店」、「麵筋」、「麵包」、「麵餅」、「麵團」、「和（</w:t>
-      </w:r>
-      <w:r>
-        <w:rPr>
-          <w:rFonts w:hint="eastAsia" w:ascii="GB Pinyinok-C" w:hAnsi="GB Pinyinok-C" w:eastAsia="GB Pinyinok-C" w:cs="GB Pinyinok-C"/>
-          <w:sz w:val="24"/>
-          <w:szCs w:val="24"/>
-          <w:lang w:val="en-US" w:eastAsia="zh-TW"/>
-        </w:rPr>
-        <w:t>huò</w:t>
-      </w:r>
-      <w:r>
-        <w:rPr>
-          <w:rFonts w:hint="eastAsia" w:ascii="TW-MOE-Std-Kai" w:hAnsi="TW-MOE-Std-Kai" w:eastAsia="TW-MOE-Std-Kai" w:cs="TW-MOE-Std-Kai"/>
-          <w:sz w:val="24"/>
-          <w:szCs w:val="24"/>
-          <w:lang w:val="en-US" w:eastAsia="zh-TW"/>
-        </w:rPr>
-        <w:t>）麵」、「擀麵」、「擀</w:t>
+        <w:t>）瘡」或「青春痘」）、「面生」、「面熟」、「面善」、「相面」、「顏面」、「臉面」、「面前」、「面對」、「面臨」、「直面」、「撲面」、「背山面水」、「面壁思過」、「耳提面命」、「面授機宜」、「面談」、「面聖」、「面見」、「見面」、「照面」、「碰面」、「會面」、「面試」、「面具」、「代面」、「大面」、「假面具」、「假面劇」、「鐵面」、「片面」、「表面」、「全面」、「裡面」、「外面」、「前面」、「後面」、「側面」、「背面」、「四面八方」、「方面」、「層面」、「兩面」、「面面」、「正面」、「反面」、「負面」、「路面」、「水面」、「桌面」、「檯面」、「櫃面」、「帳面」、「頁面」、「書面」、「版面」、「介面」（亦作「界面」）、「畫面」、「面板」、「翻面」、「門面」、「店面」、「鋪面」、「市面」、「世面」（亦作「食面」）、「場面」、「局面」、「面子」、「薄面」、「體面」</w:t>
       </w:r>
       <w:bookmarkStart w:id="0" w:name="_GoBack"/>
       <w:bookmarkEnd w:id="0"/>
@@ -234,7 +216,25 @@
           <w:szCs w:val="24"/>
           <w:lang w:val="en-US" w:eastAsia="zh-TW"/>
         </w:rPr>
-        <w:t>麵棍」（亦作「趕麵棍」或稱「麵杖」、「擀麵杖」或「簳（</w:t>
+        <w:t>、「一面說一面做」、「一面國旗」、「三面牆」、「見過一面」、「平面」、「多面體」、「面紙」、「面積」等。而「麵」則是指由麥子研磨成粉或再加工而成之食品或泛指研磨成粉末狀之食品，如「麵粉」、「麵條」、「拉麵」、「拌麵」、「泡麵」（亦稱「速食麵」）、「麵店」、「麵筋」、「麵包」、「麵餅」、「麵團」、「和（</w:t>
+      </w:r>
+      <w:r>
+        <w:rPr>
+          <w:rFonts w:hint="eastAsia" w:ascii="GB Pinyinok-C" w:hAnsi="GB Pinyinok-C" w:eastAsia="GB Pinyinok-C" w:cs="GB Pinyinok-C"/>
+          <w:sz w:val="24"/>
+          <w:szCs w:val="24"/>
+          <w:lang w:val="en-US" w:eastAsia="zh-TW"/>
+        </w:rPr>
+        <w:t>huò</w:t>
+      </w:r>
+      <w:r>
+        <w:rPr>
+          <w:rFonts w:hint="eastAsia" w:ascii="TW-MOE-Std-Kai" w:hAnsi="TW-MOE-Std-Kai" w:eastAsia="TW-MOE-Std-Kai" w:cs="TW-MOE-Std-Kai"/>
+          <w:sz w:val="24"/>
+          <w:szCs w:val="24"/>
+          <w:lang w:val="en-US" w:eastAsia="zh-TW"/>
+        </w:rPr>
+        <w:t>）麵」、「擀麵」、「擀麵棍」（亦作「趕麵棍」或稱「麵杖」、「擀麵杖」或「簳（</w:t>
       </w:r>
       <w:r>
         <w:rPr>

--- a/103. 面、麵→面.docx
+++ b/103. 面、麵→面.docx
@@ -205,7 +205,7 @@
           <w:szCs w:val="24"/>
           <w:lang w:val="en-US" w:eastAsia="zh-TW"/>
         </w:rPr>
-        <w:t>）瘡」或「青春痘」）、「面生」、「面熟」、「面善」、「相面」、「顏面」、「臉面」、「面前」、「面對」、「面臨」、「直面」、「撲面」、「背山面水」、「面壁思過」、「耳提面命」、「面授機宜」、「面談」、「面聖」、「面見」、「見面」、「照面」、「碰面」、「會面」、「面試」、「面具」、「代面」、「大面」、「假面具」、「假面劇」、「鐵面」、「片面」、「表面」、「全面」、「裡面」、「外面」、「前面」、「後面」、「側面」、「背面」、「四面八方」、「方面」、「層面」、「兩面」、「面面」、「正面」、「反面」、「負面」、「路面」、「水面」、「桌面」、「檯面」、「櫃面」、「帳面」、「頁面」、「書面」、「版面」、「介面」（亦作「界面」）、「畫面」、「面板」、「翻面」、「門面」、「店面」、「鋪面」、「市面」、「世面」（亦作「食面」）、「場面」、「局面」、「面子」、「薄面」、「體面」</w:t>
+        <w:t>）瘡」或「青春痘」）、「面生」、「面熟」、「面善」、「相面」、「顏面」、「臉面」、「面前」、「面對」、「面臨」、「直面」、「撲面」、「背山面水」、「面壁思過」、「耳提面命」、「面授機宜」、「面談」、「面聖」、「面見」、「見面」、「照面」、「碰面」、「會面」、「面試」、「面紗」、</w:t>
       </w:r>
       <w:bookmarkStart w:id="0" w:name="_GoBack"/>
       <w:bookmarkEnd w:id="0"/>
@@ -216,7 +216,7 @@
           <w:szCs w:val="24"/>
           <w:lang w:val="en-US" w:eastAsia="zh-TW"/>
         </w:rPr>
-        <w:t>、「一面說一面做」、「一面國旗」、「三面牆」、「見過一面」、「平面」、「多面體」、「面紙」、「面積」等。而「麵」則是指由麥子研磨成粉或再加工而成之食品或泛指研磨成粉末狀之食品，如「麵粉」、「麵條」、「拉麵」、「拌麵」、「泡麵」（亦稱「速食麵」）、「麵店」、「麵筋」、「麵包」、「麵餅」、「麵團」、「和（</w:t>
+        <w:t>「面具」、「代面」、「大面」、「假面具」、「假面劇」、「鐵面」、「片面」、「表面」、「全面」、「裡面」、「外面」、「前面」、「後面」、「側面」、「背面」、「四面八方」、「方面」、「層面」、「兩面」、「面面」、「正面」、「反面」、「負面」、「路面」、「水面」、「桌面」、「檯面」、「櫃面」、「帳面」、「頁面」、「書面」、「版面」、「介面」（亦作「界面」）、「畫面」、「面板」、「翻面」、「門面」、「店面」、「鋪面」、「市面」、「世面」（亦作「食面」）、「場面」、「局面」、「面子」、「薄面」、「體面」、「一面說一面做」、「一面國旗」、「三面牆」、「見過一面」、「平面」、「多面體」、「面紙」、「面積」等。而「麵」則是指由麥子研磨成粉或再加工而成之食品或泛指研磨成粉末狀之食品，如「麵粉」、「麵條」、「拉麵」、「拌麵」、「泡麵」（亦稱「速食麵」）、「麵店」、「麵筋」、「麵包」、「麵餅」、「麵團」、「和（</w:t>
       </w:r>
       <w:r>
         <w:rPr>

--- a/103. 面、麵→面.docx
+++ b/103. 面、麵→面.docx
@@ -205,7 +205,7 @@
           <w:szCs w:val="24"/>
           <w:lang w:val="en-US" w:eastAsia="zh-TW"/>
         </w:rPr>
-        <w:t>）瘡」或「青春痘」）、「面生」、「面熟」、「面善」、「相面」、「顏面」、「臉面」、「面前」、「面對」、「面臨」、「直面」、「撲面」、「背山面水」、「面壁思過」、「耳提面命」、「面授機宜」、「面談」、「面聖」、「面見」、「見面」、「照面」、「碰面」、「會面」、「面試」、「面紗」、</w:t>
+        <w:t>）瘡」或「青春痘」）、「面生」、「面熟」、「面善」、「相面」、「顏面」、「臉面」、「面前」、「面對」、「面臨」、「直面」、「撲面」、「背山面水」、「面壁思過」、「耳提面命」、「面授機宜」、「面談」、「面聖」、「面見」、「見面」、「照面」、「碰面」、「會面」、「面試」、「面紗」、「面巾」</w:t>
       </w:r>
       <w:bookmarkStart w:id="0" w:name="_GoBack"/>
       <w:bookmarkEnd w:id="0"/>
@@ -216,7 +216,7 @@
           <w:szCs w:val="24"/>
           <w:lang w:val="en-US" w:eastAsia="zh-TW"/>
         </w:rPr>
-        <w:t>「面具」、「代面」、「大面」、「假面具」、「假面劇」、「鐵面」、「片面」、「表面」、「全面」、「裡面」、「外面」、「前面」、「後面」、「側面」、「背面」、「四面八方」、「方面」、「層面」、「兩面」、「面面」、「正面」、「反面」、「負面」、「路面」、「水面」、「桌面」、「檯面」、「櫃面」、「帳面」、「頁面」、「書面」、「版面」、「介面」（亦作「界面」）、「畫面」、「面板」、「翻面」、「門面」、「店面」、「鋪面」、「市面」、「世面」（亦作「食面」）、「場面」、「局面」、「面子」、「薄面」、「體面」、「一面說一面做」、「一面國旗」、「三面牆」、「見過一面」、「平面」、「多面體」、「面紙」、「面積」等。而「麵」則是指由麥子研磨成粉或再加工而成之食品或泛指研磨成粉末狀之食品，如「麵粉」、「麵條」、「拉麵」、「拌麵」、「泡麵」（亦稱「速食麵」）、「麵店」、「麵筋」、「麵包」、「麵餅」、「麵團」、「和（</w:t>
+        <w:t>、「面具」、「代面」、「大面」、「假面具」、「假面劇」、「鐵面」、「片面」、「表面」、「全面」、「裡面」、「外面」、「前面」、「後面」、「側面」、「背面」、「四面八方」、「方面」、「層面」、「兩面」、「面面」、「正面」、「反面」、「負面」、「路面」、「水面」、「桌面」、「檯面」、「櫃面」、「帳面」、「頁面」、「書面」、「版面」、「介面」（亦作「界面」）、「畫面」、「面板」、「翻面」、「門面」、「店面」、「鋪面」、「市面」、「世面」（亦作「食面」）、「場面」、「局面」、「面子」、「薄面」、「體面」、「一面說一面做」、「一面國旗」、「三面牆」、「見過一面」、「平面」、「多面體」、「面紙」、「面積」等。而「麵」則是指由麥子研磨成粉或再加工而成之食品或泛指研磨成粉末狀之食品，如「麵粉」、「麵條」、「拉麵」、「拌麵」、「泡麵」（亦稱「速食麵」）、「麵店」、「麵筋」、「麵包」、「麵餅」、「麵團」、「和（</w:t>
       </w:r>
       <w:r>
         <w:rPr>

--- a/103. 面、麵→面.docx
+++ b/103. 面、麵→面.docx
@@ -205,7 +205,25 @@
           <w:szCs w:val="24"/>
           <w:lang w:val="en-US" w:eastAsia="zh-TW"/>
         </w:rPr>
-        <w:t>）瘡」或「青春痘」）、「面生」、「面熟」、「面善」、「相面」、「顏面」、「臉面」、「面前」、「面對」、「面臨」、「直面」、「撲面」、「背山面水」、「面壁思過」、「耳提面命」、「面授機宜」、「面談」、「面聖」、「面見」、「見面」、「照面」、「碰面」、「會面」、「面試」、「面紗」、「面巾」</w:t>
+        <w:t>）瘡」或「青春痘」）、「面生」、「面熟」、「面善」、「相面」、「顏面」、「臉面」、「面前」、「面對」、「面臨」、「直面」、「撲面」、「背山面水」、「面壁思過」、「耳提面命」、「面授機宜」、「面談」、「面聖」、「面見」、「見面」、「照面」、「碰面」、「會面」、「面試」、「面紗」、「面巾」、「面具」、「代面」、「大面」、「假面具」、「假面劇」、「鐵面」、「片面」、「表面」、「全面」、「裡面」、「外面」、「前面」、「後面」、「側面」、「背面」、「四面八方」、「方面」、「層面」、「兩面」、「面面」、「正面」、「反面」、「負面」、「路面」、「水面」、「桌面」、「檯面」、「櫃面」、「帳面」、「頁面」、「書面」、「版面」、「介面」（亦作「界面」）、「畫面」、「面板」、「翻面」、「門面」、「店面」、「鋪面」、「市面」、「世面」（亦作「食面」）、「場面」、「局面」、「面子」、「薄面」、「體面」、「一面說一面做」、「一面國旗」、「三面牆」、「見過一面」、「平面」、「多面體」、「面紙」、「面積」等。而「麵」則是指由麥子研磨成粉或再加工而成之食品或泛指研磨成粉末狀之食品，如「麵粉」、「麵條」、「拉麵」、「拌麵」、「泡麵」（亦稱「速食麵」）、「麵館」、「麵店」、「麵筋」、「麵包」、「麵餅」、「麵團」、「和（</w:t>
+      </w:r>
+      <w:r>
+        <w:rPr>
+          <w:rFonts w:hint="eastAsia" w:ascii="GB Pinyinok-C" w:hAnsi="GB Pinyinok-C" w:eastAsia="GB Pinyinok-C" w:cs="GB Pinyinok-C"/>
+          <w:sz w:val="24"/>
+          <w:szCs w:val="24"/>
+          <w:lang w:val="en-US" w:eastAsia="zh-TW"/>
+        </w:rPr>
+        <w:t>huò</w:t>
+      </w:r>
+      <w:r>
+        <w:rPr>
+          <w:rFonts w:hint="eastAsia" w:ascii="TW-MOE-Std-Kai" w:hAnsi="TW-MOE-Std-Kai" w:eastAsia="TW-MOE-Std-Kai" w:cs="TW-MOE-Std-Kai"/>
+          <w:sz w:val="24"/>
+          <w:szCs w:val="24"/>
+          <w:lang w:val="en-US" w:eastAsia="zh-TW"/>
+        </w:rPr>
+        <w:t>）麵</w:t>
       </w:r>
       <w:bookmarkStart w:id="0" w:name="_GoBack"/>
       <w:bookmarkEnd w:id="0"/>
@@ -216,25 +234,7 @@
           <w:szCs w:val="24"/>
           <w:lang w:val="en-US" w:eastAsia="zh-TW"/>
         </w:rPr>
-        <w:t>、「面具」、「代面」、「大面」、「假面具」、「假面劇」、「鐵面」、「片面」、「表面」、「全面」、「裡面」、「外面」、「前面」、「後面」、「側面」、「背面」、「四面八方」、「方面」、「層面」、「兩面」、「面面」、「正面」、「反面」、「負面」、「路面」、「水面」、「桌面」、「檯面」、「櫃面」、「帳面」、「頁面」、「書面」、「版面」、「介面」（亦作「界面」）、「畫面」、「面板」、「翻面」、「門面」、「店面」、「鋪面」、「市面」、「世面」（亦作「食面」）、「場面」、「局面」、「面子」、「薄面」、「體面」、「一面說一面做」、「一面國旗」、「三面牆」、「見過一面」、「平面」、「多面體」、「面紙」、「面積」等。而「麵」則是指由麥子研磨成粉或再加工而成之食品或泛指研磨成粉末狀之食品，如「麵粉」、「麵條」、「拉麵」、「拌麵」、「泡麵」（亦稱「速食麵」）、「麵店」、「麵筋」、「麵包」、「麵餅」、「麵團」、「和（</w:t>
-      </w:r>
-      <w:r>
-        <w:rPr>
-          <w:rFonts w:hint="eastAsia" w:ascii="GB Pinyinok-C" w:hAnsi="GB Pinyinok-C" w:eastAsia="GB Pinyinok-C" w:cs="GB Pinyinok-C"/>
-          <w:sz w:val="24"/>
-          <w:szCs w:val="24"/>
-          <w:lang w:val="en-US" w:eastAsia="zh-TW"/>
-        </w:rPr>
-        <w:t>huò</w:t>
-      </w:r>
-      <w:r>
-        <w:rPr>
-          <w:rFonts w:hint="eastAsia" w:ascii="TW-MOE-Std-Kai" w:hAnsi="TW-MOE-Std-Kai" w:eastAsia="TW-MOE-Std-Kai" w:cs="TW-MOE-Std-Kai"/>
-          <w:sz w:val="24"/>
-          <w:szCs w:val="24"/>
-          <w:lang w:val="en-US" w:eastAsia="zh-TW"/>
-        </w:rPr>
-        <w:t>）麵」、「擀麵」、「擀麵棍」（亦作「趕麵棍」或稱「麵杖」、「擀麵杖」或「簳（</w:t>
+        <w:t>」、「擀麵」、「擀麵棍」（亦作「趕麵棍」或稱「麵杖」、「擀麵杖」或「簳（</w:t>
       </w:r>
       <w:r>
         <w:rPr>

--- a/103. 面、麵→面.docx
+++ b/103. 面、麵→面.docx
@@ -205,25 +205,7 @@
           <w:szCs w:val="24"/>
           <w:lang w:val="en-US" w:eastAsia="zh-TW"/>
         </w:rPr>
-        <w:t>）瘡」或「青春痘」）、「面生」、「面熟」、「面善」、「相面」、「顏面」、「臉面」、「面前」、「面對」、「面臨」、「直面」、「撲面」、「背山面水」、「面壁思過」、「耳提面命」、「面授機宜」、「面談」、「面聖」、「面見」、「見面」、「照面」、「碰面」、「會面」、「面試」、「面紗」、「面巾」、「面具」、「代面」、「大面」、「假面具」、「假面劇」、「鐵面」、「片面」、「表面」、「全面」、「裡面」、「外面」、「前面」、「後面」、「側面」、「背面」、「四面八方」、「方面」、「層面」、「兩面」、「面面」、「正面」、「反面」、「負面」、「路面」、「水面」、「桌面」、「檯面」、「櫃面」、「帳面」、「頁面」、「書面」、「版面」、「介面」（亦作「界面」）、「畫面」、「面板」、「翻面」、「門面」、「店面」、「鋪面」、「市面」、「世面」（亦作「食面」）、「場面」、「局面」、「面子」、「薄面」、「體面」、「一面說一面做」、「一面國旗」、「三面牆」、「見過一面」、「平面」、「多面體」、「面紙」、「面積」等。而「麵」則是指由麥子研磨成粉或再加工而成之食品或泛指研磨成粉末狀之食品，如「麵粉」、「麵條」、「拉麵」、「拌麵」、「泡麵」（亦稱「速食麵」）、「麵館」、「麵店」、「麵筋」、「麵包」、「麵餅」、「麵團」、「和（</w:t>
-      </w:r>
-      <w:r>
-        <w:rPr>
-          <w:rFonts w:hint="eastAsia" w:ascii="GB Pinyinok-C" w:hAnsi="GB Pinyinok-C" w:eastAsia="GB Pinyinok-C" w:cs="GB Pinyinok-C"/>
-          <w:sz w:val="24"/>
-          <w:szCs w:val="24"/>
-          <w:lang w:val="en-US" w:eastAsia="zh-TW"/>
-        </w:rPr>
-        <w:t>huò</w:t>
-      </w:r>
-      <w:r>
-        <w:rPr>
-          <w:rFonts w:hint="eastAsia" w:ascii="TW-MOE-Std-Kai" w:hAnsi="TW-MOE-Std-Kai" w:eastAsia="TW-MOE-Std-Kai" w:cs="TW-MOE-Std-Kai"/>
-          <w:sz w:val="24"/>
-          <w:szCs w:val="24"/>
-          <w:lang w:val="en-US" w:eastAsia="zh-TW"/>
-        </w:rPr>
-        <w:t>）麵</w:t>
+        <w:t>）瘡」或「青春痘」）、「面生」、「面熟」、「面善」、「相面」、「顏面」、「臉面」、「面前」、「面對」、「面臨」、「直面」、「撲面」、「背山面水」、「面壁思過」、「耳提面命」、「面授機宜」、「面談」、「面聖」、「面見」、「見面」、「照面」、「碰面」、「會面」、「面試」、「面紗」、「面巾」、「面具」、「代面」、「大面」、「假面具」、「假面劇」、「鐵面」、「片面」、「表面」、「全面」、「裡面」、「外面」、「前面」、「後面」、「側面」、「背面」、「四面八方」、「方面」、「層面」、「兩面」、「面面」、「正面」、「反面」、「負面」、「路面」、「水面」、「桌面」、「檯面」、「櫃面」、「帳面」、「頁面」、「書面」、「版面」、「介面」（亦作「界面」）、「畫面」、「面板」、「翻面」、「門面」、「店面」、「鋪面」、「市面」、「世面」（亦作「食面」）、「場面」、「局面」、「面子」、「薄面」、「情面」</w:t>
       </w:r>
       <w:bookmarkStart w:id="0" w:name="_GoBack"/>
       <w:bookmarkEnd w:id="0"/>
@@ -234,7 +216,25 @@
           <w:szCs w:val="24"/>
           <w:lang w:val="en-US" w:eastAsia="zh-TW"/>
         </w:rPr>
-        <w:t>」、「擀麵」、「擀麵棍」（亦作「趕麵棍」或稱「麵杖」、「擀麵杖」或「簳（</w:t>
+        <w:t>、「體面」、「一面說一面做」、「一面國旗」、「三面牆」、「見過一面」、「平面」、「多面體」、「面紙」、「面積」等。而「麵」則是指由麥子研磨成粉或再加工而成之食品或泛指研磨成粉末狀之食品，如「麵粉」、「麵條」、「拉麵」、「拌麵」、「泡麵」（亦稱「速食麵」）、「麵館」、「麵店」、「麵筋」、「麵包」、「麵餅」、「麵團」、「和（</w:t>
+      </w:r>
+      <w:r>
+        <w:rPr>
+          <w:rFonts w:hint="eastAsia" w:ascii="GB Pinyinok-C" w:hAnsi="GB Pinyinok-C" w:eastAsia="GB Pinyinok-C" w:cs="GB Pinyinok-C"/>
+          <w:sz w:val="24"/>
+          <w:szCs w:val="24"/>
+          <w:lang w:val="en-US" w:eastAsia="zh-TW"/>
+        </w:rPr>
+        <w:t>huò</w:t>
+      </w:r>
+      <w:r>
+        <w:rPr>
+          <w:rFonts w:hint="eastAsia" w:ascii="TW-MOE-Std-Kai" w:hAnsi="TW-MOE-Std-Kai" w:eastAsia="TW-MOE-Std-Kai" w:cs="TW-MOE-Std-Kai"/>
+          <w:sz w:val="24"/>
+          <w:szCs w:val="24"/>
+          <w:lang w:val="en-US" w:eastAsia="zh-TW"/>
+        </w:rPr>
+        <w:t>）麵」、「擀麵」、「擀麵棍」（亦作「趕麵棍」或稱「麵杖」、「擀麵杖」或「簳（</w:t>
       </w:r>
       <w:r>
         <w:rPr>

--- a/103. 面、麵→面.docx
+++ b/103. 面、麵→面.docx
@@ -205,9 +205,18 @@
           <w:szCs w:val="24"/>
           <w:lang w:val="en-US" w:eastAsia="zh-TW"/>
         </w:rPr>
-        <w:t>）瘡」或「青春痘」）、「面生」、「面熟」、「面善」、「相面」、「顏面」、「臉面」、「面前」、「面對」、「面臨」、「直面」、「撲面」、「背山面水」、「面壁思過」、「耳提面命」、「面授機宜」、「面談」、「面聖」、「面見」、「見面」、「照面」、「碰面」、「會面」、「面試」、「面紗」、「面巾」、「面具」、「代面」、「大面」、「假面具」、「假面劇」、「鐵面」、「片面」、「表面」、「全面」、「裡面」、「外面」、「前面」、「後面」、「側面」、「背面」、「四面八方」、「方面」、「層面」、「兩面」、「面面」、「正面」、「反面」、「負面」、「路面」、「水面」、「桌面」、「檯面」、「櫃面」、「帳面」、「頁面」、「書面」、「版面」、「介面」（亦作「界面」）、「畫面」、「面板」、「翻面」、「門面」、「店面」、「鋪面」、「市面」、「世面」（亦作「食面」）、「場面」、「局面」、「面子」、「薄面」、「情面」</w:t>
+        <w:t>）瘡」或「青春痘」）、「面生」、「面熟」、「面善」、「相面」、「顏面」、「臉面」、「面前」、「面對」、「面臨」、「直面」、「撲面」、「背山面水」、「面壁思過」、「耳提面命」、「面授機宜」、「面談」、「面聖」、「面見」、「見面」、「照面」、「碰面」、「會面」、「面試」、「面紗」、「面巾」、「面具」、「代面」、「大面」、「假面具」、「假面劇」、「鐵面」、「片面」、「表面」、「全面」、「裡面」、「外面」、「前面」、「後面」、「側面」、「背面」、「四面八方」、「方面」、「層面」、「兩面」、「面面」、「正面」、「反面」、「負面」、「路面」、「水面」、「鏡面」、「桌面」、「檯面」、「櫃面」、「帳面」、「頁面」、「書面」、「版面」、「介面」（亦作「界面」）、「畫面」、「面板」、「翻面」、「門面」、「店面」、「鋪面」、「市面」、「世面」（亦作「食面」）、「場面」、「局面」、「面子」、「薄面」、「情面」、「體面」、「一面說一面做」、「一面國旗」、「三面牆」、「見過一面」、「平面」、「多面體」、「面紙」、「面積」等。而「麵」則是指由麥子研磨成粉或再加工而成之食品或泛指研磨成粉末狀之食品，如「麵粉」、「麵條」、「拉麵」、「拌麵」、「泡麵」（亦稱「速食麵」）、「麵館」、「麵店」、「麵筋」、「麵包」、「麵餅」、「麵團」、「麵糊」、「</w:t>
       </w:r>
       <w:bookmarkStart w:id="0" w:name="_GoBack"/>
+      <w:r>
+        <w:rPr>
+          <w:rFonts w:hint="eastAsia" w:ascii="TW-MOE-Std-Kai" w:hAnsi="TW-MOE-Std-Kai" w:eastAsia="TW-MOE-Std-Kai" w:cs="TW-MOE-Std-Kai"/>
+          <w:sz w:val="24"/>
+          <w:szCs w:val="24"/>
+          <w:lang w:val="en-US" w:eastAsia="zh-TW"/>
+        </w:rPr>
+        <w:t>麵漿</w:t>
+      </w:r>
       <w:bookmarkEnd w:id="0"/>
       <w:r>
         <w:rPr>
@@ -216,7 +225,7 @@
           <w:szCs w:val="24"/>
           <w:lang w:val="en-US" w:eastAsia="zh-TW"/>
         </w:rPr>
-        <w:t>、「體面」、「一面說一面做」、「一面國旗」、「三面牆」、「見過一面」、「平面」、「多面體」、「面紙」、「面積」等。而「麵」則是指由麥子研磨成粉或再加工而成之食品或泛指研磨成粉末狀之食品，如「麵粉」、「麵條」、「拉麵」、「拌麵」、「泡麵」（亦稱「速食麵」）、「麵館」、「麵店」、「麵筋」、「麵包」、「麵餅」、「麵團」、「和（</w:t>
+        <w:t>」、「和（</w:t>
       </w:r>
       <w:r>
         <w:rPr>

--- a/103. 面、麵→面.docx
+++ b/103. 面、麵→面.docx
@@ -205,18 +205,9 @@
           <w:szCs w:val="24"/>
           <w:lang w:val="en-US" w:eastAsia="zh-TW"/>
         </w:rPr>
-        <w:t>）瘡」或「青春痘」）、「面生」、「面熟」、「面善」、「相面」、「顏面」、「臉面」、「面前」、「面對」、「面臨」、「直面」、「撲面」、「背山面水」、「面壁思過」、「耳提面命」、「面授機宜」、「面談」、「面聖」、「面見」、「見面」、「照面」、「碰面」、「會面」、「面試」、「面紗」、「面巾」、「面具」、「代面」、「大面」、「假面具」、「假面劇」、「鐵面」、「片面」、「表面」、「全面」、「裡面」、「外面」、「前面」、「後面」、「側面」、「背面」、「四面八方」、「方面」、「層面」、「兩面」、「面面」、「正面」、「反面」、「負面」、「路面」、「水面」、「鏡面」、「桌面」、「檯面」、「櫃面」、「帳面」、「頁面」、「書面」、「版面」、「介面」（亦作「界面」）、「畫面」、「面板」、「翻面」、「門面」、「店面」、「鋪面」、「市面」、「世面」（亦作「食面」）、「場面」、「局面」、「面子」、「薄面」、「情面」、「體面」、「一面說一面做」、「一面國旗」、「三面牆」、「見過一面」、「平面」、「多面體」、「面紙」、「面積」等。而「麵」則是指由麥子研磨成粉或再加工而成之食品或泛指研磨成粉末狀之食品，如「麵粉」、「麵條」、「拉麵」、「拌麵」、「泡麵」（亦稱「速食麵」）、「麵館」、「麵店」、「麵筋」、「麵包」、「麵餅」、「麵團」、「麵糊」、「</w:t>
+        <w:t>）瘡」或「青春痘」）、「面生」、「面熟」、「面善」、「相面」、「顏面」、「臉面」、「面前」、「面對」、「面臨」、「直面」、「撲面」、「背山面水」、「面壁思過」、「耳提面命」、「面授機宜」、「面談」、「面聖」、「面見」、「見面」、「照面」、「碰面」、「會面」、「面試」、「面紗」、「面巾」、「面具」、「代面」、「大面」、「假面具」、「假面劇」、「鐵面」、「片面」、「表面」、「全面」、「裡面」、「外面」、「前面」、「後面」、「側面」、「背面」、「四面八方」、「方面」、「層面」、「兩面」、「面面」、「正面」、「反面」、「負面」、「地面」</w:t>
       </w:r>
       <w:bookmarkStart w:id="0" w:name="_GoBack"/>
-      <w:r>
-        <w:rPr>
-          <w:rFonts w:hint="eastAsia" w:ascii="TW-MOE-Std-Kai" w:hAnsi="TW-MOE-Std-Kai" w:eastAsia="TW-MOE-Std-Kai" w:cs="TW-MOE-Std-Kai"/>
-          <w:sz w:val="24"/>
-          <w:szCs w:val="24"/>
-          <w:lang w:val="en-US" w:eastAsia="zh-TW"/>
-        </w:rPr>
-        <w:t>麵漿</w:t>
-      </w:r>
       <w:bookmarkEnd w:id="0"/>
       <w:r>
         <w:rPr>
@@ -225,7 +216,7 @@
           <w:szCs w:val="24"/>
           <w:lang w:val="en-US" w:eastAsia="zh-TW"/>
         </w:rPr>
-        <w:t>」、「和（</w:t>
+        <w:t>、「路面」、「水面」、「鏡面」、「桌面」、「檯面」、「櫃面」、「帳面」、「頁面」、「書面」、「版面」、「介面」（亦作「界面」）、「畫面」、「面板」、「翻面」、「門面」、「店面」、「鋪面」、「市面」、「世面」（亦作「食面」）、「場面」、「局面」、「面子」、「薄面」、「情面」、「體面」、「一面說一面做」、「一面國旗」、「三面牆」、「見過一面」、「平面」、「多面體」、「面紙」、「面積」等。而「麵」則是指由麥子研磨成粉或再加工而成之食品或泛指研磨成粉末狀之食品，如「麵粉」、「麵條」、「拉麵」、「拌麵」、「泡麵」（亦稱「速食麵」）、「麵館」、「麵店」、「麵筋」、「麵包」、「麵餅」、「麵團」、「麵糊」、「麵漿」、「和（</w:t>
       </w:r>
       <w:r>
         <w:rPr>

--- a/103. 面、麵→面.docx
+++ b/103. 面、麵→面.docx
@@ -205,7 +205,7 @@
           <w:szCs w:val="24"/>
           <w:lang w:val="en-US" w:eastAsia="zh-TW"/>
         </w:rPr>
-        <w:t>）瘡」或「青春痘」）、「面生」、「面熟」、「面善」、「相面」、「顏面」、「臉面」、「面前」、「面對」、「面臨」、「直面」、「撲面」、「背山面水」、「面壁思過」、「耳提面命」、「面授機宜」、「面談」、「面聖」、「面見」、「見面」、「照面」、「碰面」、「會面」、「面試」、「面紗」、「面巾」、「面具」、「代面」、「大面」、「假面具」、「假面劇」、「鐵面」、「片面」、「表面」、「全面」、「裡面」、「外面」、「前面」、「後面」、「側面」、「背面」、「四面八方」、「方面」、「層面」、「兩面」、「面面」、「正面」、「反面」、「負面」、「地面」</w:t>
+        <w:t>）瘡」或「青春痘」）、「面生」、「面熟」、「面善」、「相面」、「顏面」、「臉面」、「面前」、「面對」、「面臨」、「直面」、「撲面」、「背山面水」、「面壁思過」、「耳提面命」、「面授機宜」、「面談」、「面聖」、「面見」、「見面」、「照面」、「碰面」、「會面」、「面試」、「面紗」、「面巾」、「面具」、「代面」、「大面」、「假面具」、「假面劇」、「鐵面」、「片面」、「表面」、「全面」、「上面」、「下面」</w:t>
       </w:r>
       <w:bookmarkStart w:id="0" w:name="_GoBack"/>
       <w:bookmarkEnd w:id="0"/>
@@ -216,7 +216,7 @@
           <w:szCs w:val="24"/>
           <w:lang w:val="en-US" w:eastAsia="zh-TW"/>
         </w:rPr>
-        <w:t>、「路面」、「水面」、「鏡面」、「桌面」、「檯面」、「櫃面」、「帳面」、「頁面」、「書面」、「版面」、「介面」（亦作「界面」）、「畫面」、「面板」、「翻面」、「門面」、「店面」、「鋪面」、「市面」、「世面」（亦作「食面」）、「場面」、「局面」、「面子」、「薄面」、「情面」、「體面」、「一面說一面做」、「一面國旗」、「三面牆」、「見過一面」、「平面」、「多面體」、「面紙」、「面積」等。而「麵」則是指由麥子研磨成粉或再加工而成之食品或泛指研磨成粉末狀之食品，如「麵粉」、「麵條」、「拉麵」、「拌麵」、「泡麵」（亦稱「速食麵」）、「麵館」、「麵店」、「麵筋」、「麵包」、「麵餅」、「麵團」、「麵糊」、「麵漿」、「和（</w:t>
+        <w:t>、「裡面」、「外面」、「前面」、「後面」、「側面」、「背面」、「四面八方」、「方面」、「層面」、「兩面」、「面面」、「正面」、「反面」、「負面」、「地面」、「路面」、「水面」、「鏡面」、「桌面」、「檯面」、「櫃面」、「帳面」、「頁面」、「書面」、「版面」、「介面」（亦作「界面」）、「畫面」、「面板」、「翻面」、「門面」、「店面」、「鋪面」、「市面」、「世面」（亦作「食面」）、「場面」、「局面」、「面子」、「薄面」、「情面」、「體面」、「一面說一面做」、「一面國旗」、「三面牆」、「見過一面」、「平面」、「多面體」、「面紙」、「面積」等。而「麵」則是指由麥子研磨成粉或再加工而成之食品或泛指研磨成粉末狀之食品，如「麵粉」、「麵條」、「拉麵」、「拌麵」、「泡麵」（亦稱「速食麵」）、「麵館」、「麵店」、「麵筋」、「麵包」、「麵餅」、「麵團」、「麵糊」、「麵漿」、「和（</w:t>
       </w:r>
       <w:r>
         <w:rPr>

--- a/103. 面、麵→面.docx
+++ b/103. 面、麵→面.docx
@@ -169,43 +169,7 @@
           <w:szCs w:val="24"/>
           <w:lang w:val="en-US" w:eastAsia="zh-TW"/>
         </w:rPr>
-        <w:t>是指臉部、向著、對著、當面、見、相見、偽裝或遮蔽用之面套、方向、部位、物體外表或上部之一層、景況、情況、面子、臉上神情、兩種動作同時進行時用「一面」為副詞、量詞（計算平面物之單位或計算見面次數之單位）、幾何學上稱線在空間移動而成之形跡（有長、寬度而無厚度），如「面貌」、「面容」、「面相」、「面目」、「面孔」、「人面」、「面皰（</w:t>
-      </w:r>
-      <w:r>
-        <w:rPr>
-          <w:rFonts w:hint="eastAsia" w:ascii="GB Pinyinok-C" w:hAnsi="GB Pinyinok-C" w:eastAsia="GB Pinyinok-C" w:cs="GB Pinyinok-C"/>
-          <w:sz w:val="24"/>
-          <w:szCs w:val="24"/>
-          <w:lang w:val="en-US" w:eastAsia="zh-TW"/>
-        </w:rPr>
-        <w:t>pào</w:t>
-      </w:r>
-      <w:r>
-        <w:rPr>
-          <w:rFonts w:hint="eastAsia" w:ascii="TW-MOE-Std-Kai" w:hAnsi="TW-MOE-Std-Kai" w:eastAsia="TW-MOE-Std-Kai" w:cs="TW-MOE-Std-Kai"/>
-          <w:sz w:val="24"/>
-          <w:szCs w:val="24"/>
-          <w:lang w:val="en-US" w:eastAsia="zh-TW"/>
-        </w:rPr>
-        <w:t>）」（一種青春期男女易患的皮膚病，常在皮膚上發生小痘或黑頭，本病因皮脂腺過度分泌、毛囊角質異化、細菌增生所致起的毛囊發炎現象，亦稱「痤（</w:t>
-      </w:r>
-      <w:r>
-        <w:rPr>
-          <w:rFonts w:hint="eastAsia" w:ascii="GB Pinyinok-C" w:hAnsi="GB Pinyinok-C" w:eastAsia="GB Pinyinok-C" w:cs="GB Pinyinok-C"/>
-          <w:sz w:val="24"/>
-          <w:szCs w:val="24"/>
-          <w:lang w:val="en-US" w:eastAsia="zh-TW"/>
-        </w:rPr>
-        <w:t>cuó</w:t>
-      </w:r>
-      <w:r>
-        <w:rPr>
-          <w:rFonts w:hint="eastAsia" w:ascii="TW-MOE-Std-Kai" w:hAnsi="TW-MOE-Std-Kai" w:eastAsia="TW-MOE-Std-Kai" w:cs="TW-MOE-Std-Kai"/>
-          <w:sz w:val="24"/>
-          <w:szCs w:val="24"/>
-          <w:lang w:val="en-US" w:eastAsia="zh-TW"/>
-        </w:rPr>
-        <w:t>）瘡」或「青春痘」）、「面生」、「面熟」、「面善」、「相面」、「顏面」、「臉面」、「面前」、「面對」、「面臨」、「直面」、「撲面」、「背山面水」、「面壁思過」、「耳提面命」、「面授機宜」、「面談」、「面聖」、「面見」、「見面」、「照面」、「碰面」、「會面」、「面試」、「面紗」、「面巾」、「面具」、「代面」、「大面」、「假面具」、「假面劇」、「鐵面」、「片面」、「表面」、「全面」、「上面」、「下面」</w:t>
+        <w:t>是指臉部、向著、對著、當面、見、相見、偽裝或遮蔽用之面套、方向、部位、物體外表或上部之一層、景況、情況、面子、臉上神情、兩種動作同時進行時用「一面」為副詞、量詞（計算平面物之單位或計算見面次數之單位）、幾何學上稱線在空間移動而成之形跡（有長、寬度而無厚度），如「面貌」、「面容」、「面相」、「面目」、「面孔」、「面門」</w:t>
       </w:r>
       <w:bookmarkStart w:id="0" w:name="_GoBack"/>
       <w:bookmarkEnd w:id="0"/>
@@ -216,7 +180,43 @@
           <w:szCs w:val="24"/>
           <w:lang w:val="en-US" w:eastAsia="zh-TW"/>
         </w:rPr>
-        <w:t>、「裡面」、「外面」、「前面」、「後面」、「側面」、「背面」、「四面八方」、「方面」、「層面」、「兩面」、「面面」、「正面」、「反面」、「負面」、「地面」、「路面」、「水面」、「鏡面」、「桌面」、「檯面」、「櫃面」、「帳面」、「頁面」、「書面」、「版面」、「介面」（亦作「界面」）、「畫面」、「面板」、「翻面」、「門面」、「店面」、「鋪面」、「市面」、「世面」（亦作「食面」）、「場面」、「局面」、「面子」、「薄面」、「情面」、「體面」、「一面說一面做」、「一面國旗」、「三面牆」、「見過一面」、「平面」、「多面體」、「面紙」、「面積」等。而「麵」則是指由麥子研磨成粉或再加工而成之食品或泛指研磨成粉末狀之食品，如「麵粉」、「麵條」、「拉麵」、「拌麵」、「泡麵」（亦稱「速食麵」）、「麵館」、「麵店」、「麵筋」、「麵包」、「麵餅」、「麵團」、「麵糊」、「麵漿」、「和（</w:t>
+        <w:t>、「人面」、「面皰（</w:t>
+      </w:r>
+      <w:r>
+        <w:rPr>
+          <w:rFonts w:hint="eastAsia" w:ascii="GB Pinyinok-C" w:hAnsi="GB Pinyinok-C" w:eastAsia="GB Pinyinok-C" w:cs="GB Pinyinok-C"/>
+          <w:sz w:val="24"/>
+          <w:szCs w:val="24"/>
+          <w:lang w:val="en-US" w:eastAsia="zh-TW"/>
+        </w:rPr>
+        <w:t>pào</w:t>
+      </w:r>
+      <w:r>
+        <w:rPr>
+          <w:rFonts w:hint="eastAsia" w:ascii="TW-MOE-Std-Kai" w:hAnsi="TW-MOE-Std-Kai" w:eastAsia="TW-MOE-Std-Kai" w:cs="TW-MOE-Std-Kai"/>
+          <w:sz w:val="24"/>
+          <w:szCs w:val="24"/>
+          <w:lang w:val="en-US" w:eastAsia="zh-TW"/>
+        </w:rPr>
+        <w:t>）」（一種青春期男女易患的皮膚病，常在皮膚上發生小痘或黑頭，本病因皮脂腺過度分泌、毛囊角質異化、細菌增生所致起的毛囊發炎現象，亦稱「痤（</w:t>
+      </w:r>
+      <w:r>
+        <w:rPr>
+          <w:rFonts w:hint="eastAsia" w:ascii="GB Pinyinok-C" w:hAnsi="GB Pinyinok-C" w:eastAsia="GB Pinyinok-C" w:cs="GB Pinyinok-C"/>
+          <w:sz w:val="24"/>
+          <w:szCs w:val="24"/>
+          <w:lang w:val="en-US" w:eastAsia="zh-TW"/>
+        </w:rPr>
+        <w:t>cuó</w:t>
+      </w:r>
+      <w:r>
+        <w:rPr>
+          <w:rFonts w:hint="eastAsia" w:ascii="TW-MOE-Std-Kai" w:hAnsi="TW-MOE-Std-Kai" w:eastAsia="TW-MOE-Std-Kai" w:cs="TW-MOE-Std-Kai"/>
+          <w:sz w:val="24"/>
+          <w:szCs w:val="24"/>
+          <w:lang w:val="en-US" w:eastAsia="zh-TW"/>
+        </w:rPr>
+        <w:t>）瘡」或「青春痘」）、「面生」、「面熟」、「面善」、「相面」、「顏面」、「臉面」、「面前」、「面對」、「面臨」、「直面」、「撲面」、「背山面水」、「面壁思過」、「耳提面命」、「面授機宜」、「面談」、「面聖」、「面見」、「見面」、「照面」、「碰面」、「會面」、「面試」、「面紗」、「面巾」、「面具」、「代面」、「大面」、「假面具」、「假面劇」、「鐵面」、「片面」、「表面」、「全面」、「上面」、「下面」、「裡面」、「外面」、「前面」、「後面」、「側面」、「背面」、「四面八方」、「方面」、「層面」、「兩面」、「面面」、「正面」、「反面」、「負面」、「地面」、「路面」、「水面」、「鏡面」、「桌面」、「檯面」、「櫃面」、「帳面」、「頁面」、「書面」、「版面」、「介面」（亦作「界面」）、「畫面」、「面板」、「翻面」、「門面」、「店面」、「鋪面」、「市面」、「世面」（亦作「食面」）、「場面」、「局面」、「面子」、「薄面」、「情面」、「體面」、「一面說一面做」、「一面國旗」、「三面牆」、「見過一面」、「平面」、「多面體」、「面紙」、「面積」等。而「麵」則是指由麥子研磨成粉或再加工而成之食品或泛指研磨成粉末狀之食品，如「麵粉」、「麵條」、「拉麵」、「拌麵」、「泡麵」（亦稱「速食麵」）、「麵館」、「麵店」、「麵筋」、「麵包」、「麵餅」、「麵團」、「麵糊」、「麵漿」、「和（</w:t>
       </w:r>
       <w:r>
         <w:rPr>

--- a/103. 面、麵→面.docx
+++ b/103. 面、麵→面.docx
@@ -169,7 +169,43 @@
           <w:szCs w:val="24"/>
           <w:lang w:val="en-US" w:eastAsia="zh-TW"/>
         </w:rPr>
-        <w:t>是指臉部、向著、對著、當面、見、相見、偽裝或遮蔽用之面套、方向、部位、物體外表或上部之一層、景況、情況、面子、臉上神情、兩種動作同時進行時用「一面」為副詞、量詞（計算平面物之單位或計算見面次數之單位）、幾何學上稱線在空間移動而成之形跡（有長、寬度而無厚度），如「面貌」、「面容」、「面相」、「面目」、「面孔」、「面門」</w:t>
+        <w:t>是指臉部、向著、對著、當面、見、相見、偽裝或遮蔽用之面套、方向、部位、物體外表或上部之一層、景況、情況、面子、臉上神情、兩種動作同時進行時用「一面」為副詞、量詞（計算平面物之單位或計算見面次數之單位）、幾何學上稱線在空間移動而成之形跡（有長、寬度而無厚度），如「面貌」、「面容」、「面相」、「面目」、「面孔」、「面門」、「人面」、「面皰（</w:t>
+      </w:r>
+      <w:r>
+        <w:rPr>
+          <w:rFonts w:hint="eastAsia" w:ascii="GB Pinyinok-C" w:hAnsi="GB Pinyinok-C" w:eastAsia="GB Pinyinok-C" w:cs="GB Pinyinok-C"/>
+          <w:sz w:val="24"/>
+          <w:szCs w:val="24"/>
+          <w:lang w:val="en-US" w:eastAsia="zh-TW"/>
+        </w:rPr>
+        <w:t>pào</w:t>
+      </w:r>
+      <w:r>
+        <w:rPr>
+          <w:rFonts w:hint="eastAsia" w:ascii="TW-MOE-Std-Kai" w:hAnsi="TW-MOE-Std-Kai" w:eastAsia="TW-MOE-Std-Kai" w:cs="TW-MOE-Std-Kai"/>
+          <w:sz w:val="24"/>
+          <w:szCs w:val="24"/>
+          <w:lang w:val="en-US" w:eastAsia="zh-TW"/>
+        </w:rPr>
+        <w:t>）」（一種青春期男女易患的皮膚病，常在皮膚上發生小痘或黑頭，本病因皮脂腺過度分泌、毛囊角質異化、細菌增生所致起的毛囊發炎現象，亦稱「痤（</w:t>
+      </w:r>
+      <w:r>
+        <w:rPr>
+          <w:rFonts w:hint="eastAsia" w:ascii="GB Pinyinok-C" w:hAnsi="GB Pinyinok-C" w:eastAsia="GB Pinyinok-C" w:cs="GB Pinyinok-C"/>
+          <w:sz w:val="24"/>
+          <w:szCs w:val="24"/>
+          <w:lang w:val="en-US" w:eastAsia="zh-TW"/>
+        </w:rPr>
+        <w:t>cuó</w:t>
+      </w:r>
+      <w:r>
+        <w:rPr>
+          <w:rFonts w:hint="eastAsia" w:ascii="TW-MOE-Std-Kai" w:hAnsi="TW-MOE-Std-Kai" w:eastAsia="TW-MOE-Std-Kai" w:cs="TW-MOE-Std-Kai"/>
+          <w:sz w:val="24"/>
+          <w:szCs w:val="24"/>
+          <w:lang w:val="en-US" w:eastAsia="zh-TW"/>
+        </w:rPr>
+        <w:t>）瘡」或「青春痘」）、「面生」、「面熟」、「面善」、「相面」、「顏面」、「臉面」、「面前」、「面對」、「面臨」、「直面」、「撲面」、「背山面水」、「面壁思過」、「耳提面命」、「面授機宜」、「面談」、「面聖」、「面見」、「見面」、「照面」、「碰面」、「會面」、「面試」、「面紗」、「面巾」、「面具」、「代面」、「大面」、「假面具」、「假面劇」、「鐵面」、「片面」、「表面」、「全面」、「上面」、「下面」、「裡面」、「外面」、「前面」、「後面」、「側面」、「背面」、「四面八方」、「方面」、「層面」、「兩面」、「面面」、「正面」、「反面」、「負面」、「地面」、「路面」、「水面」、「鏡面」、「桌面」、「檯面」、「櫃面」、「帳面」、「頁面」、「書面」、「版面」、「介面」（亦作「界面」）、「畫面」、「面板」、「翻面」、「門面」、「店面」、「鋪面」、「市面」、「世面」（亦作「食面」）、「場面」、「局面」、「面子」、「薄面」、「情面」、「體面」、「一面說一面做」、「一面國旗」、「三面牆」、「見過一面」、「平面」、「多面體」、「面紙」、「面積」等。而「麵」則是指由麥子研磨成粉或再加工而成之食品或泛指研磨成粉末狀之食品，如「麵粉」、「麵條」、「拉麵」、</w:t>
       </w:r>
       <w:bookmarkStart w:id="0" w:name="_GoBack"/>
       <w:bookmarkEnd w:id="0"/>
@@ -180,43 +216,7 @@
           <w:szCs w:val="24"/>
           <w:lang w:val="en-US" w:eastAsia="zh-TW"/>
         </w:rPr>
-        <w:t>、「人面」、「面皰（</w:t>
-      </w:r>
-      <w:r>
-        <w:rPr>
-          <w:rFonts w:hint="eastAsia" w:ascii="GB Pinyinok-C" w:hAnsi="GB Pinyinok-C" w:eastAsia="GB Pinyinok-C" w:cs="GB Pinyinok-C"/>
-          <w:sz w:val="24"/>
-          <w:szCs w:val="24"/>
-          <w:lang w:val="en-US" w:eastAsia="zh-TW"/>
-        </w:rPr>
-        <w:t>pào</w:t>
-      </w:r>
-      <w:r>
-        <w:rPr>
-          <w:rFonts w:hint="eastAsia" w:ascii="TW-MOE-Std-Kai" w:hAnsi="TW-MOE-Std-Kai" w:eastAsia="TW-MOE-Std-Kai" w:cs="TW-MOE-Std-Kai"/>
-          <w:sz w:val="24"/>
-          <w:szCs w:val="24"/>
-          <w:lang w:val="en-US" w:eastAsia="zh-TW"/>
-        </w:rPr>
-        <w:t>）」（一種青春期男女易患的皮膚病，常在皮膚上發生小痘或黑頭，本病因皮脂腺過度分泌、毛囊角質異化、細菌增生所致起的毛囊發炎現象，亦稱「痤（</w:t>
-      </w:r>
-      <w:r>
-        <w:rPr>
-          <w:rFonts w:hint="eastAsia" w:ascii="GB Pinyinok-C" w:hAnsi="GB Pinyinok-C" w:eastAsia="GB Pinyinok-C" w:cs="GB Pinyinok-C"/>
-          <w:sz w:val="24"/>
-          <w:szCs w:val="24"/>
-          <w:lang w:val="en-US" w:eastAsia="zh-TW"/>
-        </w:rPr>
-        <w:t>cuó</w:t>
-      </w:r>
-      <w:r>
-        <w:rPr>
-          <w:rFonts w:hint="eastAsia" w:ascii="TW-MOE-Std-Kai" w:hAnsi="TW-MOE-Std-Kai" w:eastAsia="TW-MOE-Std-Kai" w:cs="TW-MOE-Std-Kai"/>
-          <w:sz w:val="24"/>
-          <w:szCs w:val="24"/>
-          <w:lang w:val="en-US" w:eastAsia="zh-TW"/>
-        </w:rPr>
-        <w:t>）瘡」或「青春痘」）、「面生」、「面熟」、「面善」、「相面」、「顏面」、「臉面」、「面前」、「面對」、「面臨」、「直面」、「撲面」、「背山面水」、「面壁思過」、「耳提面命」、「面授機宜」、「面談」、「面聖」、「面見」、「見面」、「照面」、「碰面」、「會面」、「面試」、「面紗」、「面巾」、「面具」、「代面」、「大面」、「假面具」、「假面劇」、「鐵面」、「片面」、「表面」、「全面」、「上面」、「下面」、「裡面」、「外面」、「前面」、「後面」、「側面」、「背面」、「四面八方」、「方面」、「層面」、「兩面」、「面面」、「正面」、「反面」、「負面」、「地面」、「路面」、「水面」、「鏡面」、「桌面」、「檯面」、「櫃面」、「帳面」、「頁面」、「書面」、「版面」、「介面」（亦作「界面」）、「畫面」、「面板」、「翻面」、「門面」、「店面」、「鋪面」、「市面」、「世面」（亦作「食面」）、「場面」、「局面」、「面子」、「薄面」、「情面」、「體面」、「一面說一面做」、「一面國旗」、「三面牆」、「見過一面」、「平面」、「多面體」、「面紙」、「面積」等。而「麵」則是指由麥子研磨成粉或再加工而成之食品或泛指研磨成粉末狀之食品，如「麵粉」、「麵條」、「拉麵」、「拌麵」、「泡麵」（亦稱「速食麵」）、「麵館」、「麵店」、「麵筋」、「麵包」、「麵餅」、「麵團」、「麵糊」、「麵漿」、「和（</w:t>
+        <w:t>「炒麵」、「拌麵」、「泡麵」（亦稱「速食麵」）、「麵館」、「麵店」、「麵筋」、「麵包」、「麵餅」、「麵團」、「麵糊」、「麵漿」、「和（</w:t>
       </w:r>
       <w:r>
         <w:rPr>

--- a/103. 面、麵→面.docx
+++ b/103. 面、麵→面.docx
@@ -205,7 +205,7 @@
           <w:szCs w:val="24"/>
           <w:lang w:val="en-US" w:eastAsia="zh-TW"/>
         </w:rPr>
-        <w:t>）瘡」或「青春痘」）、「面生」、「面熟」、「面善」、「相面」、「顏面」、「臉面」、「面前」、「面對」、「面臨」、「直面」、「撲面」、「背山面水」、「面壁思過」、「耳提面命」、「面授機宜」、「面談」、「面聖」、「面見」、「見面」、「照面」、「碰面」、「會面」、「面試」、「面紗」、「面巾」、「面具」、「代面」、「大面」、「假面具」、「假面劇」、「鐵面」、「片面」、「表面」、「全面」、「上面」、「下面」、「裡面」、「外面」、「前面」、「後面」、「側面」、「背面」、「四面八方」、「方面」、「層面」、「兩面」、「面面」、「正面」、「反面」、「負面」、「地面」、「路面」、「水面」、「鏡面」、「桌面」、「檯面」、「櫃面」、「帳面」、「頁面」、「書面」、「版面」、「介面」（亦作「界面」）、「畫面」、「面板」、「翻面」、「門面」、「店面」、「鋪面」、「市面」、「世面」（亦作「食面」）、「場面」、「局面」、「面子」、「薄面」、「情面」、「體面」、「一面說一面做」、「一面國旗」、「三面牆」、「見過一面」、「平面」、「多面體」、「面紙」、「面積」等。而「麵」則是指由麥子研磨成粉或再加工而成之食品或泛指研磨成粉末狀之食品，如「麵粉」、「麵條」、「拉麵」、</w:t>
+        <w:t>）瘡」或「青春痘」）、「面生」、「面熟」、「面善」、「相面」、「顏面」、「臉面」、「面前」、「面對」、「面臨」、「直面」、「撲面」、「背山面水」、「面壁思過」、「耳提面命」、「面授機宜」、「面談」、「面聖」、「面見」、「見面」、「照面」、「碰面」、「會面」、「面試」、「面紗」、「面巾」、「面具」、「代面」、「大面」、「假面具」、「假面劇」、「鐵面」、「片面」、「表面」、「全面」、「上面」、「下面」、「裡面」、「外面」、「前面」、「後面」、「側面」、「背面」、「四面八方」、「方面」、「層面」、「兩面」、「面面」、「正面」、「反面」、「負面」、「地面」、「路面」、「水面」、「鏡面」、「桌面」、「檯面」、「櫃面」、「帳面」、「頁面」、「書面」、「版面」、「介面」（亦作「界面」）、「畫面」、「面板」、「翻面」、「門面」、「店面」、「鋪面」、「市面」、「世面」（亦作「食面」）、「場面」、「局面」、「面子」、「薄面」、「情面」、「體面」、「一面說一面做」、「一面國旗」、「三面牆」、「見過一面」、「平面」、「多面體」、「面紙」、「面積」等。而「麵」則是指由麥子研磨成粉或再加工而成之食品或泛指研磨成粉末狀之食品，如「麵粉」、「麵條」、「拉麵」、「炒麵」、「湯麵」</w:t>
       </w:r>
       <w:bookmarkStart w:id="0" w:name="_GoBack"/>
       <w:bookmarkEnd w:id="0"/>
@@ -216,7 +216,7 @@
           <w:szCs w:val="24"/>
           <w:lang w:val="en-US" w:eastAsia="zh-TW"/>
         </w:rPr>
-        <w:t>「炒麵」、「拌麵」、「泡麵」（亦稱「速食麵」）、「麵館」、「麵店」、「麵筋」、「麵包」、「麵餅」、「麵團」、「麵糊」、「麵漿」、「和（</w:t>
+        <w:t>、「拌麵」、「泡麵」（亦稱「速食麵」）、「麵館」、「麵店」、「麵筋」、「麵包」、「麵餅」、「麵團」、「麵糊」、「麵漿」、「和（</w:t>
       </w:r>
       <w:r>
         <w:rPr>

--- a/103. 面、麵→面.docx
+++ b/103. 面、麵→面.docx
@@ -205,7 +205,7 @@
           <w:szCs w:val="24"/>
           <w:lang w:val="en-US" w:eastAsia="zh-TW"/>
         </w:rPr>
-        <w:t>）瘡」或「青春痘」）、「面生」、「面熟」、「面善」、「相面」、「顏面」、「臉面」、「面前」、「面對」、「面臨」、「直面」、「撲面」、「背山面水」、「面壁思過」、「耳提面命」、「面授機宜」、「面談」、「面聖」、「面見」、「見面」、「照面」、「碰面」、「會面」、「面試」、「面紗」、「面巾」、「面具」、「代面」、「大面」、「假面具」、「假面劇」、「鐵面」、「片面」、「表面」、「全面」、「上面」、「下面」、「裡面」、「外面」、「前面」、「後面」、「側面」、「背面」、「四面八方」、「方面」、「層面」、「兩面」、「面面」、「正面」、「反面」、「負面」、「地面」、「路面」、「水面」、「鏡面」、「桌面」、「檯面」、「櫃面」、「帳面」、「頁面」、「書面」、「版面」、「介面」（亦作「界面」）、「畫面」、「面板」、「翻面」、「門面」、「店面」、「鋪面」、「市面」、「世面」（亦作「食面」）、「場面」、「局面」、「面子」、「薄面」、「情面」、「體面」、「一面說一面做」、「一面國旗」、「三面牆」、「見過一面」、「平面」、「多面體」、「面紙」、「面積」等。而「麵」則是指由麥子研磨成粉或再加工而成之食品或泛指研磨成粉末狀之食品，如「麵粉」、「麵條」、「拉麵」、「炒麵」、「湯麵」</w:t>
+        <w:t>）瘡」或「青春痘」）、「面生」、「面熟」、「面善」、「相面」、「顏面」、「臉面」、「面前」、「面對」、「面臨」、「直面」、「撲面」、「背山面水」、「面壁思過」、「耳提面命」、「面授機宜」、「面談」、「面聖」、「面見」、「見面」、「照面」、「碰面」、「會面」、「面試」、「面紗」、「面巾」、「面具」、「代面」、「大面」、「假面具」、「假面劇」、「鐵面」、「片面」、「表面」、「全面」、「上面」、「下面」、「裡面」、「外面」、「前面」、「後面」、「側面」、「背面」、「四面八方」、「方面」、「層面」、「兩面」、「一體兩面」、「兩面三刀」</w:t>
       </w:r>
       <w:bookmarkStart w:id="0" w:name="_GoBack"/>
       <w:bookmarkEnd w:id="0"/>
@@ -216,7 +216,7 @@
           <w:szCs w:val="24"/>
           <w:lang w:val="en-US" w:eastAsia="zh-TW"/>
         </w:rPr>
-        <w:t>、「拌麵」、「泡麵」（亦稱「速食麵」）、「麵館」、「麵店」、「麵筋」、「麵包」、「麵餅」、「麵團」、「麵糊」、「麵漿」、「和（</w:t>
+        <w:t>、「面面」、「正面」、「反面」、「負面」、「地面」、「路面」、「水面」、「鏡面」、「桌面」、「檯面」、「櫃面」、「帳面」、「頁面」、「書面」、「版面」、「介面」（亦作「界面」）、「畫面」、「面板」、「翻面」、「門面」、「店面」、「鋪面」、「市面」、「世面」（亦作「食面」）、「場面」、「局面」、「面子」、「薄面」、「情面」、「體面」、「一面說一面做」、「一面國旗」、「三面牆」、「見過一面」、「平面」、「多面體」、「面紙」、「面積」等。而「麵」則是指由麥子研磨成粉或再加工而成之食品或泛指研磨成粉末狀之食品，如「麵粉」、「麵條」、「拉麵」、「炒麵」、「湯麵」、「拌麵」、「泡麵」（亦稱「速食麵」）、「麵館」、「麵店」、「麵筋」、「麵包」、「麵餅」、「麵團」、「麵糊」、「麵漿」、「和（</w:t>
       </w:r>
       <w:r>
         <w:rPr>

--- a/103. 面、麵→面.docx
+++ b/103. 面、麵→面.docx
@@ -205,7 +205,7 @@
           <w:szCs w:val="24"/>
           <w:lang w:val="en-US" w:eastAsia="zh-TW"/>
         </w:rPr>
-        <w:t>）瘡」或「青春痘」）、「面生」、「面熟」、「面善」、「相面」、「顏面」、「臉面」、「面前」、「面對」、「面臨」、「直面」、「撲面」、「背山面水」、「面壁思過」、「耳提面命」、「面授機宜」、「面談」、「面聖」、「面見」、「見面」、「照面」、「碰面」、「會面」、「面試」、「面紗」、「面巾」、「面具」、「代面」、「大面」、「假面具」、「假面劇」、「鐵面」、「片面」、「表面」、「全面」、「上面」、「下面」、「裡面」、「外面」、「前面」、「後面」、「側面」、「背面」、「四面八方」、「方面」、「層面」、「兩面」、「一體兩面」、「兩面三刀」</w:t>
+        <w:t>）瘡」或「青春痘」）、「面生」、「面熟」、「面善」、「相面」、「顏面」、「臉面」、「面前」、「面對」、「面臨」、「直面」、「撲面」、「背山面水」、「面壁思過」、「耳提面命」、「面授機宜」、「面談」、「面聖」、「面見」、「見面」、「照面」、「碰面」、「會面」、「面試」、「面紗」、「面巾」、「面具」、「代面」、「大面」、「假面具」、「假面劇」、「鐵面」、「片面」、「表面」、「全面」、「上面」、「下面」、「裡面」、「外面」、「前面」、「後面」、「側面」、「背面」、「四面」、「四面八方」、「四面楚歌」</w:t>
       </w:r>
       <w:bookmarkStart w:id="0" w:name="_GoBack"/>
       <w:bookmarkEnd w:id="0"/>
@@ -216,7 +216,7 @@
           <w:szCs w:val="24"/>
           <w:lang w:val="en-US" w:eastAsia="zh-TW"/>
         </w:rPr>
-        <w:t>、「面面」、「正面」、「反面」、「負面」、「地面」、「路面」、「水面」、「鏡面」、「桌面」、「檯面」、「櫃面」、「帳面」、「頁面」、「書面」、「版面」、「介面」（亦作「界面」）、「畫面」、「面板」、「翻面」、「門面」、「店面」、「鋪面」、「市面」、「世面」（亦作「食面」）、「場面」、「局面」、「面子」、「薄面」、「情面」、「體面」、「一面說一面做」、「一面國旗」、「三面牆」、「見過一面」、「平面」、「多面體」、「面紙」、「面積」等。而「麵」則是指由麥子研磨成粉或再加工而成之食品或泛指研磨成粉末狀之食品，如「麵粉」、「麵條」、「拉麵」、「炒麵」、「湯麵」、「拌麵」、「泡麵」（亦稱「速食麵」）、「麵館」、「麵店」、「麵筋」、「麵包」、「麵餅」、「麵團」、「麵糊」、「麵漿」、「和（</w:t>
+        <w:t>、「方面」、「層面」、「兩面」、「一體兩面」、「兩面三刀」、「面面」、「正面」、「反面」、「負面」、「地面」、「路面」、「水面」、「鏡面」、「桌面」、「檯面」、「櫃面」、「帳面」、「頁面」、「書面」、「版面」、「介面」（亦作「界面」）、「畫面」、「面板」、「翻面」、「門面」、「店面」、「鋪面」、「市面」、「世面」（亦作「食面」）、「場面」、「局面」、「面子」、「薄面」、「情面」、「體面」、「一面說一面做」、「一面國旗」、「三面牆」、「見過一面」、「平面」、「多面體」、「面紙」、「面積」等。而「麵」則是指由麥子研磨成粉或再加工而成之食品或泛指研磨成粉末狀之食品，如「麵粉」、「麵條」、「拉麵」、「炒麵」、「湯麵」、「拌麵」、「泡麵」（亦稱「速食麵」）、「麵館」、「麵店」、「麵筋」、「麵包」、「麵餅」、「麵團」、「麵糊」、「麵漿」、「和（</w:t>
       </w:r>
       <w:r>
         <w:rPr>

--- a/103. 面、麵→面.docx
+++ b/103. 面、麵→面.docx
@@ -205,7 +205,7 @@
           <w:szCs w:val="24"/>
           <w:lang w:val="en-US" w:eastAsia="zh-TW"/>
         </w:rPr>
-        <w:t>）瘡」或「青春痘」）、「面生」、「面熟」、「面善」、「相面」、「顏面」、「臉面」、「面前」、「面對」、「面臨」、「直面」、「撲面」、「背山面水」、「面壁思過」、「耳提面命」、「面授機宜」、「面談」、「面聖」、「面見」、「見面」、「照面」、「碰面」、「會面」、「面試」、「面紗」、「面巾」、「面具」、「代面」、「大面」、「假面具」、「假面劇」、「鐵面」、「片面」、「表面」、「全面」、「上面」、「下面」、「裡面」、「外面」、「前面」、「後面」、「側面」、「背面」、「四面」、「四面八方」、「四面楚歌」</w:t>
+        <w:t>）瘡」或「青春痘」）、「面生」、「面熟」、「面善」、「相面」、「顏面」、「臉面」、「面前」、「面對」、「面臨」、「直面」、「撲面」、「背山面水」、「面壁思過」、「耳提面命」、「面命耳提」</w:t>
       </w:r>
       <w:bookmarkStart w:id="0" w:name="_GoBack"/>
       <w:bookmarkEnd w:id="0"/>
@@ -216,7 +216,7 @@
           <w:szCs w:val="24"/>
           <w:lang w:val="en-US" w:eastAsia="zh-TW"/>
         </w:rPr>
-        <w:t>、「方面」、「層面」、「兩面」、「一體兩面」、「兩面三刀」、「面面」、「正面」、「反面」、「負面」、「地面」、「路面」、「水面」、「鏡面」、「桌面」、「檯面」、「櫃面」、「帳面」、「頁面」、「書面」、「版面」、「介面」（亦作「界面」）、「畫面」、「面板」、「翻面」、「門面」、「店面」、「鋪面」、「市面」、「世面」（亦作「食面」）、「場面」、「局面」、「面子」、「薄面」、「情面」、「體面」、「一面說一面做」、「一面國旗」、「三面牆」、「見過一面」、「平面」、「多面體」、「面紙」、「面積」等。而「麵」則是指由麥子研磨成粉或再加工而成之食品或泛指研磨成粉末狀之食品，如「麵粉」、「麵條」、「拉麵」、「炒麵」、「湯麵」、「拌麵」、「泡麵」（亦稱「速食麵」）、「麵館」、「麵店」、「麵筋」、「麵包」、「麵餅」、「麵團」、「麵糊」、「麵漿」、「和（</w:t>
+        <w:t>、「面授機宜」、「面談」、「面聖」、「面見」、「見面」、「照面」、「碰面」、「會面」、「面試」、「面紗」、「面巾」、「面具」、「代面」、「大面」、「假面具」、「假面劇」、「鐵面」、「片面」、「表面」、「全面」、「上面」、「下面」、「裡面」、「外面」、「前面」、「後面」、「側面」、「背面」、「四面」、「四面八方」、「四面楚歌」、「方面」、「層面」、「兩面」、「一體兩面」、「兩面三刀」、「面面」、「正面」、「反面」、「負面」、「地面」、「路面」、「水面」、「鏡面」、「桌面」、「檯面」、「櫃面」、「帳面」、「頁面」、「書面」、「版面」、「介面」（亦作「界面」）、「畫面」、「面板」、「翻面」、「門面」、「店面」、「鋪面」、「市面」、「世面」（亦作「食面」）、「場面」、「局面」、「面子」、「薄面」、「情面」、「體面」、「一面說一面做」、「一面國旗」、「三面牆」、「見過一面」、「平面」、「多面體」、「面紙」、「面積」等。而「麵」則是指由麥子研磨成粉或再加工而成之食品或泛指研磨成粉末狀之食品，如「麵粉」、「麵條」、「拉麵」、「炒麵」、「湯麵」、「拌麵」、「泡麵」（亦稱「速食麵」）、「麵館」、「麵店」、「麵筋」、「麵包」、「麵餅」、「麵團」、「麵糊」、「麵漿」、「和（</w:t>
       </w:r>
       <w:r>
         <w:rPr>

--- a/103. 面、麵→面.docx
+++ b/103. 面、麵→面.docx
@@ -205,7 +205,7 @@
           <w:szCs w:val="24"/>
           <w:lang w:val="en-US" w:eastAsia="zh-TW"/>
         </w:rPr>
-        <w:t>）瘡」或「青春痘」）、「面生」、「面熟」、「面善」、「相面」、「顏面」、「臉面」、「面前」、「面對」、「面臨」、「直面」、「撲面」、「背山面水」、「面壁思過」、「耳提面命」、「面命耳提」</w:t>
+        <w:t>）瘡」或「青春痘」）、「面生」、「面熟」、「面善」、「相面」、「顏面」、「臉面」、「面前」、「面對」、「面臨」、「直面」、「撲面」、「背山面水」、「面壁思過」、「耳提面命」、「面命耳提」、「面授機宜」、「面談」、「面聖」、「面見」、「見面」、「照面」、「碰面」、「會面」、「面試」、「面紗」、「面巾」、「面具」、「代面」、「大面」、「假面具」、「假面劇」、「鐵面」、「片面」、「表面」、「全面」、「上面」、「下面」、「裡面」、「外面」、「前面」、「後面」、「側面」、「背面」、「四面」、「四面八方」、「四面楚歌」、「方面」、「層面」、「兩面」、「一體兩面」、「兩面三刀」、「面面」、「正面」、「反面」、「負面」、「地面」、「路面」、「水面」、「鏡面」、「桌面」、「檯面」、「櫃面」、「帳面」、「頁面」、「書面」、「版面」、「介面」（亦作「界面」）、「畫面」、「面板」、「翻面」、「門面」、「店面」、「鋪面」、「市面」、「世面」（亦作「食面」）、「場面」、「局面」、「面子」、「薄面」、「情面」、「體面」、「一面說一面做」、「一面國旗」、「三面牆」、「見過一面」、「平面」、「多面體」、「面紙」、「面積」等。而「麵」則是指由麥子研磨成粉或再加工而成之食品或泛指研磨成粉末狀之食品，如「麵粉」、「麵條」、「拉麵」、「炒麵」、「湯麵」、「拌麵」、「撈麵」</w:t>
       </w:r>
       <w:bookmarkStart w:id="0" w:name="_GoBack"/>
       <w:bookmarkEnd w:id="0"/>
@@ -216,7 +216,7 @@
           <w:szCs w:val="24"/>
           <w:lang w:val="en-US" w:eastAsia="zh-TW"/>
         </w:rPr>
-        <w:t>、「面授機宜」、「面談」、「面聖」、「面見」、「見面」、「照面」、「碰面」、「會面」、「面試」、「面紗」、「面巾」、「面具」、「代面」、「大面」、「假面具」、「假面劇」、「鐵面」、「片面」、「表面」、「全面」、「上面」、「下面」、「裡面」、「外面」、「前面」、「後面」、「側面」、「背面」、「四面」、「四面八方」、「四面楚歌」、「方面」、「層面」、「兩面」、「一體兩面」、「兩面三刀」、「面面」、「正面」、「反面」、「負面」、「地面」、「路面」、「水面」、「鏡面」、「桌面」、「檯面」、「櫃面」、「帳面」、「頁面」、「書面」、「版面」、「介面」（亦作「界面」）、「畫面」、「面板」、「翻面」、「門面」、「店面」、「鋪面」、「市面」、「世面」（亦作「食面」）、「場面」、「局面」、「面子」、「薄面」、「情面」、「體面」、「一面說一面做」、「一面國旗」、「三面牆」、「見過一面」、「平面」、「多面體」、「面紙」、「面積」等。而「麵」則是指由麥子研磨成粉或再加工而成之食品或泛指研磨成粉末狀之食品，如「麵粉」、「麵條」、「拉麵」、「炒麵」、「湯麵」、「拌麵」、「泡麵」（亦稱「速食麵」）、「麵館」、「麵店」、「麵筋」、「麵包」、「麵餅」、「麵團」、「麵糊」、「麵漿」、「和（</w:t>
+        <w:t>、「泡麵」（亦稱「速食麵」）、「麵館」、「麵店」、「麵筋」、「麵包」、「麵餅」、「麵團」、「麵糊」、「麵漿」、「和（</w:t>
       </w:r>
       <w:r>
         <w:rPr>

--- a/103. 面、麵→面.docx
+++ b/103. 面、麵→面.docx
@@ -205,7 +205,7 @@
           <w:szCs w:val="24"/>
           <w:lang w:val="en-US" w:eastAsia="zh-TW"/>
         </w:rPr>
-        <w:t>）瘡」或「青春痘」）、「面生」、「面熟」、「面善」、「相面」、「顏面」、「臉面」、「面前」、「面對」、「面臨」、「直面」、「撲面」、「背山面水」、「面壁思過」、「耳提面命」、「面命耳提」、「面授機宜」、「面談」、「面聖」、「面見」、「見面」、「照面」、「碰面」、「會面」、「面試」、「面紗」、「面巾」、「面具」、「代面」、「大面」、「假面具」、「假面劇」、「鐵面」、「片面」、「表面」、「全面」、「上面」、「下面」、「裡面」、「外面」、「前面」、「後面」、「側面」、「背面」、「四面」、「四面八方」、「四面楚歌」、「方面」、「層面」、「兩面」、「一體兩面」、「兩面三刀」、「面面」、「正面」、「反面」、「負面」、「地面」、「路面」、「水面」、「鏡面」、「桌面」、「檯面」、「櫃面」、「帳面」、「頁面」、「書面」、「版面」、「介面」（亦作「界面」）、「畫面」、「面板」、「翻面」、「門面」、「店面」、「鋪面」、「市面」、「世面」（亦作「食面」）、「場面」、「局面」、「面子」、「薄面」、「情面」、「體面」、「一面說一面做」、「一面國旗」、「三面牆」、「見過一面」、「平面」、「多面體」、「面紙」、「面積」等。而「麵」則是指由麥子研磨成粉或再加工而成之食品或泛指研磨成粉末狀之食品，如「麵粉」、「麵條」、「拉麵」、「炒麵」、「湯麵」、「拌麵」、「撈麵」</w:t>
+        <w:t>）瘡」或「青春痘」）、「面生」、「面熟」、「面善」、「露面」、「相面」、「顏面」、「臉面」、「面前」、「面對」、「面臨」、「直面」、「撲面」、「背山面水」、「面壁思過」、「耳提面命」、「面命耳提」、「面授機宜」、「面談」、「面聖」、「面見」、「見面」、「照面」、「碰面」、「會面」、「面試」、「面紗」、「面巾」、「面具」、「代面」、「大面」、「假面具」、「假面劇」、「鐵面」、「片面」、「表面」、「全面」、「上面」、「下面」、「裡面」、「外面」、「前面」、「後面」、「側面」、「背面」、「四面」、「四面八方」、「四面楚歌」、「方面」、「層面」、「兩面」、「一體兩面」、「兩面三刀」、「面面」、「正面」、「反面」、「負面」、「地面」、「路面」、「水面」、「鏡面」、「桌面」、「檯面」、「櫃面」、「帳面」、「頁面」、「書面」、「版面」、「介面」（亦作「界面」）、「畫面」、「</w:t>
       </w:r>
       <w:bookmarkStart w:id="0" w:name="_GoBack"/>
       <w:bookmarkEnd w:id="0"/>
@@ -216,7 +216,7 @@
           <w:szCs w:val="24"/>
           <w:lang w:val="en-US" w:eastAsia="zh-TW"/>
         </w:rPr>
-        <w:t>、「泡麵」（亦稱「速食麵」）、「麵館」、「麵店」、「麵筋」、「麵包」、「麵餅」、「麵團」、「麵糊」、「麵漿」、「和（</w:t>
+        <w:t>面板」、「翻面」、「門面」、「店面」、「鋪面」、「市面」、「世面」（亦作「食面」）、「場面」、「局面」、「面子」、「薄面」、「情面」、「體面」、「一面說一面做」、「一面國旗」、「三面牆」、「見過一面」、「平面」、「多面體」、「面紙」、「面積」等。而「麵」則是指由麥子研磨成粉或再加工而成之食品或泛指研磨成粉末狀之食品，如「麵粉」、「麵條」、「拉麵」、「炒麵」、「湯麵」、「拌麵」、「撈麵」、「泡麵」（亦稱「速食麵」）、「麵館」、「麵店」、「麵筋」、「麵包」、「麵餅」、「麵團」、「麵糊」、「麵漿」、「和（</w:t>
       </w:r>
       <w:r>
         <w:rPr>

--- a/103. 面、麵→面.docx
+++ b/103. 面、麵→面.docx
@@ -205,7 +205,7 @@
           <w:szCs w:val="24"/>
           <w:lang w:val="en-US" w:eastAsia="zh-TW"/>
         </w:rPr>
-        <w:t>）瘡」或「青春痘」）、「面生」、「面熟」、「面善」、「露面」、「相面」、「顏面」、「臉面」、「面前」、「面對」、「面臨」、「直面」、「撲面」、「背山面水」、「面壁思過」、「耳提面命」、「面命耳提」、「面授機宜」、「面談」、「面聖」、「面見」、「見面」、「照面」、「碰面」、「會面」、「面試」、「面紗」、「面巾」、「面具」、「代面」、「大面」、「假面具」、「假面劇」、「鐵面」、「片面」、「表面」、「全面」、「上面」、「下面」、「裡面」、「外面」、「前面」、「後面」、「側面」、「背面」、「四面」、「四面八方」、「四面楚歌」、「方面」、「層面」、「兩面」、「一體兩面」、「兩面三刀」、「面面」、「正面」、「反面」、「負面」、「地面」、「路面」、「水面」、「鏡面」、「桌面」、「檯面」、「櫃面」、「帳面」、「頁面」、「書面」、「版面」、「介面」（亦作「界面」）、「畫面」、「</w:t>
+        <w:t>）瘡」或「青春痘」）、「面生」、「面熟」、「面善」、「露面」、「相面」、「顏面」、「臉面」、「面前」、「面對」、「面臨」、「直面」、「對面」</w:t>
       </w:r>
       <w:bookmarkStart w:id="0" w:name="_GoBack"/>
       <w:bookmarkEnd w:id="0"/>
@@ -216,7 +216,7 @@
           <w:szCs w:val="24"/>
           <w:lang w:val="en-US" w:eastAsia="zh-TW"/>
         </w:rPr>
-        <w:t>面板」、「翻面」、「門面」、「店面」、「鋪面」、「市面」、「世面」（亦作「食面」）、「場面」、「局面」、「面子」、「薄面」、「情面」、「體面」、「一面說一面做」、「一面國旗」、「三面牆」、「見過一面」、「平面」、「多面體」、「面紙」、「面積」等。而「麵」則是指由麥子研磨成粉或再加工而成之食品或泛指研磨成粉末狀之食品，如「麵粉」、「麵條」、「拉麵」、「炒麵」、「湯麵」、「拌麵」、「撈麵」、「泡麵」（亦稱「速食麵」）、「麵館」、「麵店」、「麵筋」、「麵包」、「麵餅」、「麵團」、「麵糊」、「麵漿」、「和（</w:t>
+        <w:t>、「撲面」、「背山面水」、「面壁思過」、「耳提面命」、「面命耳提」、「面授機宜」、「面談」、「面聖」、「面見」、「見面」、「照面」、「碰面」、「會面」、「面試」、「面紗」、「面巾」、「面具」、「代面」、「大面」、「假面具」、「假面劇」、「鐵面」、「片面」、「表面」、「全面」、「上面」、「下面」、「裡面」、「外面」、「前面」、「後面」、「側面」、「背面」、「四面」、「四面八方」、「四面楚歌」、「方面」、「層面」、「兩面」、「一體兩面」、「兩面三刀」、「面面」、「正面」、「反面」、「負面」、「地面」、「路面」、「水面」、「鏡面」、「桌面」、「檯面」、「櫃面」、「帳面」、「頁面」、「書面」、「版面」、「介面」（亦作「界面」）、「畫面」、「面板」、「翻面」、「門面」、「店面」、「鋪面」、「市面」、「世面」（亦作「食面」）、「場面」、「局面」、「面子」、「薄面」、「情面」、「體面」、「一面說一面做」、「一面國旗」、「三面牆」、「見過一面」、「平面」、「多面體」、「面紙」、「面積」等。而「麵」則是指由麥子研磨成粉或再加工而成之食品或泛指研磨成粉末狀之食品，如「麵粉」、「麵條」、「拉麵」、「炒麵」、「湯麵」、「拌麵」、「撈麵」、「泡麵」（亦稱「速食麵」）、「麵館」、「麵店」、「麵筋」、「麵包」、「麵餅」、「麵團」、「麵糊」、「麵漿」、「和（</w:t>
       </w:r>
       <w:r>
         <w:rPr>

--- a/103. 面、麵→面.docx
+++ b/103. 面、麵→面.docx
@@ -205,7 +205,7 @@
           <w:szCs w:val="24"/>
           <w:lang w:val="en-US" w:eastAsia="zh-TW"/>
         </w:rPr>
-        <w:t>）瘡」或「青春痘」）、「面生」、「面熟」、「面善」、「露面」、「相面」、「顏面」、「臉面」、「面前」、「面對」、「面臨」、「直面」、「對面」</w:t>
+        <w:t>）瘡」或「青春痘」）、「面生」、「面熟」、「面善」、「冷面」、</w:t>
       </w:r>
       <w:bookmarkStart w:id="0" w:name="_GoBack"/>
       <w:bookmarkEnd w:id="0"/>
@@ -216,7 +216,7 @@
           <w:szCs w:val="24"/>
           <w:lang w:val="en-US" w:eastAsia="zh-TW"/>
         </w:rPr>
-        <w:t>、「撲面」、「背山面水」、「面壁思過」、「耳提面命」、「面命耳提」、「面授機宜」、「面談」、「面聖」、「面見」、「見面」、「照面」、「碰面」、「會面」、「面試」、「面紗」、「面巾」、「面具」、「代面」、「大面」、「假面具」、「假面劇」、「鐵面」、「片面」、「表面」、「全面」、「上面」、「下面」、「裡面」、「外面」、「前面」、「後面」、「側面」、「背面」、「四面」、「四面八方」、「四面楚歌」、「方面」、「層面」、「兩面」、「一體兩面」、「兩面三刀」、「面面」、「正面」、「反面」、「負面」、「地面」、「路面」、「水面」、「鏡面」、「桌面」、「檯面」、「櫃面」、「帳面」、「頁面」、「書面」、「版面」、「介面」（亦作「界面」）、「畫面」、「面板」、「翻面」、「門面」、「店面」、「鋪面」、「市面」、「世面」（亦作「食面」）、「場面」、「局面」、「面子」、「薄面」、「情面」、「體面」、「一面說一面做」、「一面國旗」、「三面牆」、「見過一面」、「平面」、「多面體」、「面紙」、「面積」等。而「麵」則是指由麥子研磨成粉或再加工而成之食品或泛指研磨成粉末狀之食品，如「麵粉」、「麵條」、「拉麵」、「炒麵」、「湯麵」、「拌麵」、「撈麵」、「泡麵」（亦稱「速食麵」）、「麵館」、「麵店」、「麵筋」、「麵包」、「麵餅」、「麵團」、「麵糊」、「麵漿」、「和（</w:t>
+        <w:t>「露面」、「相面」、「顏面」、「臉面」、「面前」、「面對」、「面臨」、「直面」、「對面」、「撲面」、「背山面水」、「面壁思過」、「耳提面命」、「面命耳提」、「面授機宜」、「面談」、「面聖」、「面見」、「見面」、「照面」、「碰面」、「會面」、「面試」、「面紗」、「面巾」、「面具」、「代面」、「大面」、「假面具」、「假面劇」、「鐵面」、「片面」、「表面」、「全面」、「上面」、「下面」、「裡面」、「外面」、「前面」、「後面」、「側面」、「背面」、「四面」、「四面八方」、「四面楚歌」、「方面」、「層面」、「兩面」、「一體兩面」、「兩面三刀」、「面面」、「正面」、「反面」、「負面」、「地面」、「路面」、「水面」、「鏡面」、「桌面」、「檯面」、「櫃面」、「帳面」、「頁面」、「書面」、「版面」、「介面」（亦作「界面」）、「畫面」、「面板」、「翻面」、「門面」、「店面」、「鋪面」、「市面」、「世面」（亦作「食面」）、「場面」、「局面」、「面子」、「薄面」、「情面」、「體面」、「一面說一面做」、「一面國旗」、「三面牆」、「見過一面」、「平面」、「多面體」、「面紙」、「面積」等。而「麵」則是指由麥子研磨成粉或再加工而成之食品或泛指研磨成粉末狀之食品，如「麵粉」、「麵條」、「拉麵」、「炒麵」、「湯麵」、「拌麵」、「撈麵」、「涼麵」、「冷麵」、「泡麵」（亦稱「速食麵」）、「麵館」、「麵店」、「麵筋」、「麵包」、「麵餅」、「麵團」、「麵糊」、「麵漿」、「和（</w:t>
       </w:r>
       <w:r>
         <w:rPr>

--- a/103. 面、麵→面.docx
+++ b/103. 面、麵→面.docx
@@ -205,7 +205,7 @@
           <w:szCs w:val="24"/>
           <w:lang w:val="en-US" w:eastAsia="zh-TW"/>
         </w:rPr>
-        <w:t>）瘡」或「青春痘」）、「面生」、「面熟」、「面善」、「冷面」、</w:t>
+        <w:t>）瘡」或「青春痘」）、「面生」、「面熟」、「面善」、「冷面」、「露面」、「相面」、「顏面」、「臉面」、「面前」、「面對」、「面臨」、「直面」、「對面」、「撲面」、「背山面水」、「面壁思過」、「耳提面命」、「面命耳提」、「面授機宜」、「面談」、「面聖」、「面見」、「見面」、「晤面」、「面晤」</w:t>
       </w:r>
       <w:bookmarkStart w:id="0" w:name="_GoBack"/>
       <w:bookmarkEnd w:id="0"/>
@@ -216,7 +216,7 @@
           <w:szCs w:val="24"/>
           <w:lang w:val="en-US" w:eastAsia="zh-TW"/>
         </w:rPr>
-        <w:t>「露面」、「相面」、「顏面」、「臉面」、「面前」、「面對」、「面臨」、「直面」、「對面」、「撲面」、「背山面水」、「面壁思過」、「耳提面命」、「面命耳提」、「面授機宜」、「面談」、「面聖」、「面見」、「見面」、「照面」、「碰面」、「會面」、「面試」、「面紗」、「面巾」、「面具」、「代面」、「大面」、「假面具」、「假面劇」、「鐵面」、「片面」、「表面」、「全面」、「上面」、「下面」、「裡面」、「外面」、「前面」、「後面」、「側面」、「背面」、「四面」、「四面八方」、「四面楚歌」、「方面」、「層面」、「兩面」、「一體兩面」、「兩面三刀」、「面面」、「正面」、「反面」、「負面」、「地面」、「路面」、「水面」、「鏡面」、「桌面」、「檯面」、「櫃面」、「帳面」、「頁面」、「書面」、「版面」、「介面」（亦作「界面」）、「畫面」、「面板」、「翻面」、「門面」、「店面」、「鋪面」、「市面」、「世面」（亦作「食面」）、「場面」、「局面」、「面子」、「薄面」、「情面」、「體面」、「一面說一面做」、「一面國旗」、「三面牆」、「見過一面」、「平面」、「多面體」、「面紙」、「面積」等。而「麵」則是指由麥子研磨成粉或再加工而成之食品或泛指研磨成粉末狀之食品，如「麵粉」、「麵條」、「拉麵」、「炒麵」、「湯麵」、「拌麵」、「撈麵」、「涼麵」、「冷麵」、「泡麵」（亦稱「速食麵」）、「麵館」、「麵店」、「麵筋」、「麵包」、「麵餅」、「麵團」、「麵糊」、「麵漿」、「和（</w:t>
+        <w:t>、「照面」、「碰面」、「會面」、「面試」、「面紗」、「面巾」、「面具」、「代面」、「大面」、「假面具」、「假面劇」、「鐵面」、「片面」、「表面」、「全面」、「上面」、「下面」、「裡面」、「外面」、「前面」、「後面」、「側面」、「背面」、「四面」、「四面八方」、「四面楚歌」、「方面」、「層面」、「兩面」、「一體兩面」、「兩面三刀」、「面面」、「正面」、「反面」、「負面」、「地面」、「路面」、「水面」、「鏡面」、「桌面」、「檯面」、「櫃面」、「帳面」、「頁面」、「書面」、「版面」、「介面」（亦作「界面」）、「畫面」、「面板」、「翻面」、「門面」、「店面」、「鋪面」、「市面」、「世面」（亦作「食面」）、「場面」、「局面」、「面子」、「薄面」、「情面」、「體面」、「一面說一面做」、「一面國旗」、「三面牆」、「見過一面」、「平面」、「多面體」、「面紙」、「面積」等。而「麵」則是指由麥子研磨成粉或再加工而成之食品或泛指研磨成粉末狀之食品，如「麵粉」、「麵條」、「拉麵」、「炒麵」、「湯麵」、「拌麵」、「撈麵」、「涼麵」、「冷麵」、「泡麵」（亦稱「速食麵」）、「麵館」、「麵店」、「麵筋」、「麵包」、「麵餅」、「麵團」、「麵糊」、「麵漿」、「和（</w:t>
       </w:r>
       <w:r>
         <w:rPr>

--- a/103. 面、麵→面.docx
+++ b/103. 面、麵→面.docx
@@ -205,7 +205,7 @@
           <w:szCs w:val="24"/>
           <w:lang w:val="en-US" w:eastAsia="zh-TW"/>
         </w:rPr>
-        <w:t>）瘡」或「青春痘」）、「面生」、「面熟」、「面善」、「冷面」、「露面」、「相面」、「顏面」、「臉面」、「面前」、「面對」、「面臨」、「直面」、「對面」、「撲面」、「背山面水」、「面壁思過」、「耳提面命」、「面命耳提」、「面授機宜」、「面談」、「面聖」、「面見」、「見面」、「晤面」、「面晤」</w:t>
+        <w:t>）瘡」或「青春痘」）、「面生」、「面熟」、「面善」、「冷面」、「露面」、「相面」、「顏面」、「臉面」、「面前」、「面對」、「面臨」、「直面」、「對面」、「撲面」、「背山面水」、「面壁思過」、「耳提面命」、「面命耳提」、「面授機宜」、「面無人色」、「面無血色」</w:t>
       </w:r>
       <w:bookmarkStart w:id="0" w:name="_GoBack"/>
       <w:bookmarkEnd w:id="0"/>
@@ -216,7 +216,7 @@
           <w:szCs w:val="24"/>
           <w:lang w:val="en-US" w:eastAsia="zh-TW"/>
         </w:rPr>
-        <w:t>、「照面」、「碰面」、「會面」、「面試」、「面紗」、「面巾」、「面具」、「代面」、「大面」、「假面具」、「假面劇」、「鐵面」、「片面」、「表面」、「全面」、「上面」、「下面」、「裡面」、「外面」、「前面」、「後面」、「側面」、「背面」、「四面」、「四面八方」、「四面楚歌」、「方面」、「層面」、「兩面」、「一體兩面」、「兩面三刀」、「面面」、「正面」、「反面」、「負面」、「地面」、「路面」、「水面」、「鏡面」、「桌面」、「檯面」、「櫃面」、「帳面」、「頁面」、「書面」、「版面」、「介面」（亦作「界面」）、「畫面」、「面板」、「翻面」、「門面」、「店面」、「鋪面」、「市面」、「世面」（亦作「食面」）、「場面」、「局面」、「面子」、「薄面」、「情面」、「體面」、「一面說一面做」、「一面國旗」、「三面牆」、「見過一面」、「平面」、「多面體」、「面紙」、「面積」等。而「麵」則是指由麥子研磨成粉或再加工而成之食品或泛指研磨成粉末狀之食品，如「麵粉」、「麵條」、「拉麵」、「炒麵」、「湯麵」、「拌麵」、「撈麵」、「涼麵」、「冷麵」、「泡麵」（亦稱「速食麵」）、「麵館」、「麵店」、「麵筋」、「麵包」、「麵餅」、「麵團」、「麵糊」、「麵漿」、「和（</w:t>
+        <w:t>、「面談」、「面聖」、「面見」、「見面」、「晤面」、「面晤」、「照面」、「碰面」、「會面」、「面試」、「面紗」、「面巾」、「面具」、「代面」、「大面」、「假面具」、「假面劇」、「鐵面」、「片面」、「表面」、「全面」、「上面」、「下面」、「裡面」、「外面」、「前面」、「後面」、「側面」、「背面」、「四面」、「四面八方」、「四面楚歌」、「方面」、「層面」、「兩面」、「一體兩面」、「兩面三刀」、「面面」、「正面」、「反面」、「負面」、「地面」、「路面」、「水面」、「鏡面」、「桌面」、「檯面」、「櫃面」、「帳面」、「頁面」、「書面」、「版面」、「介面」（亦作「界面」）、「畫面」、「面板」、「翻面」、「門面」、「店面」、「鋪面」、「市面」、「世面」（亦作「食面」）、「場面」、「局面」、「面子」、「薄面」、「情面」、「體面」、「一面說一面做」、「一面國旗」、「三面牆」、「見過一面」、「平面」、「多面體」、「面紙」、「面積」等。而「麵」則是指由麥子研磨成粉或再加工而成之食品或泛指研磨成粉末狀之食品，如「麵粉」、「麵條」、「拉麵」、「炒麵」、「湯麵」、「拌麵」、「撈麵」、「涼麵」、「冷麵」、「泡麵」（亦稱「速食麵」）、「麵館」、「麵店」、「麵筋」、「麵包」、「麵餅」、「麵團」、「麵糊」、「麵漿」、「和（</w:t>
       </w:r>
       <w:r>
         <w:rPr>

--- a/103. 面、麵→面.docx
+++ b/103. 面、麵→面.docx
@@ -169,7 +169,7 @@
           <w:szCs w:val="24"/>
           <w:lang w:val="en-US" w:eastAsia="zh-TW"/>
         </w:rPr>
-        <w:t>是指臉部、向著、對著、當面、見、相見、偽裝或遮蔽用之面套、方向、部位、物體外表或上部之一層、景況、情況、面子、臉上神情、兩種動作同時進行時用「一面」為副詞、量詞（計算平面物之單位或計算見面次數之單位）、幾何學上稱線在空間移動而成之形跡（有長、寬度而無厚度），如「面貌」、「面容」、「面相」、「面目」、「面孔」、「面門」、「人面」、「面皰（</w:t>
+        <w:t>是指臉部、向著、對著、當面、見、相見、偽裝或遮蔽用之面套、方向、部位、物體外表或上部之一層、景況、情況、面子、臉上神情、兩種動作同時進行時用「一面」為副詞、量詞（計算平面物之單位或計算見面次數之單位）、幾何學上稱線在空間移動而成之形跡（有長、寬度而無厚度），如「面貌」、「面容」、「面相」、「面目」、「面孔」、「面門」、「人面」、「白面」、「面皰（</w:t>
       </w:r>
       <w:r>
         <w:rPr>
@@ -205,7 +205,7 @@
           <w:szCs w:val="24"/>
           <w:lang w:val="en-US" w:eastAsia="zh-TW"/>
         </w:rPr>
-        <w:t>）瘡」或「青春痘」）、「面生」、「面熟」、「面善」、「冷面」、「露面」、「相面」、「顏面」、「臉面」、「面前」、「面對」、「面臨」、「直面」、「對面」、「撲面」、「背山面水」、「面壁思過」、「耳提面命」、「面命耳提」、「面授機宜」、「面無人色」、「面無血色」</w:t>
+        <w:t>）瘡」或「青春痘」）、「面生」、「面熟」、「面善」、「冷面」、「露面」、「相面」、「顏面」、「臉面」、「面前」、「面對」、「面臨」、「直面」、「對面」、「撲面」、「背山面水」、「面壁思過」、「耳提面命」、「面命耳提」、「面授機宜」、「面無人色」、「面無血色」、「面談」、「面聖」、「面見」、「見面」、「晤面」、「面晤」、「照面」、「碰面」、「會面」、「面試」、「面紗」、「面巾」、「面具」、「代面」、「大面」、「假面具」、「假面劇」、「鐵面」、「片面」、「表面」、「全面」、「上面」、「下面」、「裡面」、「外面」、「前面」、「後面」、「側面」、「背面」、「四面」、「四面八方」、「四面楚歌」、「方面」、「層面」、「兩面」、「一體兩面」、「兩面三刀」、「面面」、「正面」、「反面」、「負面」、「地面」、「路面」、「水面」、「鏡面」、「桌面」、「檯面」、「櫃面」、「帳面」、「頁面」、「書面」、「版面」、「介面」（亦作「界面」）、「畫面」、「面板」、「翻面」、「門面」、「店面」、「鋪面」、「市面」、「世面」（亦作「食面」）、「場面」、「局面」、「面子」、「薄面」、「情面」、「體面」、「一面說一面做」、「一面國旗」、「三面牆」、「見過一面」、「平面」、「多面體」、「面紙」、「面積」等。而「麵」則是指由麥子研磨成粉或再加工而成之食品或泛指研磨成粉末狀之食品，如「白麵」、</w:t>
       </w:r>
       <w:bookmarkStart w:id="0" w:name="_GoBack"/>
       <w:bookmarkEnd w:id="0"/>
@@ -216,7 +216,7 @@
           <w:szCs w:val="24"/>
           <w:lang w:val="en-US" w:eastAsia="zh-TW"/>
         </w:rPr>
-        <w:t>、「面談」、「面聖」、「面見」、「見面」、「晤面」、「面晤」、「照面」、「碰面」、「會面」、「面試」、「面紗」、「面巾」、「面具」、「代面」、「大面」、「假面具」、「假面劇」、「鐵面」、「片面」、「表面」、「全面」、「上面」、「下面」、「裡面」、「外面」、「前面」、「後面」、「側面」、「背面」、「四面」、「四面八方」、「四面楚歌」、「方面」、「層面」、「兩面」、「一體兩面」、「兩面三刀」、「面面」、「正面」、「反面」、「負面」、「地面」、「路面」、「水面」、「鏡面」、「桌面」、「檯面」、「櫃面」、「帳面」、「頁面」、「書面」、「版面」、「介面」（亦作「界面」）、「畫面」、「面板」、「翻面」、「門面」、「店面」、「鋪面」、「市面」、「世面」（亦作「食面」）、「場面」、「局面」、「面子」、「薄面」、「情面」、「體面」、「一面說一面做」、「一面國旗」、「三面牆」、「見過一面」、「平面」、「多面體」、「面紙」、「面積」等。而「麵」則是指由麥子研磨成粉或再加工而成之食品或泛指研磨成粉末狀之食品，如「麵粉」、「麵條」、「拉麵」、「炒麵」、「湯麵」、「拌麵」、「撈麵」、「涼麵」、「冷麵」、「泡麵」（亦稱「速食麵」）、「麵館」、「麵店」、「麵筋」、「麵包」、「麵餅」、「麵團」、「麵糊」、「麵漿」、「和（</w:t>
+        <w:t>「麵粉」、「麵條」、「拉麵」、「炒麵」、「湯麵」、「拌麵」、「撈麵」、「涼麵」、「冷麵」、「泡麵」（亦稱「速食麵」）、「麵館」、「麵店」、「麵筋」、「麵包」、「麵餅」、「麵團」、「麵糊」、「麵漿」、「和（</w:t>
       </w:r>
       <w:r>
         <w:rPr>

--- a/103. 面、麵→面.docx
+++ b/103. 面、麵→面.docx
@@ -169,43 +169,7 @@
           <w:szCs w:val="24"/>
           <w:lang w:val="en-US" w:eastAsia="zh-TW"/>
         </w:rPr>
-        <w:t>是指臉部、向著、對著、當面、見、相見、偽裝或遮蔽用之面套、方向、部位、物體外表或上部之一層、景況、情況、面子、臉上神情、兩種動作同時進行時用「一面」為副詞、量詞（計算平面物之單位或計算見面次數之單位）、幾何學上稱線在空間移動而成之形跡（有長、寬度而無厚度），如「面貌」、「面容」、「面相」、「面目」、「面孔」、「面門」、「人面」、「白面」、「面皰（</w:t>
-      </w:r>
-      <w:r>
-        <w:rPr>
-          <w:rFonts w:hint="eastAsia" w:ascii="GB Pinyinok-C" w:hAnsi="GB Pinyinok-C" w:eastAsia="GB Pinyinok-C" w:cs="GB Pinyinok-C"/>
-          <w:sz w:val="24"/>
-          <w:szCs w:val="24"/>
-          <w:lang w:val="en-US" w:eastAsia="zh-TW"/>
-        </w:rPr>
-        <w:t>pào</w:t>
-      </w:r>
-      <w:r>
-        <w:rPr>
-          <w:rFonts w:hint="eastAsia" w:ascii="TW-MOE-Std-Kai" w:hAnsi="TW-MOE-Std-Kai" w:eastAsia="TW-MOE-Std-Kai" w:cs="TW-MOE-Std-Kai"/>
-          <w:sz w:val="24"/>
-          <w:szCs w:val="24"/>
-          <w:lang w:val="en-US" w:eastAsia="zh-TW"/>
-        </w:rPr>
-        <w:t>）」（一種青春期男女易患的皮膚病，常在皮膚上發生小痘或黑頭，本病因皮脂腺過度分泌、毛囊角質異化、細菌增生所致起的毛囊發炎現象，亦稱「痤（</w:t>
-      </w:r>
-      <w:r>
-        <w:rPr>
-          <w:rFonts w:hint="eastAsia" w:ascii="GB Pinyinok-C" w:hAnsi="GB Pinyinok-C" w:eastAsia="GB Pinyinok-C" w:cs="GB Pinyinok-C"/>
-          <w:sz w:val="24"/>
-          <w:szCs w:val="24"/>
-          <w:lang w:val="en-US" w:eastAsia="zh-TW"/>
-        </w:rPr>
-        <w:t>cuó</w:t>
-      </w:r>
-      <w:r>
-        <w:rPr>
-          <w:rFonts w:hint="eastAsia" w:ascii="TW-MOE-Std-Kai" w:hAnsi="TW-MOE-Std-Kai" w:eastAsia="TW-MOE-Std-Kai" w:cs="TW-MOE-Std-Kai"/>
-          <w:sz w:val="24"/>
-          <w:szCs w:val="24"/>
-          <w:lang w:val="en-US" w:eastAsia="zh-TW"/>
-        </w:rPr>
-        <w:t>）瘡」或「青春痘」）、「面生」、「面熟」、「面善」、「冷面」、「露面」、「相面」、「顏面」、「臉面」、「面前」、「面對」、「面臨」、「直面」、「對面」、「撲面」、「背山面水」、「面壁思過」、「耳提面命」、「面命耳提」、「面授機宜」、「面無人色」、「面無血色」、「面談」、「面聖」、「面見」、「見面」、「晤面」、「面晤」、「照面」、「碰面」、「會面」、「面試」、「面紗」、「面巾」、「面具」、「代面」、「大面」、「假面具」、「假面劇」、「鐵面」、「片面」、「表面」、「全面」、「上面」、「下面」、「裡面」、「外面」、「前面」、「後面」、「側面」、「背面」、「四面」、「四面八方」、「四面楚歌」、「方面」、「層面」、「兩面」、「一體兩面」、「兩面三刀」、「面面」、「正面」、「反面」、「負面」、「地面」、「路面」、「水面」、「鏡面」、「桌面」、「檯面」、「櫃面」、「帳面」、「頁面」、「書面」、「版面」、「介面」（亦作「界面」）、「畫面」、「面板」、「翻面」、「門面」、「店面」、「鋪面」、「市面」、「世面」（亦作「食面」）、「場面」、「局面」、「面子」、「薄面」、「情面」、「體面」、「一面說一面做」、「一面國旗」、「三面牆」、「見過一面」、「平面」、「多面體」、「面紙」、「面積」等。而「麵」則是指由麥子研磨成粉或再加工而成之食品或泛指研磨成粉末狀之食品，如「白麵」、</w:t>
+        <w:t>是指臉部、向著、對著、當面、見、相見、偽裝或遮蔽用之面套、方向、部位、物體外表或上部之一層、景況、情況、面子、臉上神情、兩種動作同時進行時用「一面」為副詞、量詞（計算平面物之單位或計算見面次數之單位）、幾何學上稱線在空間移動而成之形跡（有長、寬度而無厚度），如「面貌」、「面容」、「面相」、「面目」、「面孔」、「面門」、「人面」、「白面」、「面紅」、「滿面」</w:t>
       </w:r>
       <w:bookmarkStart w:id="0" w:name="_GoBack"/>
       <w:bookmarkEnd w:id="0"/>
@@ -216,7 +180,43 @@
           <w:szCs w:val="24"/>
           <w:lang w:val="en-US" w:eastAsia="zh-TW"/>
         </w:rPr>
-        <w:t>「麵粉」、「麵條」、「拉麵」、「炒麵」、「湯麵」、「拌麵」、「撈麵」、「涼麵」、「冷麵」、「泡麵」（亦稱「速食麵」）、「麵館」、「麵店」、「麵筋」、「麵包」、「麵餅」、「麵團」、「麵糊」、「麵漿」、「和（</w:t>
+        <w:t>、「面皰（</w:t>
+      </w:r>
+      <w:r>
+        <w:rPr>
+          <w:rFonts w:hint="eastAsia" w:ascii="GB Pinyinok-C" w:hAnsi="GB Pinyinok-C" w:eastAsia="GB Pinyinok-C" w:cs="GB Pinyinok-C"/>
+          <w:sz w:val="24"/>
+          <w:szCs w:val="24"/>
+          <w:lang w:val="en-US" w:eastAsia="zh-TW"/>
+        </w:rPr>
+        <w:t>pào</w:t>
+      </w:r>
+      <w:r>
+        <w:rPr>
+          <w:rFonts w:hint="eastAsia" w:ascii="TW-MOE-Std-Kai" w:hAnsi="TW-MOE-Std-Kai" w:eastAsia="TW-MOE-Std-Kai" w:cs="TW-MOE-Std-Kai"/>
+          <w:sz w:val="24"/>
+          <w:szCs w:val="24"/>
+          <w:lang w:val="en-US" w:eastAsia="zh-TW"/>
+        </w:rPr>
+        <w:t>）」（一種青春期男女易患的皮膚病，常在皮膚上發生小痘或黑頭，本病因皮脂腺過度分泌、毛囊角質異化、細菌增生所致起的毛囊發炎現象，亦稱「痤（</w:t>
+      </w:r>
+      <w:r>
+        <w:rPr>
+          <w:rFonts w:hint="eastAsia" w:ascii="GB Pinyinok-C" w:hAnsi="GB Pinyinok-C" w:eastAsia="GB Pinyinok-C" w:cs="GB Pinyinok-C"/>
+          <w:sz w:val="24"/>
+          <w:szCs w:val="24"/>
+          <w:lang w:val="en-US" w:eastAsia="zh-TW"/>
+        </w:rPr>
+        <w:t>cuó</w:t>
+      </w:r>
+      <w:r>
+        <w:rPr>
+          <w:rFonts w:hint="eastAsia" w:ascii="TW-MOE-Std-Kai" w:hAnsi="TW-MOE-Std-Kai" w:eastAsia="TW-MOE-Std-Kai" w:cs="TW-MOE-Std-Kai"/>
+          <w:sz w:val="24"/>
+          <w:szCs w:val="24"/>
+          <w:lang w:val="en-US" w:eastAsia="zh-TW"/>
+        </w:rPr>
+        <w:t>）瘡」或「青春痘」）、「面生」、「面熟」、「面善」、「冷面」、「露面」、「相面」、「顏面」、「臉面」、「面前」、「面對」、「面臨」、「直面」、「對面」、「撲面」、「背山面水」、「面壁思過」、「耳提面命」、「面命耳提」、「面授機宜」、「面無人色」、「面無血色」、「面談」、「面聖」、「面見」、「見面」、「晤面」、「面晤」、「照面」、「碰面」、「會面」、「面試」、「面紗」、「面巾」、「面具」、「代面」、「大面」、「假面具」、「假面劇」、「鐵面」、「片面」、「表面」、「全面」、「上面」、「下面」、「裡面」、「外面」、「前面」、「後面」、「側面」、「背面」、「四面」、「四面八方」、「四面楚歌」、「方面」、「層面」、「兩面」、「一體兩面」、「兩面三刀」、「面面」、「正面」、「反面」、「負面」、「地面」、「路面」、「水面」、「鏡面」、「桌面」、「檯面」、「櫃面」、「帳面」、「頁面」、「書面」、「版面」、「介面」（亦作「界面」）、「畫面」、「面板」、「翻面」、「門面」、「店面」、「鋪面」、「市面」、「世面」（亦作「食面」）、「場面」、「局面」、「面子」、「薄面」、「情面」、「體面」、「一面說一面做」、「一面國旗」、「三面牆」、「見過一面」、「平面」、「多面體」、「面紙」、「面積」等。而「麵」則是指由麥子研磨成粉或再加工而成之食品或泛指研磨成粉末狀之食品，如「白麵」、「麵粉」、「麵條」、「拉麵」、「炒麵」、「湯麵」、「拌麵」、「撈麵」、「涼麵」、「冷麵」、「泡麵」（亦稱「速食麵」）、「麵館」、「麵店」、「麵筋」、「麵包」、「麵餅」、「麵團」、「麵糊」、「麵漿」、「和（</w:t>
       </w:r>
       <w:r>
         <w:rPr>

--- a/103. 面、麵→面.docx
+++ b/103. 面、麵→面.docx
@@ -169,7 +169,7 @@
           <w:szCs w:val="24"/>
           <w:lang w:val="en-US" w:eastAsia="zh-TW"/>
         </w:rPr>
-        <w:t>是指臉部、向著、對著、當面、見、相見、偽裝或遮蔽用之面套、方向、部位、物體外表或上部之一層、景況、情況、面子、臉上神情、兩種動作同時進行時用「一面」為副詞、量詞（計算平面物之單位或計算見面次數之單位）、幾何學上稱線在空間移動而成之形跡（有長、寬度而無厚度），如「面貌」、「面容」、「面相」、「面目」、「面孔」、「面門」、「人面」、「白面」、「面紅」、「滿面」</w:t>
+        <w:t>是指臉部、向著、對著、「當面」</w:t>
       </w:r>
       <w:bookmarkStart w:id="0" w:name="_GoBack"/>
       <w:bookmarkEnd w:id="0"/>
@@ -180,7 +180,7 @@
           <w:szCs w:val="24"/>
           <w:lang w:val="en-US" w:eastAsia="zh-TW"/>
         </w:rPr>
-        <w:t>、「面皰（</w:t>
+        <w:t>、見、相見、偽裝或遮蔽用之面套、方向、部位、物體外表或上部之一層、景況、情況、面子、臉上神情、兩種動作同時進行時用「一面」為副詞、量詞（計算平面物之單位或計算見面次數之單位）、幾何學上稱線在空間移動而成之形跡（有長、寬度而無厚度），如「面貌」、「面容」、「面相」、「面目」、「面孔」、「面門」、「人面」、「白面」、「面紅」、「滿面」、「面皰（</w:t>
       </w:r>
       <w:r>
         <w:rPr>

--- a/103. 面、麵→面.docx
+++ b/103. 面、麵→面.docx
@@ -169,7 +169,43 @@
           <w:szCs w:val="24"/>
           <w:lang w:val="en-US" w:eastAsia="zh-TW"/>
         </w:rPr>
-        <w:t>是指臉部、向著、對著、「當面」</w:t>
+        <w:t>是指臉部、向著、對著、「當面」、見、相見、偽裝或遮蔽用之面套、方向、部位、物體外表或上部之一層、景況、情況、面子、臉上神情、兩種動作同時進行時用「一面」為副詞、量詞（計算平面物之單位或計算見面次數之單位）、幾何學上稱線在空間移動而成之形跡（有長、寬度而無厚度），如「面貌」、「面容」、「面相」、「面目」、「面孔」、「面門」、「人面」、「白面」、「面紅」、「滿面」、「面皰（</w:t>
+      </w:r>
+      <w:r>
+        <w:rPr>
+          <w:rFonts w:hint="eastAsia" w:ascii="GB Pinyinok-C" w:hAnsi="GB Pinyinok-C" w:eastAsia="GB Pinyinok-C" w:cs="GB Pinyinok-C"/>
+          <w:sz w:val="24"/>
+          <w:szCs w:val="24"/>
+          <w:lang w:val="en-US" w:eastAsia="zh-TW"/>
+        </w:rPr>
+        <w:t>pào</w:t>
+      </w:r>
+      <w:r>
+        <w:rPr>
+          <w:rFonts w:hint="eastAsia" w:ascii="TW-MOE-Std-Kai" w:hAnsi="TW-MOE-Std-Kai" w:eastAsia="TW-MOE-Std-Kai" w:cs="TW-MOE-Std-Kai"/>
+          <w:sz w:val="24"/>
+          <w:szCs w:val="24"/>
+          <w:lang w:val="en-US" w:eastAsia="zh-TW"/>
+        </w:rPr>
+        <w:t>）」（一種青春期男女易患的皮膚病，常在皮膚上發生小痘或黑頭，本病因皮脂腺過度分泌、毛囊角質異化、細菌增生所致起的毛囊發炎現象，亦稱「痤（</w:t>
+      </w:r>
+      <w:r>
+        <w:rPr>
+          <w:rFonts w:hint="eastAsia" w:ascii="GB Pinyinok-C" w:hAnsi="GB Pinyinok-C" w:eastAsia="GB Pinyinok-C" w:cs="GB Pinyinok-C"/>
+          <w:sz w:val="24"/>
+          <w:szCs w:val="24"/>
+          <w:lang w:val="en-US" w:eastAsia="zh-TW"/>
+        </w:rPr>
+        <w:t>cuó</w:t>
+      </w:r>
+      <w:r>
+        <w:rPr>
+          <w:rFonts w:hint="eastAsia" w:ascii="TW-MOE-Std-Kai" w:hAnsi="TW-MOE-Std-Kai" w:eastAsia="TW-MOE-Std-Kai" w:cs="TW-MOE-Std-Kai"/>
+          <w:sz w:val="24"/>
+          <w:szCs w:val="24"/>
+          <w:lang w:val="en-US" w:eastAsia="zh-TW"/>
+        </w:rPr>
+        <w:t>）瘡」或「青春痘」）、「面生」、「面熟」、「面善」、「冷面」、「露面」、「相面」、「顏面」、「臉面」、「面前」、「面對」、「面臨」、「直面」、「對面」、「撲面」、「背山面水」、「面壁思過」、「耳提面命」、「面命耳提」、「面授機宜」、「面無人色」、「面無血色」、「面談」、「面聖」、「面見」、「見面」、「晤面」、「面晤」、「照面」、「碰面」、「會面」、「面試」、「面紗」、「面巾」、「面具」、「代面」、「大面」、「假面具」、「假面劇」、「鐵面」、「片面」、「表面」、「全面」、「上面」、「下面」、「裡面」、「外面」、「前面」、「後面」、「側面」、「背面」、「四面」、「四面八方」、「四面楚歌」、「方面」、「層面」、「兩面」、「一體兩面」、「兩面三刀」、「面面」、「正面」、「反面」、「負面」、「地面」、「路面」、「水面」、「鏡面」、「桌面」、「檯面」、「櫃面」、「帳面」、「頁面」、「書面」、「版面」、「介面」（亦作「界面」）、「畫面」、「面板」、「翻面」、「門面」、「店面」、「鋪面」、「市面」、「世面」（亦作「食面」）、「場面」、「局面」、「面子」、「薄面」、「情面」、「體面」、「一面說一面做」、「一面國旗」、「三面牆」、「見過一面」、「平面」、「多面體」、「面紙」、「面積」等。而「麵」則是指由麥子研磨成粉或再加工而成之食品或泛指研磨成粉末狀之食品，如「白麵」、「麵粉」、「麵條」、「拉麵」、「炒麵」、「湯麵」、「乾麵」</w:t>
       </w:r>
       <w:bookmarkStart w:id="0" w:name="_GoBack"/>
       <w:bookmarkEnd w:id="0"/>
@@ -180,43 +216,7 @@
           <w:szCs w:val="24"/>
           <w:lang w:val="en-US" w:eastAsia="zh-TW"/>
         </w:rPr>
-        <w:t>、見、相見、偽裝或遮蔽用之面套、方向、部位、物體外表或上部之一層、景況、情況、面子、臉上神情、兩種動作同時進行時用「一面」為副詞、量詞（計算平面物之單位或計算見面次數之單位）、幾何學上稱線在空間移動而成之形跡（有長、寬度而無厚度），如「面貌」、「面容」、「面相」、「面目」、「面孔」、「面門」、「人面」、「白面」、「面紅」、「滿面」、「面皰（</w:t>
-      </w:r>
-      <w:r>
-        <w:rPr>
-          <w:rFonts w:hint="eastAsia" w:ascii="GB Pinyinok-C" w:hAnsi="GB Pinyinok-C" w:eastAsia="GB Pinyinok-C" w:cs="GB Pinyinok-C"/>
-          <w:sz w:val="24"/>
-          <w:szCs w:val="24"/>
-          <w:lang w:val="en-US" w:eastAsia="zh-TW"/>
-        </w:rPr>
-        <w:t>pào</w:t>
-      </w:r>
-      <w:r>
-        <w:rPr>
-          <w:rFonts w:hint="eastAsia" w:ascii="TW-MOE-Std-Kai" w:hAnsi="TW-MOE-Std-Kai" w:eastAsia="TW-MOE-Std-Kai" w:cs="TW-MOE-Std-Kai"/>
-          <w:sz w:val="24"/>
-          <w:szCs w:val="24"/>
-          <w:lang w:val="en-US" w:eastAsia="zh-TW"/>
-        </w:rPr>
-        <w:t>）」（一種青春期男女易患的皮膚病，常在皮膚上發生小痘或黑頭，本病因皮脂腺過度分泌、毛囊角質異化、細菌增生所致起的毛囊發炎現象，亦稱「痤（</w:t>
-      </w:r>
-      <w:r>
-        <w:rPr>
-          <w:rFonts w:hint="eastAsia" w:ascii="GB Pinyinok-C" w:hAnsi="GB Pinyinok-C" w:eastAsia="GB Pinyinok-C" w:cs="GB Pinyinok-C"/>
-          <w:sz w:val="24"/>
-          <w:szCs w:val="24"/>
-          <w:lang w:val="en-US" w:eastAsia="zh-TW"/>
-        </w:rPr>
-        <w:t>cuó</w:t>
-      </w:r>
-      <w:r>
-        <w:rPr>
-          <w:rFonts w:hint="eastAsia" w:ascii="TW-MOE-Std-Kai" w:hAnsi="TW-MOE-Std-Kai" w:eastAsia="TW-MOE-Std-Kai" w:cs="TW-MOE-Std-Kai"/>
-          <w:sz w:val="24"/>
-          <w:szCs w:val="24"/>
-          <w:lang w:val="en-US" w:eastAsia="zh-TW"/>
-        </w:rPr>
-        <w:t>）瘡」或「青春痘」）、「面生」、「面熟」、「面善」、「冷面」、「露面」、「相面」、「顏面」、「臉面」、「面前」、「面對」、「面臨」、「直面」、「對面」、「撲面」、「背山面水」、「面壁思過」、「耳提面命」、「面命耳提」、「面授機宜」、「面無人色」、「面無血色」、「面談」、「面聖」、「面見」、「見面」、「晤面」、「面晤」、「照面」、「碰面」、「會面」、「面試」、「面紗」、「面巾」、「面具」、「代面」、「大面」、「假面具」、「假面劇」、「鐵面」、「片面」、「表面」、「全面」、「上面」、「下面」、「裡面」、「外面」、「前面」、「後面」、「側面」、「背面」、「四面」、「四面八方」、「四面楚歌」、「方面」、「層面」、「兩面」、「一體兩面」、「兩面三刀」、「面面」、「正面」、「反面」、「負面」、「地面」、「路面」、「水面」、「鏡面」、「桌面」、「檯面」、「櫃面」、「帳面」、「頁面」、「書面」、「版面」、「介面」（亦作「界面」）、「畫面」、「面板」、「翻面」、「門面」、「店面」、「鋪面」、「市面」、「世面」（亦作「食面」）、「場面」、「局面」、「面子」、「薄面」、「情面」、「體面」、「一面說一面做」、「一面國旗」、「三面牆」、「見過一面」、「平面」、「多面體」、「面紙」、「面積」等。而「麵」則是指由麥子研磨成粉或再加工而成之食品或泛指研磨成粉末狀之食品，如「白麵」、「麵粉」、「麵條」、「拉麵」、「炒麵」、「湯麵」、「拌麵」、「撈麵」、「涼麵」、「冷麵」、「泡麵」（亦稱「速食麵」）、「麵館」、「麵店」、「麵筋」、「麵包」、「麵餅」、「麵團」、「麵糊」、「麵漿」、「和（</w:t>
+        <w:t>、「拌麵」、「撈麵」、「涼麵」、「冷麵」、「泡麵」（亦稱「速食麵」）、「麵館」、「麵店」、「麵筋」、「麵包」、「麵餅」、「麵團」、「麵糊」、「麵漿」、「和（</w:t>
       </w:r>
       <w:r>
         <w:rPr>

--- a/103. 面、麵→面.docx
+++ b/103. 面、麵→面.docx
@@ -205,7 +205,43 @@
           <w:szCs w:val="24"/>
           <w:lang w:val="en-US" w:eastAsia="zh-TW"/>
         </w:rPr>
-        <w:t>）瘡」或「青春痘」）、「面生」、「面熟」、「面善」、「冷面」、「露面」、「相面」、「顏面」、「臉面」、「面前」、「面對」、「面臨」、「直面」、「對面」、「撲面」、「背山面水」、「面壁思過」、「耳提面命」、「面命耳提」、「面授機宜」、「面無人色」、「面無血色」、「面談」、「面聖」、「面見」、「見面」、「晤面」、「面晤」、「照面」、「碰面」、「會面」、「面試」、「面紗」、「面巾」、「面具」、「代面」、「大面」、「假面具」、「假面劇」、「鐵面」、「片面」、「表面」、「全面」、「上面」、「下面」、「裡面」、「外面」、「前面」、「後面」、「側面」、「背面」、「四面」、「四面八方」、「四面楚歌」、「方面」、「層面」、「兩面」、「一體兩面」、「兩面三刀」、「面面」、「正面」、「反面」、「負面」、「地面」、「路面」、「水面」、「鏡面」、「桌面」、「檯面」、「櫃面」、「帳面」、「頁面」、「書面」、「版面」、「介面」（亦作「界面」）、「畫面」、「面板」、「翻面」、「門面」、「店面」、「鋪面」、「市面」、「世面」（亦作「食面」）、「場面」、「局面」、「面子」、「薄面」、「情面」、「體面」、「一面說一面做」、「一面國旗」、「三面牆」、「見過一面」、「平面」、「多面體」、「面紙」、「面積」等。而「麵」則是指由麥子研磨成粉或再加工而成之食品或泛指研磨成粉末狀之食品，如「白麵」、「麵粉」、「麵條」、「拉麵」、「炒麵」、「湯麵」、「乾麵」</w:t>
+        <w:t>）瘡」或「青春痘」）、「面生」、「面熟」、「面善」、「冷面」、「露面」、「相面」、「顏面」、「臉面」、「面前」、「面對」、「面臨」、「直面」、「對面」、「撲面」、「背山面水」、「面壁思過」、「耳提面命」、「面命耳提」、「面授機宜」、「面無人色」、「面無血色」、「面談」、「面聖」、「面見」、「見面」、「晤面」、「面晤」、「照面」、「碰面」、「會面」、「面試」、「面紗」、「面巾」、「面具」、「代面」、「大面」、「假面具」、「假面劇」、「鐵面」、「片面」、「表面」、「全面」、「上面」、「下面」（亦作「下邊」）、「裡面」、「外面」、「前面」、「後面」、「側面」、「背面」、「四面」、「四面八方」、「四面楚歌」、「方面」、「層面」、「兩面」、「一體兩面」、「兩面三刀」、「面面」、「正面」、「反面」、「負面」、「地面」、「路面」、「水面」、「鏡面」、「桌面」、「檯面」、「櫃面」、「帳面」、「頁面」、「書面」、「版面」、「介面」（亦作「界面」）、「畫面」、「面板」、「翻面」、「門面」、「店面」、「鋪面」、「市面」、「世面」（亦作「食面」）、「場面」、「局面」、「面子」、「薄面」、「情面」、「體面」、「一面說一面做」、「一面國旗」、「三面牆」、「見過一面」、「平面」、「多面體」、「面紙」、「面積」等。而「麵」則是指由麥子研磨成粉或再加工而成之食品或泛指研磨成粉末狀之食品，如「白麵」、「麵粉」、「麵條」、「拉麵」、「炒麵」、「湯麵」、「乾麵」、「拌麵」、「撈麵」、「涼麵」、「冷麵」、「泡麵」（亦稱「速食麵」）、「麵館」、「麵店」、「麵筋」、「麵包」、「麵餅」、「麵團」、「麵糊」、「麵漿」、「和（</w:t>
+      </w:r>
+      <w:r>
+        <w:rPr>
+          <w:rFonts w:hint="eastAsia" w:ascii="GB Pinyinok-C" w:hAnsi="GB Pinyinok-C" w:eastAsia="GB Pinyinok-C" w:cs="GB Pinyinok-C"/>
+          <w:sz w:val="24"/>
+          <w:szCs w:val="24"/>
+          <w:lang w:val="en-US" w:eastAsia="zh-TW"/>
+        </w:rPr>
+        <w:t>huò</w:t>
+      </w:r>
+      <w:r>
+        <w:rPr>
+          <w:rFonts w:hint="eastAsia" w:ascii="TW-MOE-Std-Kai" w:hAnsi="TW-MOE-Std-Kai" w:eastAsia="TW-MOE-Std-Kai" w:cs="TW-MOE-Std-Kai"/>
+          <w:sz w:val="24"/>
+          <w:szCs w:val="24"/>
+          <w:lang w:val="en-US" w:eastAsia="zh-TW"/>
+        </w:rPr>
+        <w:t>）麵」、「下麵」（將麵放入鍋內煮熟）、「擀麵」、「擀麵棍」（亦作「趕麵棍」或稱「麵杖」、「擀麵杖」或「簳（</w:t>
+      </w:r>
+      <w:r>
+        <w:rPr>
+          <w:rFonts w:hint="eastAsia" w:ascii="GB Pinyinok-C" w:hAnsi="GB Pinyinok-C" w:eastAsia="GB Pinyinok-C" w:cs="GB Pinyinok-C"/>
+          <w:sz w:val="24"/>
+          <w:szCs w:val="24"/>
+          <w:lang w:val="en-US" w:eastAsia="zh-TW"/>
+        </w:rPr>
+        <w:t>gǎn</w:t>
+      </w:r>
+      <w:r>
+        <w:rPr>
+          <w:rFonts w:hint="eastAsia" w:ascii="TW-MOE-Std-Kai" w:hAnsi="TW-MOE-Std-Kai" w:eastAsia="TW-MOE-Std-Kai" w:cs="TW-MOE-Std-Kai"/>
+          <w:sz w:val="24"/>
+          <w:szCs w:val="24"/>
+          <w:lang w:val="en-US" w:eastAsia="zh-TW"/>
+        </w:rPr>
+        <w:t>）麵杖」）、「豆麵」、「蕎麥麵」、「玉米麵」、「辣椒麵」、「藥麵兒」（又稱「藥粉」）等。現代語境中區分「面」和「麵」，只要記住表示食物時才用「麵」，否則一律用「面」，注意「下面」和「下麵」意義不同</w:t>
       </w:r>
       <w:bookmarkStart w:id="0" w:name="_GoBack"/>
       <w:bookmarkEnd w:id="0"/>
@@ -216,43 +252,7 @@
           <w:szCs w:val="24"/>
           <w:lang w:val="en-US" w:eastAsia="zh-TW"/>
         </w:rPr>
-        <w:t>、「拌麵」、「撈麵」、「涼麵」、「冷麵」、「泡麵」（亦稱「速食麵」）、「麵館」、「麵店」、「麵筋」、「麵包」、「麵餅」、「麵團」、「麵糊」、「麵漿」、「和（</w:t>
-      </w:r>
-      <w:r>
-        <w:rPr>
-          <w:rFonts w:hint="eastAsia" w:ascii="GB Pinyinok-C" w:hAnsi="GB Pinyinok-C" w:eastAsia="GB Pinyinok-C" w:cs="GB Pinyinok-C"/>
-          <w:sz w:val="24"/>
-          <w:szCs w:val="24"/>
-          <w:lang w:val="en-US" w:eastAsia="zh-TW"/>
-        </w:rPr>
-        <w:t>huò</w:t>
-      </w:r>
-      <w:r>
-        <w:rPr>
-          <w:rFonts w:hint="eastAsia" w:ascii="TW-MOE-Std-Kai" w:hAnsi="TW-MOE-Std-Kai" w:eastAsia="TW-MOE-Std-Kai" w:cs="TW-MOE-Std-Kai"/>
-          <w:sz w:val="24"/>
-          <w:szCs w:val="24"/>
-          <w:lang w:val="en-US" w:eastAsia="zh-TW"/>
-        </w:rPr>
-        <w:t>）麵」、「擀麵」、「擀麵棍」（亦作「趕麵棍」或稱「麵杖」、「擀麵杖」或「簳（</w:t>
-      </w:r>
-      <w:r>
-        <w:rPr>
-          <w:rFonts w:hint="eastAsia" w:ascii="GB Pinyinok-C" w:hAnsi="GB Pinyinok-C" w:eastAsia="GB Pinyinok-C" w:cs="GB Pinyinok-C"/>
-          <w:sz w:val="24"/>
-          <w:szCs w:val="24"/>
-          <w:lang w:val="en-US" w:eastAsia="zh-TW"/>
-        </w:rPr>
-        <w:t>gǎn</w:t>
-      </w:r>
-      <w:r>
-        <w:rPr>
-          <w:rFonts w:hint="eastAsia" w:ascii="TW-MOE-Std-Kai" w:hAnsi="TW-MOE-Std-Kai" w:eastAsia="TW-MOE-Std-Kai" w:cs="TW-MOE-Std-Kai"/>
-          <w:sz w:val="24"/>
-          <w:szCs w:val="24"/>
-          <w:lang w:val="en-US" w:eastAsia="zh-TW"/>
-        </w:rPr>
-        <w:t>）麵杖」）、「豆麵」、「蕎麥麵」、「玉米麵」、「辣椒麵」、「藥麵兒」（又稱「藥粉」）等。現代語境中區分「面」和「麵」，只要記住表示食物時才用「麵」，否則一律用「面」。</w:t>
+        <w:t>。</w:t>
       </w:r>
     </w:p>
     <w:p>
